--- a/manuals/AES Motion Correction App Manual.docx
+++ b/manuals/AES Motion Correction App Manual.docx
@@ -2624,7 +2624,7 @@
           <w:noProof/>
         </w:rPr>
         <w:drawing>
-          <wp:inline distT="0" distB="0" distL="0" distR="0" wp14:anchorId="5AD30FAF" wp14:editId="4237E2E5">
+          <wp:inline distT="0" distB="0" distL="0" distR="0" wp14:anchorId="5AD30FAF" wp14:editId="7FEF9781">
             <wp:extent cx="3883195" cy="2621857"/>
             <wp:effectExtent l="0" t="0" r="3175" b="7620"/>
             <wp:docPr id="1786981542" name="Picture 5" descr="A screenshot of a computer&#10;&#10;Description automatically generated"/>
@@ -3113,7 +3113,13 @@
     </w:p>
     <w:p>
       <w:r>
-        <w:t>Playback controls including play/pause, advance frame, and previous buttons, a scrubber, and a channel selector are available to view the video. The video plays at 30 fps</w:t>
+        <w:t xml:space="preserve">Playback controls including play/pause, advance frame, and previous buttons, a scrubber, and a channel selector are available to view the video. The video plays at </w:t>
+      </w:r>
+      <w:r>
+        <w:t>15</w:t>
+      </w:r>
+      <w:r>
+        <w:t xml:space="preserve"> fps</w:t>
       </w:r>
       <w:r>
         <w:t xml:space="preserve"> by default</w:t>
@@ -3121,6 +3127,27 @@
       <w:r>
         <w:t>.</w:t>
       </w:r>
+      <w:r>
+        <w:t xml:space="preserve"> The space, </w:t>
+      </w:r>
+      <w:r>
+        <w:t>left</w:t>
+      </w:r>
+      <w:r>
+        <w:t xml:space="preserve"> arrow, and </w:t>
+      </w:r>
+      <w:r>
+        <w:t>right</w:t>
+      </w:r>
+      <w:r>
+        <w:t xml:space="preserve"> arrow keys </w:t>
+      </w:r>
+      <w:r>
+        <w:t>also control</w:t>
+      </w:r>
+      <w:r>
+        <w:t xml:space="preserve"> video playback.</w:t>
+      </w:r>
     </w:p>
     <w:p>
       <w:r>
@@ -3177,6 +3204,7 @@
         <w:pStyle w:val="Heading3"/>
       </w:pPr>
       <w:r>
+        <w:lastRenderedPageBreak/>
         <w:t>3.2 Load AES ROIs</w:t>
       </w:r>
     </w:p>
@@ -3208,7 +3236,6 @@
         <w:pStyle w:val="Heading3"/>
       </w:pPr>
       <w:r>
-        <w:lastRenderedPageBreak/>
         <w:t>3.3 Load Sample ROIs</w:t>
       </w:r>
     </w:p>
@@ -3392,7 +3419,11 @@
         <w:t xml:space="preserve">on </w:t>
       </w:r>
       <w:r>
-        <w:t xml:space="preserve">them in the viewing window or selecting the name from the </w:t>
+        <w:t xml:space="preserve">them in the </w:t>
+      </w:r>
+      <w:r>
+        <w:lastRenderedPageBreak/>
+        <w:t xml:space="preserve">viewing window or selecting the name from the </w:t>
       </w:r>
       <w:r>
         <w:t>drop-down menu</w:t>

--- a/manuals/AES Motion Correction App Manual.docx
+++ b/manuals/AES Motion Correction App Manual.docx
@@ -1,6 +1,6 @@
 
 <file path=word/document.xml><?xml version="1.0" encoding="utf-8"?>
-<w:document xmlns:wpc="http://schemas.microsoft.com/office/word/2010/wordprocessingCanvas" xmlns:cx="http://schemas.microsoft.com/office/drawing/2014/chartex" xmlns:cx1="http://schemas.microsoft.com/office/drawing/2015/9/8/chartex" xmlns:cx2="http://schemas.microsoft.com/office/drawing/2015/10/21/chartex" xmlns:cx3="http://schemas.microsoft.com/office/drawing/2016/5/9/chartex" xmlns:cx4="http://schemas.microsoft.com/office/drawing/2016/5/10/chartex" xmlns:cx5="http://schemas.microsoft.com/office/drawing/2016/5/11/chartex" xmlns:cx6="http://schemas.microsoft.com/office/drawing/2016/5/12/chartex" xmlns:cx7="http://schemas.microsoft.com/office/drawing/2016/5/13/chartex" xmlns:cx8="http://schemas.microsoft.com/office/drawing/2016/5/14/chartex" xmlns:mc="http://schemas.openxmlformats.org/markup-compatibility/2006" xmlns:aink="http://schemas.microsoft.com/office/drawing/2016/ink" xmlns:am3d="http://schemas.microsoft.com/office/drawing/2017/model3d" xmlns:o="urn:schemas-microsoft-com:office:office" xmlns:oel="http://schemas.microsoft.com/office/2019/extlst" xmlns:r="http://schemas.openxmlformats.org/officeDocument/2006/relationships" xmlns:m="http://schemas.openxmlformats.org/officeDocument/2006/math" xmlns:v="urn:schemas-microsoft-com:vml" xmlns:wp14="http://schemas.microsoft.com/office/word/2010/wordprocessingDrawing" xmlns:wp="http://schemas.openxmlformats.org/drawingml/2006/wordprocessingDrawing" xmlns:w10="urn:schemas-microsoft-com:office:word" xmlns:w="http://schemas.openxmlformats.org/wordprocessingml/2006/main" xmlns:w14="http://schemas.microsoft.com/office/word/2010/wordml" xmlns:w15="http://schemas.microsoft.com/office/word/2012/wordml" xmlns:w16cex="http://schemas.microsoft.com/office/word/2018/wordml/cex" xmlns:w16cid="http://schemas.microsoft.com/office/word/2016/wordml/cid" xmlns:w16="http://schemas.microsoft.com/office/word/2018/wordml" xmlns:w16du="http://schemas.microsoft.com/office/word/2023/wordml/word16du" xmlns:w16sdtdh="http://schemas.microsoft.com/office/word/2020/wordml/sdtdatahash" xmlns:w16se="http://schemas.microsoft.com/office/word/2015/wordml/symex" xmlns:wpg="http://schemas.microsoft.com/office/word/2010/wordprocessingGroup" xmlns:wpi="http://schemas.microsoft.com/office/word/2010/wordprocessingInk" xmlns:wne="http://schemas.microsoft.com/office/word/2006/wordml" xmlns:wps="http://schemas.microsoft.com/office/word/2010/wordprocessingShape" mc:Ignorable="w14 w15 w16se w16cid w16 w16cex w16sdtdh w16du wp14">
+<w:document xmlns:wpc="http://schemas.microsoft.com/office/word/2010/wordprocessingCanvas" xmlns:cx="http://schemas.microsoft.com/office/drawing/2014/chartex" xmlns:cx1="http://schemas.microsoft.com/office/drawing/2015/9/8/chartex" xmlns:cx2="http://schemas.microsoft.com/office/drawing/2015/10/21/chartex" xmlns:cx3="http://schemas.microsoft.com/office/drawing/2016/5/9/chartex" xmlns:cx4="http://schemas.microsoft.com/office/drawing/2016/5/10/chartex" xmlns:cx5="http://schemas.microsoft.com/office/drawing/2016/5/11/chartex" xmlns:cx6="http://schemas.microsoft.com/office/drawing/2016/5/12/chartex" xmlns:cx7="http://schemas.microsoft.com/office/drawing/2016/5/13/chartex" xmlns:cx8="http://schemas.microsoft.com/office/drawing/2016/5/14/chartex" xmlns:mc="http://schemas.openxmlformats.org/markup-compatibility/2006" xmlns:aink="http://schemas.microsoft.com/office/drawing/2016/ink" xmlns:am3d="http://schemas.microsoft.com/office/drawing/2017/model3d" xmlns:o="urn:schemas-microsoft-com:office:office" xmlns:oel="http://schemas.microsoft.com/office/2019/extlst" xmlns:r="http://schemas.openxmlformats.org/officeDocument/2006/relationships" xmlns:m="http://schemas.openxmlformats.org/officeDocument/2006/math" xmlns:v="urn:schemas-microsoft-com:vml" xmlns:wp14="http://schemas.microsoft.com/office/word/2010/wordprocessingDrawing" xmlns:wp="http://schemas.openxmlformats.org/drawingml/2006/wordprocessingDrawing" xmlns:w10="urn:schemas-microsoft-com:office:word" xmlns:w="http://schemas.openxmlformats.org/wordprocessingml/2006/main" xmlns:w14="http://schemas.microsoft.com/office/word/2010/wordml" xmlns:w15="http://schemas.microsoft.com/office/word/2012/wordml" xmlns:w16cex="http://schemas.microsoft.com/office/word/2018/wordml/cex" xmlns:w16cid="http://schemas.microsoft.com/office/word/2016/wordml/cid" xmlns:w16="http://schemas.microsoft.com/office/word/2018/wordml" xmlns:w16du="http://schemas.microsoft.com/office/word/2023/wordml/word16du" xmlns:w16sdtdh="http://schemas.microsoft.com/office/word/2020/wordml/sdtdatahash" xmlns:w16sdtfl="http://schemas.microsoft.com/office/word/2024/wordml/sdtformatlock" xmlns:w16se="http://schemas.microsoft.com/office/word/2015/wordml/symex" xmlns:wpg="http://schemas.microsoft.com/office/word/2010/wordprocessingGroup" xmlns:wpi="http://schemas.microsoft.com/office/word/2010/wordprocessingInk" xmlns:wne="http://schemas.microsoft.com/office/word/2006/wordml" xmlns:wps="http://schemas.microsoft.com/office/word/2010/wordprocessingShape" mc:Ignorable="w14 w15 w16se w16cid w16 w16cex w16sdtdh w16sdtfl w16du wp14">
   <w:body>
     <w:p>
       <w:pPr>
@@ -50,7 +50,16 @@
         <w:t xml:space="preserve"> save a time projection of the video,</w:t>
       </w:r>
       <w:r>
-        <w:t xml:space="preserve"> and compress the video by eliminating data from outside the AES excitation region.</w:t>
+        <w:t xml:space="preserve"> compress the video by eliminating data from outside the AES excitation region</w:t>
+      </w:r>
+      <w:r>
+        <w:t>, and reslice volume data</w:t>
+      </w:r>
+      <w:r>
+        <w:t>.</w:t>
+      </w:r>
+      <w:r>
+        <w:t xml:space="preserve"> Lastly, this app is built to interpret data from our custom microscope, meaning that it rearranges frames taking into account bidirectional y and z scanning patterns which affect how the images are formed.</w:t>
       </w:r>
     </w:p>
     <w:p>
@@ -58,10 +67,16 @@
         <w:t xml:space="preserve">The typical approach to motion correction by cross correlation fails with AES because the pattern of exposure generated by AES does not shift with the sample while also dominating the cross correlation. </w:t>
       </w:r>
       <w:r>
-        <w:t>This can be corrected using our a priori knowledge of the exposure pattern</w:t>
-      </w:r>
-      <w:r>
-        <w:t xml:space="preserve">, </w:t>
+        <w:t>This can be corrected using our a</w:t>
+      </w:r>
+      <w:r>
+        <w:t>-</w:t>
+      </w:r>
+      <w:r>
+        <w:t>priori knowledge of the exposure pattern</w:t>
+      </w:r>
+      <w:r>
+        <w:t xml:space="preserve"> </w:t>
       </w:r>
       <w:r>
         <w:t>by</w:t>
@@ -200,7 +215,13 @@
         <w:t>,</w:t>
       </w:r>
       <w:r>
-        <w:t xml:space="preserve"> they must be interlaced throughout the video. The “Main Channel” is the channel used for motion registration.</w:t>
+        <w:t xml:space="preserve"> they must be interlaced throughout the video.</w:t>
+      </w:r>
+      <w:r>
+        <w:t xml:space="preserve"> </w:t>
+      </w:r>
+      <w:r>
+        <w:t>The “Main Channel” is the channel used for motion registration.</w:t>
       </w:r>
     </w:p>
     <w:p>
@@ -213,7 +234,11 @@
     </w:p>
     <w:p>
       <w:r>
-        <w:t>If several videos were taken of the same region with the same exposure patterns, the same segmentation can be applied across multiple videos. If the sample shifts between recordings, the code will automatically adjust the displacement so that any sample ROI’s return to their locations at the beginning of the first video in the list.</w:t>
+        <w:t xml:space="preserve">If several videos were taken of the same region with the same exposure patterns, the same segmentation can be applied across multiple videos. If the sample shifts between recordings, the code will automatically adjust </w:t>
+      </w:r>
+      <w:r>
+        <w:lastRenderedPageBreak/>
+        <w:t>the displacement so that any sample ROI’s return to their locations at the beginning of the first video in the list.</w:t>
       </w:r>
     </w:p>
     <w:p>
@@ -221,28 +246,131 @@
         <w:pStyle w:val="Heading3"/>
       </w:pPr>
       <w:r>
+        <w:t>Bidirectional Slow Axis Scanning</w:t>
+      </w:r>
+    </w:p>
+    <w:p>
+      <w:r>
+        <w:t xml:space="preserve">This software was designed to work with output from a custom version of Scan Image which allows for slow axis scanning. As a quirk of the process, each image in the </w:t>
+      </w:r>
+      <w:r>
+        <w:t>s</w:t>
+      </w:r>
+      <w:r>
+        <w:t xml:space="preserve">tack consists of 2 frames, the first in the top half while the second is </w:t>
+      </w:r>
+      <w:r>
+        <w:t xml:space="preserve">reflected vertically </w:t>
+      </w:r>
+      <w:r>
+        <w:t>in the bottom half</w:t>
+      </w:r>
+      <w:r>
+        <w:t>. Small electrical delays in the system caused the two adjacent frames to be offset in opposite directions. Enable the bidirectional option tells the software to apply the reverse delay and split each frame into two frames to reconstruct the video.</w:t>
+      </w:r>
+    </w:p>
+    <w:p>
+      <w:r>
+        <w:t>For volume imaging, the even and odd frames are separated, however due to the bidirectional z-scanning, the even and odd frames have the slices in reverse order. Additionally, the y-axis is reversed to ensure that the same volume is sampled on even and odd frames, meaning that even frame images are vertically flipped. This program rearranges the slices so that even and odd frames have the same orientation with slices in the same order. Additionally, most volume data was collected from 2 temporally multiplexed pulse trains at different depths and acquired as two separate color channels, meaning the real sampled volume appears as two separate half volumes, i.e. 6 planes becomes 3 planes in 2 channels. We added a reslicing tool to automatically write the output video as a contiguous volume.</w:t>
+      </w:r>
+    </w:p>
+    <w:p>
+      <w:pPr>
+        <w:pStyle w:val="Heading2"/>
+      </w:pPr>
+      <w:r>
+        <w:t>Masks</w:t>
+      </w:r>
+    </w:p>
+    <w:p>
+      <w:r>
+        <w:t>Binary masks used for processing are grouped into three categories: AES masks, sample masks, and exposure masks. All masks are binary matrices encoded as a Tiff image with the same dimensions as one frame of the video. If the excitation pattern is different for different channels of the video, you will need to load and adjust the masks for each channel separately.</w:t>
+      </w:r>
+    </w:p>
+    <w:p>
+      <w:r>
+        <w:t>The AES and Exposure masks can also be autogenerated or modified (x-y displacement and dilation) before processing the video using built in tools.</w:t>
+      </w:r>
+    </w:p>
+    <w:p>
+      <w:pPr>
+        <w:pStyle w:val="Heading3"/>
+      </w:pPr>
+      <w:r>
+        <w:t xml:space="preserve">AES </w:t>
+      </w:r>
+      <w:r>
+        <w:t>Masks</w:t>
+      </w:r>
+    </w:p>
+    <w:p>
+      <w:r>
+        <w:t>AES masks correspond to the regions of the frame where the laser is active and which give meaningful structural information. These masks lean towards more restricted regions when boundaries are ambiguous to ensure that the pattern of AES exposure is effectively neutralized before cross correlation. These masks</w:t>
+      </w:r>
+      <w:r>
+        <w:t xml:space="preserve"> are necessary</w:t>
+      </w:r>
+      <w:r>
+        <w:t xml:space="preserve"> to do any motion correction with AES.</w:t>
+      </w:r>
+    </w:p>
+    <w:p>
+      <w:pPr>
+        <w:pStyle w:val="Heading3"/>
+      </w:pPr>
+      <w:r>
+        <w:t xml:space="preserve">Sample </w:t>
+      </w:r>
+      <w:r>
+        <w:t>Masks</w:t>
+      </w:r>
+    </w:p>
+    <w:p>
+      <w:r>
+        <w:t>Sample masks correspond to spaces on the sample itself that we are trying to track (</w:t>
+      </w:r>
+      <w:r>
+        <w:t>i.e.,</w:t>
+      </w:r>
+      <w:r>
+        <w:t xml:space="preserve"> neurons). These are needed only for extracting traces from the data while processing and for determining if the sample ROI drifts outside of the laser exposure region. Otherwise, they can be ignored.</w:t>
+      </w:r>
+    </w:p>
+    <w:p>
+      <w:pPr>
+        <w:pStyle w:val="Heading3"/>
+      </w:pPr>
+      <w:r>
+        <w:t>Exposure</w:t>
+      </w:r>
+      <w:r>
+        <w:t xml:space="preserve"> Masks</w:t>
+      </w:r>
+    </w:p>
+    <w:p>
+      <w:r>
+        <w:t xml:space="preserve">The exposure mask is the total area illuminated in the frame. This is essentially the superposition of the AES masks, but it should be expanded more liberally. The area outside the exposure mask is used for background measurement, so a narrower mask increases the risk of including unintended signal in the trace. </w:t>
+      </w:r>
+      <w:r>
+        <w:t xml:space="preserve">This can also be used to reject pixels with crosstalk if different masks are applied to different channels. If </w:t>
+      </w:r>
+      <w:r>
+        <w:t xml:space="preserve">non-volume </w:t>
+      </w:r>
+      <w:r>
+        <w:t xml:space="preserve">processing slow axis bidirectional data, the mask must be twice the height of a frame of the video. </w:t>
+      </w:r>
+      <w:r>
+        <w:t>If background traces are not being taken during processing, this mask can be ignored.</w:t>
+      </w:r>
+    </w:p>
+    <w:p>
+      <w:pPr>
+        <w:pStyle w:val="Heading1"/>
+      </w:pPr>
+      <w:r>
         <w:lastRenderedPageBreak/>
-        <w:t>Bidirectional Slow Axis Scanning</w:t>
-      </w:r>
-    </w:p>
-    <w:p>
-      <w:r>
-        <w:t xml:space="preserve">This software was designed to work with output from a custom version of Scan Image which allows for slow axis scanning. As a quirk of the process, each image in the </w:t>
-      </w:r>
-      <w:r>
-        <w:t>s</w:t>
-      </w:r>
-      <w:r>
-        <w:t xml:space="preserve">tack consists of 2 frames, the first in the top half while the second is </w:t>
-      </w:r>
-      <w:r>
-        <w:t xml:space="preserve">reflected vertically </w:t>
-      </w:r>
-      <w:r>
-        <w:t>in the bottom half</w:t>
-      </w:r>
-      <w:r>
-        <w:t>. Small electrical delays in the system caused the two adjacent frames to be offset in opposite directions. Enable the bidirectional option tells the software to apply the reverse delay and split each frame into two frames to reconstruct the video.</w:t>
+        <w:t>Output</w:t>
       </w:r>
     </w:p>
     <w:p>
@@ -250,91 +378,29 @@
         <w:pStyle w:val="Heading2"/>
       </w:pPr>
       <w:r>
-        <w:t>Masks</w:t>
-      </w:r>
-    </w:p>
-    <w:p>
-      <w:r>
-        <w:t>Binary masks used for processing are grouped into three categories: AES masks, sample masks, and exposure masks. All masks are binary matrices encoded as a Tiff image with the same dimensions as one frame of the video. If the excitation pattern is different for different channels of the video, you will need to load and adjust the masks for each channel separately.</w:t>
-      </w:r>
-    </w:p>
-    <w:p>
-      <w:r>
-        <w:t>The AES and Exposure masks can also be autogenerated or modified (x-y displacement and dilation) before processing the video using built in tools.</w:t>
-      </w:r>
-    </w:p>
-    <w:p>
-      <w:pPr>
-        <w:pStyle w:val="Heading3"/>
-      </w:pPr>
-      <w:r>
-        <w:t xml:space="preserve">AES </w:t>
-      </w:r>
-      <w:r>
-        <w:t>Masks</w:t>
-      </w:r>
-    </w:p>
-    <w:p>
-      <w:r>
-        <w:t>AES masks correspond to the regions of the frame where the laser is active and which give meaningful structural information. These masks lean towards more restricted regions when boundaries are ambiguous to ensure that the pattern of AES exposure is effectively neutralized before cross correlation. These masks</w:t>
-      </w:r>
-      <w:r>
-        <w:t xml:space="preserve"> are necessary</w:t>
-      </w:r>
-      <w:r>
-        <w:t xml:space="preserve"> to do any motion correction with AES.</w:t>
-      </w:r>
-    </w:p>
-    <w:p>
-      <w:pPr>
-        <w:pStyle w:val="Heading3"/>
-      </w:pPr>
-      <w:r>
-        <w:t xml:space="preserve">Sample </w:t>
-      </w:r>
-      <w:r>
-        <w:t>Masks</w:t>
-      </w:r>
-    </w:p>
-    <w:p>
-      <w:r>
-        <w:t>Sample masks correspond to spaces on the sample itself that we are trying to track (</w:t>
-      </w:r>
-      <w:r>
-        <w:t>i.e.,</w:t>
-      </w:r>
-      <w:r>
-        <w:t xml:space="preserve"> neurons). These are needed only for extracting traces from the data while processing and for determining if the sample ROI drifts outside of the laser exposure region. Otherwise, they can be ignored.</w:t>
-      </w:r>
-    </w:p>
-    <w:p>
-      <w:pPr>
-        <w:pStyle w:val="Heading3"/>
-      </w:pPr>
-      <w:r>
-        <w:t>Exposure</w:t>
-      </w:r>
-      <w:r>
-        <w:t xml:space="preserve"> Masks</w:t>
-      </w:r>
-    </w:p>
-    <w:p>
-      <w:r>
-        <w:t xml:space="preserve">The exposure mask is the total area illuminated in the frame. This is essentially the superposition of the AES masks, but it should be expanded more liberally. The area outside the exposure mask is used for background measurement, so a narrower mask increases the risk of including unintended signal in the trace. </w:t>
-      </w:r>
-      <w:r>
-        <w:t xml:space="preserve">This can also be used to reject pixels with crosstalk if different masks are applied to different channels. If processing slow axis bidirectional data, the mask must be twice the height of a frame of the video. </w:t>
-      </w:r>
-      <w:r>
-        <w:t>If background traces are not being taken during processing, this mask can be ignored.</w:t>
-      </w:r>
-    </w:p>
-    <w:p>
-      <w:pPr>
-        <w:pStyle w:val="Heading1"/>
-      </w:pPr>
-      <w:r>
-        <w:t>Output</w:t>
+        <w:t>AES File Format</w:t>
+      </w:r>
+    </w:p>
+    <w:p>
+      <w:r>
+        <w:t xml:space="preserve">All Trace data is saved in a custom file format for more efficient writing and use of storage space. The format starts with an unsigned </w:t>
+      </w:r>
+      <w:r>
+        <w:t>32-bit</w:t>
+      </w:r>
+      <w:r>
+        <w:t xml:space="preserve"> integer for the number of frames (rows), an unsigned 32 bit integer for the number of values stored per frame (columns), a 32 bit integer denoting the bit depth of each data point, and a binary value denoting whether the data is signed or unsigned. The remainder of the file is the complete matrix in binary format </w:t>
+      </w:r>
+      <w:r>
+        <w:t>written</w:t>
+      </w:r>
+      <w:r>
+        <w:t xml:space="preserve"> row by row.</w:t>
+      </w:r>
+    </w:p>
+    <w:p>
+      <w:r>
+        <w:t>“aes_file_format.txt” contains the complete description of the format while the class definition “AESFile.m” can be used to read from and write to these files.</w:t>
       </w:r>
     </w:p>
     <w:p>
@@ -342,37 +408,6 @@
         <w:pStyle w:val="Heading2"/>
       </w:pPr>
       <w:r>
-        <w:t>AES File Format</w:t>
-      </w:r>
-    </w:p>
-    <w:p>
-      <w:r>
-        <w:t xml:space="preserve">All Trace data is saved in a custom file format for more efficient writing and use of storage space. The format starts with an unsigned </w:t>
-      </w:r>
-      <w:r>
-        <w:t>32-bit</w:t>
-      </w:r>
-      <w:r>
-        <w:t xml:space="preserve"> integer for the number of frames (rows), an unsigned 32 bit integer for the number of values stored per frame (columns), a 32 bit integer denoting the bit depth of each data point, and a binary value denoting whether the data is signed or unsigned. The remainder of the file is the complete matrix in binary format </w:t>
-      </w:r>
-      <w:r>
-        <w:t>written</w:t>
-      </w:r>
-      <w:r>
-        <w:t xml:space="preserve"> row by row.</w:t>
-      </w:r>
-    </w:p>
-    <w:p>
-      <w:r>
-        <w:t>“aes_file_format.txt” contains the complete description of the format while the class definition “AESFile.m” can be used to read from and write to these files.</w:t>
-      </w:r>
-    </w:p>
-    <w:p>
-      <w:pPr>
-        <w:pStyle w:val="Heading2"/>
-      </w:pPr>
-      <w:r>
-        <w:lastRenderedPageBreak/>
         <w:t>Content</w:t>
       </w:r>
     </w:p>
@@ -478,7 +513,73 @@
         <w:t>:</w:t>
       </w:r>
       <w:r>
-        <w:t xml:space="preserve"> Subtract the mean value of the pixels outside of the exposure mask from every pixel in the image. This is recommended if compression is applied so that pixel values correspond proportionally to photon counts.</w:t>
+        <w:t xml:space="preserve"> </w:t>
+      </w:r>
+      <w:r>
+        <w:t>Subtract a mean value from the video.</w:t>
+      </w:r>
+    </w:p>
+    <w:p>
+      <w:pPr>
+        <w:pStyle w:val="ListParagraph"/>
+        <w:numPr>
+          <w:ilvl w:val="2"/>
+          <w:numId w:val="7"/>
+        </w:numPr>
+      </w:pPr>
+      <w:r>
+        <w:rPr>
+          <w:b/>
+          <w:bCs/>
+        </w:rPr>
+        <w:t>Electrical background</w:t>
+      </w:r>
+      <w:r>
+        <w:t>: the mean value of all pixels outside of the AES mask at each frame. This is recommended if compressing the video so that pixel values are proportional to photon counts.</w:t>
+      </w:r>
+    </w:p>
+    <w:p>
+      <w:pPr>
+        <w:pStyle w:val="ListParagraph"/>
+        <w:numPr>
+          <w:ilvl w:val="2"/>
+          <w:numId w:val="7"/>
+        </w:numPr>
+      </w:pPr>
+      <w:r>
+        <w:rPr>
+          <w:b/>
+          <w:bCs/>
+        </w:rPr>
+        <w:t>Fluorescence background</w:t>
+      </w:r>
+      <w:r>
+        <w:t>: The mean value of pixels within the AES masks excluding the sample mask pixels after motion correction.</w:t>
+      </w:r>
+    </w:p>
+    <w:p>
+      <w:pPr>
+        <w:pStyle w:val="ListParagraph"/>
+        <w:numPr>
+          <w:ilvl w:val="1"/>
+          <w:numId w:val="7"/>
+        </w:numPr>
+      </w:pPr>
+      <w:r>
+        <w:rPr>
+          <w:b/>
+          <w:bCs/>
+        </w:rPr>
+        <w:t>Fill Background</w:t>
+      </w:r>
+      <w:r>
+        <w:t>:</w:t>
+      </w:r>
+      <w:r>
+        <w:t xml:space="preserve"> Fill region outside AES masks with fluorescence background values (described above). This is useful for mitigating the impact of the AES illumination pattern if the output is being fed through</w:t>
+      </w:r>
+      <w:r>
+        <w:t xml:space="preserve"> further steps.</w:t>
       </w:r>
     </w:p>
     <w:p>
@@ -528,13 +629,33 @@
           <w:b/>
           <w:bCs/>
         </w:rPr>
-        <w:t>BG Mean:</w:t>
-      </w:r>
-      <w:r>
-        <w:t xml:space="preserve"> The mean (first column) and standard deviation (second column) of all pixels outside of the exposure mask.</w:t>
-      </w:r>
-      <w:r>
-        <w:t xml:space="preserve"> (Note that this is the electrical baseline, NOT fluorescence background)</w:t>
+        <w:t xml:space="preserve">Sample: </w:t>
+      </w:r>
+      <w:r>
+        <w:t>Each row contains all pixel values from the frame specified by the corresponding sample ROI mask. Values are taken after motion correction (if applicable).</w:t>
+      </w:r>
+    </w:p>
+    <w:p>
+      <w:pPr>
+        <w:pStyle w:val="ListParagraph"/>
+        <w:numPr>
+          <w:ilvl w:val="2"/>
+          <w:numId w:val="7"/>
+        </w:numPr>
+        <w:rPr>
+          <w:b/>
+          <w:bCs/>
+        </w:rPr>
+      </w:pPr>
+      <w:r>
+        <w:rPr>
+          <w:b/>
+          <w:bCs/>
+        </w:rPr>
+        <w:t>Subtract Background:</w:t>
+      </w:r>
+      <w:r>
+        <w:t xml:space="preserve"> Subtracts the mean electrical or fluorescent mean (described below) from every pixel value in the trace.</w:t>
       </w:r>
     </w:p>
     <w:p>
@@ -554,10 +675,39 @@
           <w:b/>
           <w:bCs/>
         </w:rPr>
-        <w:t xml:space="preserve">Displacement: </w:t>
-      </w:r>
-      <w:r>
-        <w:t>The number of pixels displaced in the x (first column) and y (second column) as calculated by the motion registration.</w:t>
+        <w:t>AES:</w:t>
+      </w:r>
+      <w:r>
+        <w:t xml:space="preserve"> Each row contains all pixel values from the frame specified by the corresponding AES ROI mask. Values are taken before motion correction (if applicable).</w:t>
+      </w:r>
+    </w:p>
+    <w:p>
+      <w:pPr>
+        <w:pStyle w:val="ListParagraph"/>
+        <w:numPr>
+          <w:ilvl w:val="2"/>
+          <w:numId w:val="7"/>
+        </w:numPr>
+        <w:rPr>
+          <w:b/>
+          <w:bCs/>
+        </w:rPr>
+      </w:pPr>
+      <w:r>
+        <w:rPr>
+          <w:b/>
+          <w:bCs/>
+        </w:rPr>
+        <w:t>Subtract Background:</w:t>
+      </w:r>
+      <w:r>
+        <w:t xml:space="preserve"> </w:t>
+      </w:r>
+      <w:r>
+        <w:t>S</w:t>
+      </w:r>
+      <w:r>
+        <w:t>ubtracts the mean electrical or fluorescent mean (described below) from every pixel value in the trace.</w:t>
       </w:r>
     </w:p>
     <w:p>
@@ -577,40 +727,26 @@
           <w:b/>
           <w:bCs/>
         </w:rPr>
-        <w:t xml:space="preserve">In Bounds: </w:t>
-      </w:r>
-      <w:r>
-        <w:t>Boolean</w:t>
-      </w:r>
-      <w:r>
-        <w:t xml:space="preserve"> values determining whether </w:t>
-      </w:r>
-      <w:r>
-        <w:t xml:space="preserve">each sample ROI lies entirely within the AES masks. 1 indicates in, 0 indicates out. Each column corresponds to one of the sample ROI’s. The </w:t>
-      </w:r>
-      <w:r>
-        <w:rPr>
-          <w:b/>
-          <w:bCs/>
-        </w:rPr>
-        <w:t xml:space="preserve">ROI </w:t>
-      </w:r>
-      <w:r>
-        <w:rPr>
-          <w:b/>
-          <w:bCs/>
-        </w:rPr>
-        <w:t>I</w:t>
-      </w:r>
-      <w:r>
-        <w:rPr>
-          <w:b/>
-          <w:bCs/>
-        </w:rPr>
-        <w:t>ndex</w:t>
-      </w:r>
-      <w:r>
-        <w:t xml:space="preserve"> file specifies the mapping between column index and ROI.</w:t>
+        <w:t>Electrical Background</w:t>
+      </w:r>
+      <w:r>
+        <w:rPr>
+          <w:b/>
+          <w:bCs/>
+        </w:rPr>
+        <w:t>:</w:t>
+      </w:r>
+      <w:r>
+        <w:t xml:space="preserve"> The mean (first column) and standard deviation (second column) of all pixels outside of the exposure mask.</w:t>
+      </w:r>
+      <w:r>
+        <w:t xml:space="preserve"> (Note that this is the electrical baseline, NOT </w:t>
+      </w:r>
+      <w:r>
+        <w:t>fluorescent</w:t>
+      </w:r>
+      <w:r>
+        <w:t xml:space="preserve"> background)</w:t>
       </w:r>
     </w:p>
     <w:p>
@@ -630,10 +766,103 @@
           <w:b/>
           <w:bCs/>
         </w:rPr>
-        <w:t xml:space="preserve">Sample: </w:t>
-      </w:r>
-      <w:r>
-        <w:t>Each row contains all pixel values from the frame specified by the corresponding sample ROI mask. Values are taken after motion correction (if applicable).</w:t>
+        <w:t>Fluorescence Background</w:t>
+      </w:r>
+      <w:r>
+        <w:t xml:space="preserve">: The mean (first column) and standard deviation (second column) of all pixels inside the AES masks but outside the sample masks after motion correction. If all </w:t>
+      </w:r>
+      <w:r>
+        <w:lastRenderedPageBreak/>
+        <w:t>major features are within the sample masks, this could be useful as an approximation of background fluorescence.</w:t>
+      </w:r>
+    </w:p>
+    <w:p>
+      <w:pPr>
+        <w:pStyle w:val="ListParagraph"/>
+        <w:numPr>
+          <w:ilvl w:val="1"/>
+          <w:numId w:val="7"/>
+        </w:numPr>
+        <w:rPr>
+          <w:b/>
+          <w:bCs/>
+        </w:rPr>
+      </w:pPr>
+      <w:r>
+        <w:rPr>
+          <w:b/>
+          <w:bCs/>
+        </w:rPr>
+        <w:t xml:space="preserve">Displacement: </w:t>
+      </w:r>
+      <w:r>
+        <w:t>The number of pixels displaced in the x (first column) and y (second column) as calculated by the motion registration.</w:t>
+      </w:r>
+    </w:p>
+    <w:p>
+      <w:pPr>
+        <w:pStyle w:val="ListParagraph"/>
+        <w:numPr>
+          <w:ilvl w:val="1"/>
+          <w:numId w:val="7"/>
+        </w:numPr>
+        <w:rPr>
+          <w:b/>
+          <w:bCs/>
+        </w:rPr>
+      </w:pPr>
+      <w:r>
+        <w:rPr>
+          <w:b/>
+          <w:bCs/>
+        </w:rPr>
+        <w:t>Sample/AES Overlap</w:t>
+      </w:r>
+      <w:r>
+        <w:rPr>
+          <w:b/>
+          <w:bCs/>
+        </w:rPr>
+        <w:t xml:space="preserve">: </w:t>
+      </w:r>
+      <w:r>
+        <w:t>Boolean</w:t>
+      </w:r>
+      <w:r>
+        <w:t xml:space="preserve"> values determining whether </w:t>
+      </w:r>
+      <w:r>
+        <w:t xml:space="preserve">each sample ROI lies entirely within the AES masks. 1 indicates in, 0 indicates out. Each column corresponds to one of the sample </w:t>
+      </w:r>
+      <w:r>
+        <w:t>ROIs</w:t>
+      </w:r>
+      <w:r>
+        <w:t xml:space="preserve">. The </w:t>
+      </w:r>
+      <w:r>
+        <w:rPr>
+          <w:b/>
+          <w:bCs/>
+        </w:rPr>
+        <w:t xml:space="preserve">ROI </w:t>
+      </w:r>
+      <w:r>
+        <w:rPr>
+          <w:b/>
+          <w:bCs/>
+        </w:rPr>
+        <w:t>I</w:t>
+      </w:r>
+      <w:r>
+        <w:rPr>
+          <w:b/>
+          <w:bCs/>
+        </w:rPr>
+        <w:t>ndex</w:t>
+      </w:r>
+      <w:r>
+        <w:t xml:space="preserve"> file specifies the mapping between column index and ROI.</w:t>
       </w:r>
     </w:p>
     <w:p>
@@ -653,20 +882,40 @@
           <w:b/>
           <w:bCs/>
         </w:rPr>
-        <w:t>Zeroed:</w:t>
-      </w:r>
-      <w:r>
-        <w:t xml:space="preserve"> Indicates the </w:t>
-      </w:r>
-      <w:r>
-        <w:rPr>
-          <w:b/>
-          <w:bCs/>
-        </w:rPr>
-        <w:t>BG Mean</w:t>
-      </w:r>
-      <w:r>
-        <w:t xml:space="preserve"> is subtracted from all pixel values.</w:t>
+        <w:t>Filter Acceleration</w:t>
+      </w:r>
+      <w:r>
+        <w:t>: if the motion (in pixels/framed^2) exceeds a threshold, all samples are labeled out of bounds in the overlap trace. This is useful when temporal frame averaging prevents the motion tracking from keeping up with sudden movements. The preview window is useful to see the effects of sudden movement.</w:t>
+      </w:r>
+    </w:p>
+    <w:p>
+      <w:pPr>
+        <w:pStyle w:val="ListParagraph"/>
+        <w:numPr>
+          <w:ilvl w:val="0"/>
+          <w:numId w:val="7"/>
+        </w:numPr>
+        <w:rPr>
+          <w:b/>
+          <w:bCs/>
+        </w:rPr>
+      </w:pPr>
+      <w:r>
+        <w:rPr>
+          <w:b/>
+          <w:bCs/>
+        </w:rPr>
+        <w:t>Miscellaneous</w:t>
+      </w:r>
+      <w:r>
+        <w:rPr>
+          <w:b/>
+          <w:bCs/>
+        </w:rPr>
+        <w:t>:</w:t>
+      </w:r>
+      <w:r>
+        <w:t xml:space="preserve"> Other files</w:t>
       </w:r>
     </w:p>
     <w:p>
@@ -686,79 +935,10 @@
           <w:b/>
           <w:bCs/>
         </w:rPr>
-        <w:t>AES:</w:t>
-      </w:r>
-      <w:r>
-        <w:t xml:space="preserve"> </w:t>
-      </w:r>
-      <w:r>
-        <w:t>E</w:t>
-      </w:r>
-      <w:r>
-        <w:t>ach row contains all pixel values from the frame specified by the corresponding AES ROI mask. Values are taken before motion correction (if applicable).</w:t>
-      </w:r>
-    </w:p>
-    <w:p>
-      <w:pPr>
-        <w:pStyle w:val="ListParagraph"/>
-        <w:numPr>
-          <w:ilvl w:val="2"/>
-          <w:numId w:val="7"/>
-        </w:numPr>
-        <w:rPr>
-          <w:b/>
-          <w:bCs/>
-        </w:rPr>
-      </w:pPr>
-      <w:r>
-        <w:rPr>
-          <w:b/>
-          <w:bCs/>
-        </w:rPr>
-        <w:t>Zeroed:</w:t>
-      </w:r>
-      <w:r>
-        <w:t xml:space="preserve"> Indicates the </w:t>
-      </w:r>
-      <w:r>
-        <w:rPr>
-          <w:b/>
-          <w:bCs/>
-        </w:rPr>
-        <w:t>BG Mean</w:t>
-      </w:r>
-      <w:r>
-        <w:t xml:space="preserve"> is subtracted from all pixel values.</w:t>
-      </w:r>
-    </w:p>
-    <w:p>
-      <w:pPr>
-        <w:pStyle w:val="ListParagraph"/>
-        <w:numPr>
-          <w:ilvl w:val="0"/>
-          <w:numId w:val="7"/>
-        </w:numPr>
-        <w:rPr>
-          <w:b/>
-          <w:bCs/>
-        </w:rPr>
-      </w:pPr>
-      <w:r>
-        <w:rPr>
-          <w:b/>
-          <w:bCs/>
-        </w:rPr>
-        <w:t>Miscellaneous</w:t>
-      </w:r>
-      <w:r>
-        <w:rPr>
-          <w:b/>
-          <w:bCs/>
-        </w:rPr>
-        <w:t>:</w:t>
-      </w:r>
-      <w:r>
-        <w:t xml:space="preserve"> Other files</w:t>
+        <w:t>Masks</w:t>
+      </w:r>
+      <w:r>
+        <w:t>: All masks used for processing (sample, AES, and exposure masks). This includes any auto-generated masks and modifications made to masks manually before processing.</w:t>
       </w:r>
     </w:p>
     <w:p>
@@ -778,10 +958,20 @@
           <w:b/>
           <w:bCs/>
         </w:rPr>
-        <w:t>Masks</w:t>
-      </w:r>
-      <w:r>
-        <w:t>: All masks used for processing (sample, AES, and exposure masks). This includes any auto-generated masks and modifications made to masks manually before processing.</w:t>
+        <w:t>ROI Index:</w:t>
+      </w:r>
+      <w:r>
+        <w:t xml:space="preserve"> Text file mapping sample ROI names to column indices in the </w:t>
+      </w:r>
+      <w:r>
+        <w:rPr>
+          <w:b/>
+          <w:bCs/>
+        </w:rPr>
+        <w:t>In Bounds</w:t>
+      </w:r>
+      <w:r>
+        <w:t xml:space="preserve"> matrix.</w:t>
       </w:r>
     </w:p>
     <w:p>
@@ -801,20 +991,10 @@
           <w:b/>
           <w:bCs/>
         </w:rPr>
-        <w:t>ROI Index:</w:t>
-      </w:r>
-      <w:r>
-        <w:t xml:space="preserve"> Text file mapping sample ROI names to column indices in the </w:t>
-      </w:r>
-      <w:r>
-        <w:rPr>
-          <w:b/>
-          <w:bCs/>
-        </w:rPr>
-        <w:t>In Bounds</w:t>
-      </w:r>
-      <w:r>
-        <w:t xml:space="preserve"> matrix.</w:t>
+        <w:t xml:space="preserve">Projection: </w:t>
+      </w:r>
+      <w:r>
+        <w:t>Time average (split by channel) of the output video.</w:t>
       </w:r>
     </w:p>
     <w:p>
@@ -834,10 +1014,10 @@
           <w:b/>
           <w:bCs/>
         </w:rPr>
-        <w:t xml:space="preserve">Projection: </w:t>
-      </w:r>
-      <w:r>
-        <w:t>Time average (split by channel) of the output video.</w:t>
+        <w:t>Settings</w:t>
+      </w:r>
+      <w:r>
+        <w:t>: JSON file description of all user settings applied by the app during processing.</w:t>
       </w:r>
     </w:p>
     <w:p>
@@ -882,9 +1062,17 @@
           <w:ilvl w:val="1"/>
           <w:numId w:val="8"/>
         </w:numPr>
-      </w:pPr>
-      <w:r>
-        <w:t>Mask Folder “masks”</w:t>
+        <w:rPr>
+          <w:b/>
+          <w:bCs/>
+        </w:rPr>
+      </w:pPr>
+      <w:r>
+        <w:rPr>
+          <w:b/>
+          <w:bCs/>
+        </w:rPr>
+        <w:t>Settings</w:t>
       </w:r>
     </w:p>
     <w:p>
@@ -896,6 +1084,18 @@
         </w:numPr>
       </w:pPr>
       <w:r>
+        <w:t>Mask Folder “masks”</w:t>
+      </w:r>
+    </w:p>
+    <w:p>
+      <w:pPr>
+        <w:pStyle w:val="ListParagraph"/>
+        <w:numPr>
+          <w:ilvl w:val="1"/>
+          <w:numId w:val="8"/>
+        </w:numPr>
+      </w:pPr>
+      <w:r>
         <w:t>Video Folder &lt;base name&gt;</w:t>
       </w:r>
     </w:p>
@@ -924,7 +1124,7 @@
           <w:b/>
           <w:bCs/>
         </w:rPr>
-        <w:t>BG Mean</w:t>
+        <w:t>Electrical Background</w:t>
       </w:r>
     </w:p>
     <w:p>
@@ -940,7 +1140,7 @@
           <w:b/>
           <w:bCs/>
         </w:rPr>
-        <w:t>Displacement</w:t>
+        <w:t>Fluorescence Background</w:t>
       </w:r>
     </w:p>
     <w:p>
@@ -956,8 +1156,7 @@
           <w:b/>
           <w:bCs/>
         </w:rPr>
-        <w:lastRenderedPageBreak/>
-        <w:t>In Bounds</w:t>
+        <w:t>Displacement</w:t>
       </w:r>
     </w:p>
     <w:p>
@@ -973,7 +1172,7 @@
           <w:b/>
           <w:bCs/>
         </w:rPr>
-        <w:t>ROI Index</w:t>
+        <w:t>In Bounds</w:t>
       </w:r>
     </w:p>
     <w:p>
@@ -985,6 +1184,22 @@
         </w:numPr>
       </w:pPr>
       <w:r>
+        <w:rPr>
+          <w:b/>
+          <w:bCs/>
+        </w:rPr>
+        <w:t>ROI Index</w:t>
+      </w:r>
+    </w:p>
+    <w:p>
+      <w:pPr>
+        <w:pStyle w:val="ListParagraph"/>
+        <w:numPr>
+          <w:ilvl w:val="3"/>
+          <w:numId w:val="8"/>
+        </w:numPr>
+      </w:pPr>
+      <w:r>
         <w:t>AES Trace Folder “aes_roi_traces”</w:t>
       </w:r>
     </w:p>
@@ -1108,13 +1323,7 @@
         </w:numPr>
       </w:pPr>
       <w:r>
-        <w:t>Channel Folder “channel_”</w:t>
-      </w:r>
-      <w:r>
-        <w:t xml:space="preserve"> </w:t>
-      </w:r>
-      <w:r>
-        <w:t>&lt;channel&gt;</w:t>
+        <w:t>AES mask folder “AES”</w:t>
       </w:r>
     </w:p>
     <w:p>
@@ -1126,7 +1335,7 @@
         </w:numPr>
       </w:pPr>
       <w:r>
-        <w:t>AES folder “AES”</w:t>
+        <w:t>Channel Folder “channel_” &lt;channel&gt;</w:t>
       </w:r>
     </w:p>
     <w:p>
@@ -1145,12 +1354,25 @@
       <w:pPr>
         <w:pStyle w:val="ListParagraph"/>
         <w:numPr>
+          <w:ilvl w:val="1"/>
+          <w:numId w:val="9"/>
+        </w:numPr>
+      </w:pPr>
+      <w:r>
+        <w:lastRenderedPageBreak/>
+        <w:t>Sample Mask Folder “Sample”</w:t>
+      </w:r>
+    </w:p>
+    <w:p>
+      <w:pPr>
+        <w:pStyle w:val="ListParagraph"/>
+        <w:numPr>
           <w:ilvl w:val="2"/>
           <w:numId w:val="9"/>
         </w:numPr>
       </w:pPr>
       <w:r>
-        <w:t>Sample Folder “sample”</w:t>
+        <w:t>Channel Folder “channel_” &lt;channel&gt;</w:t>
       </w:r>
     </w:p>
     <w:p>
@@ -1169,17 +1391,43 @@
       <w:pPr>
         <w:pStyle w:val="ListParagraph"/>
         <w:numPr>
+          <w:ilvl w:val="1"/>
+          <w:numId w:val="9"/>
+        </w:numPr>
+      </w:pPr>
+      <w:r>
+        <w:t>Exposure Mask Folder “exposure”</w:t>
+      </w:r>
+    </w:p>
+    <w:p>
+      <w:pPr>
+        <w:pStyle w:val="ListParagraph"/>
+        <w:numPr>
           <w:ilvl w:val="2"/>
           <w:numId w:val="9"/>
         </w:numPr>
       </w:pPr>
       <w:r>
-        <w:t>Exposure mask “exp_mask.tif”</w:t>
-      </w:r>
-    </w:p>
-    <w:p>
-      <w:r>
-        <w:t>Otherwise, if all channels share the same masks, the file structure is:</w:t>
+        <w:t>Exposure Masks “exp_mask_ch” &lt;channel&gt;</w:t>
+      </w:r>
+    </w:p>
+    <w:p>
+      <w:pPr>
+        <w:pStyle w:val="Heading2"/>
+      </w:pPr>
+      <w:r>
+        <w:t>Naming Conventions</w:t>
+      </w:r>
+    </w:p>
+    <w:p>
+      <w:r>
+        <w:t>&lt;base name&gt; is the name of the input video,</w:t>
+      </w:r>
+      <w:r>
+        <w:t xml:space="preserve"> &lt;video name&gt; is the name of the output video,</w:t>
+      </w:r>
+      <w:r>
+        <w:t xml:space="preserve"> &lt;smpl&gt; is the name of the Sample ROI, &lt;aes&gt; is the name of the AES ROI, and &lt;channel&gt; corresponds to a specific channel.</w:t>
       </w:r>
     </w:p>
     <w:p>
@@ -1191,7 +1439,11 @@
         </w:numPr>
       </w:pPr>
       <w:r>
-        <w:t>Mask Folder “masks”</w:t>
+        <w:rPr>
+          <w:b/>
+          <w:bCs/>
+        </w:rPr>
+        <w:t>Video</w:t>
       </w:r>
     </w:p>
     <w:p>
@@ -1203,7 +1455,20 @@
         </w:numPr>
       </w:pPr>
       <w:r>
-        <w:t>AES folder “AES”</w:t>
+        <w:rPr>
+          <w:b/>
+          <w:bCs/>
+        </w:rPr>
+        <w:t xml:space="preserve">Motion Correction: </w:t>
+      </w:r>
+      <w:r>
+        <w:t>&lt;base name&gt;</w:t>
+      </w:r>
+      <w:r>
+        <w:t xml:space="preserve"> “</w:t>
+      </w:r>
+      <w:r>
+        <w:t>_motion_corrected.tif”</w:t>
       </w:r>
     </w:p>
     <w:p>
@@ -1215,7 +1480,14 @@
         </w:numPr>
       </w:pPr>
       <w:r>
-        <w:t>&lt;aes&gt;</w:t>
+        <w:rPr>
+          <w:b/>
+          <w:bCs/>
+        </w:rPr>
+        <w:t>Background Subtraction:</w:t>
+      </w:r>
+      <w:r>
+        <w:t xml:space="preserve"> &lt;base name&gt; “_motion_corrected_zeroed.tif”</w:t>
       </w:r>
     </w:p>
     <w:p>
@@ -1227,7 +1499,100 @@
         </w:numPr>
       </w:pPr>
       <w:r>
-        <w:t>Sample Folder “sample”</w:t>
+        <w:rPr>
+          <w:b/>
+          <w:bCs/>
+        </w:rPr>
+        <w:t xml:space="preserve">Compressed </w:t>
+      </w:r>
+      <w:r>
+        <w:t xml:space="preserve">(and not </w:t>
+      </w:r>
+      <w:r>
+        <w:rPr>
+          <w:b/>
+          <w:bCs/>
+        </w:rPr>
+        <w:t>Motion Corrected</w:t>
+      </w:r>
+      <w:r>
+        <w:t>): &lt;base name&gt;</w:t>
+      </w:r>
+      <w:r>
+        <w:t xml:space="preserve"> “</w:t>
+      </w:r>
+      <w:r>
+        <w:t>_compressed.tif”</w:t>
+      </w:r>
+    </w:p>
+    <w:p>
+      <w:pPr>
+        <w:pStyle w:val="ListParagraph"/>
+        <w:numPr>
+          <w:ilvl w:val="1"/>
+          <w:numId w:val="10"/>
+        </w:numPr>
+      </w:pPr>
+      <w:r>
+        <w:t xml:space="preserve">Neither </w:t>
+      </w:r>
+      <w:r>
+        <w:rPr>
+          <w:b/>
+          <w:bCs/>
+        </w:rPr>
+        <w:t xml:space="preserve">Motion Corrected </w:t>
+      </w:r>
+      <w:r>
+        <w:t xml:space="preserve">nor </w:t>
+      </w:r>
+      <w:r>
+        <w:rPr>
+          <w:b/>
+          <w:bCs/>
+        </w:rPr>
+        <w:t>Compressed:</w:t>
+      </w:r>
+      <w:r>
+        <w:t xml:space="preserve"> &lt;base name&gt;</w:t>
+      </w:r>
+      <w:r>
+        <w:t xml:space="preserve"> “</w:t>
+      </w:r>
+      <w:r>
+        <w:t>_processed.tif”</w:t>
+      </w:r>
+    </w:p>
+    <w:p>
+      <w:pPr>
+        <w:pStyle w:val="ListParagraph"/>
+        <w:numPr>
+          <w:ilvl w:val="0"/>
+          <w:numId w:val="10"/>
+        </w:numPr>
+      </w:pPr>
+      <w:r>
+        <w:rPr>
+          <w:b/>
+          <w:bCs/>
+        </w:rPr>
+        <w:t>Trace</w:t>
+      </w:r>
+    </w:p>
+    <w:p>
+      <w:pPr>
+        <w:pStyle w:val="ListParagraph"/>
+        <w:numPr>
+          <w:ilvl w:val="1"/>
+          <w:numId w:val="10"/>
+        </w:numPr>
+      </w:pPr>
+      <w:r>
+        <w:rPr>
+          <w:b/>
+          <w:bCs/>
+        </w:rPr>
+        <w:t>Electrical Background</w:t>
       </w:r>
     </w:p>
     <w:p>
@@ -1239,7 +1604,90 @@
         </w:numPr>
       </w:pPr>
       <w:r>
-        <w:t>&lt;smpl&gt;</w:t>
+        <w:rPr>
+          <w:b/>
+          <w:bCs/>
+        </w:rPr>
+        <w:t>Multiple Channels:</w:t>
+      </w:r>
+      <w:r>
+        <w:t xml:space="preserve"> &lt;base name&gt;</w:t>
+      </w:r>
+      <w:r>
+        <w:t xml:space="preserve"> “</w:t>
+      </w:r>
+      <w:r>
+        <w:t>_bg_mean_ch”</w:t>
+      </w:r>
+      <w:r>
+        <w:t xml:space="preserve"> </w:t>
+      </w:r>
+      <w:r>
+        <w:t>&lt;channel&gt;</w:t>
+      </w:r>
+      <w:r>
+        <w:t xml:space="preserve"> “</w:t>
+      </w:r>
+      <w:r>
+        <w:t>.bin”</w:t>
+      </w:r>
+    </w:p>
+    <w:p>
+      <w:pPr>
+        <w:pStyle w:val="ListParagraph"/>
+        <w:numPr>
+          <w:ilvl w:val="2"/>
+          <w:numId w:val="10"/>
+        </w:numPr>
+      </w:pPr>
+      <w:r>
+        <w:rPr>
+          <w:b/>
+          <w:bCs/>
+        </w:rPr>
+        <w:t>Multiple Slices:</w:t>
+      </w:r>
+      <w:r>
+        <w:t xml:space="preserve"> &lt;base name&gt; “_bg_mean_sl” &lt;slice&gt; “.bin”</w:t>
+      </w:r>
+    </w:p>
+    <w:p>
+      <w:pPr>
+        <w:pStyle w:val="ListParagraph"/>
+        <w:numPr>
+          <w:ilvl w:val="2"/>
+          <w:numId w:val="10"/>
+        </w:numPr>
+      </w:pPr>
+      <w:r>
+        <w:rPr>
+          <w:b/>
+          <w:bCs/>
+        </w:rPr>
+        <w:t>Single Channel</w:t>
+      </w:r>
+      <w:r>
+        <w:rPr>
+          <w:b/>
+          <w:bCs/>
+        </w:rPr>
+        <w:t>/Slice</w:t>
+      </w:r>
+      <w:r>
+        <w:rPr>
+          <w:b/>
+          <w:bCs/>
+        </w:rPr>
+        <w:t xml:space="preserve">: </w:t>
+      </w:r>
+      <w:r>
+        <w:t>&lt;base name&gt;</w:t>
+      </w:r>
+      <w:r>
+        <w:t xml:space="preserve"> “</w:t>
+      </w:r>
+      <w:r>
+        <w:t>_bg_mean.bin”</w:t>
       </w:r>
     </w:p>
     <w:p>
@@ -1251,26 +1699,524 @@
         </w:numPr>
       </w:pPr>
       <w:r>
-        <w:t>Exposure Mask “exp_mask.tif”</w:t>
-      </w:r>
-    </w:p>
-    <w:p>
-      <w:pPr>
-        <w:pStyle w:val="Heading2"/>
-      </w:pPr>
-      <w:r>
-        <w:t>Naming Conventions</w:t>
-      </w:r>
-    </w:p>
-    <w:p>
-      <w:r>
-        <w:t>&lt;base name&gt; is the name of the input video,</w:t>
-      </w:r>
-      <w:r>
-        <w:t xml:space="preserve"> &lt;video name&gt; is the name of the output video,</w:t>
-      </w:r>
-      <w:r>
-        <w:t xml:space="preserve"> &lt;smpl&gt; is the name of the Sample ROI, &lt;aes&gt; is the name of the AES ROI, and &lt;channel&gt; corresponds to a specific channel.</w:t>
+        <w:rPr>
+          <w:b/>
+          <w:bCs/>
+        </w:rPr>
+        <w:t>Fluorescence Background</w:t>
+      </w:r>
+    </w:p>
+    <w:p>
+      <w:pPr>
+        <w:pStyle w:val="ListParagraph"/>
+        <w:numPr>
+          <w:ilvl w:val="2"/>
+          <w:numId w:val="10"/>
+        </w:numPr>
+      </w:pPr>
+      <w:r>
+        <w:rPr>
+          <w:b/>
+          <w:bCs/>
+        </w:rPr>
+        <w:t xml:space="preserve">Multiple Channels: </w:t>
+      </w:r>
+      <w:r>
+        <w:t>&lt;base name&gt; “_flbg_mean_ch” &lt;channel&gt; “.bin”</w:t>
+      </w:r>
+    </w:p>
+    <w:p>
+      <w:pPr>
+        <w:pStyle w:val="ListParagraph"/>
+        <w:numPr>
+          <w:ilvl w:val="2"/>
+          <w:numId w:val="10"/>
+        </w:numPr>
+      </w:pPr>
+      <w:r>
+        <w:rPr>
+          <w:b/>
+          <w:bCs/>
+        </w:rPr>
+        <w:t>Multiple Slices:</w:t>
+      </w:r>
+      <w:r>
+        <w:t xml:space="preserve"> &lt;base name&gt; “flbg_mean_sl” &lt;slice&gt; “.bin”</w:t>
+      </w:r>
+    </w:p>
+    <w:p>
+      <w:pPr>
+        <w:pStyle w:val="ListParagraph"/>
+        <w:numPr>
+          <w:ilvl w:val="2"/>
+          <w:numId w:val="10"/>
+        </w:numPr>
+      </w:pPr>
+      <w:r>
+        <w:rPr>
+          <w:b/>
+          <w:bCs/>
+        </w:rPr>
+        <w:t>Single Channel/Slice:</w:t>
+      </w:r>
+      <w:r>
+        <w:t xml:space="preserve"> &lt;base name&gt; “flbg_mean.bin”</w:t>
+      </w:r>
+    </w:p>
+    <w:p>
+      <w:pPr>
+        <w:pStyle w:val="ListParagraph"/>
+        <w:numPr>
+          <w:ilvl w:val="1"/>
+          <w:numId w:val="10"/>
+        </w:numPr>
+      </w:pPr>
+      <w:r>
+        <w:rPr>
+          <w:b/>
+          <w:bCs/>
+        </w:rPr>
+        <w:t xml:space="preserve">Displacement: </w:t>
+      </w:r>
+      <w:r>
+        <w:t>&lt;base name&gt; “_displacement.bin”</w:t>
+      </w:r>
+    </w:p>
+    <w:p>
+      <w:pPr>
+        <w:pStyle w:val="ListParagraph"/>
+        <w:numPr>
+          <w:ilvl w:val="1"/>
+          <w:numId w:val="10"/>
+        </w:numPr>
+      </w:pPr>
+      <w:r>
+        <w:rPr>
+          <w:b/>
+          <w:bCs/>
+        </w:rPr>
+        <w:t>In Bounds</w:t>
+      </w:r>
+    </w:p>
+    <w:p>
+      <w:pPr>
+        <w:pStyle w:val="ListParagraph"/>
+        <w:numPr>
+          <w:ilvl w:val="2"/>
+          <w:numId w:val="10"/>
+        </w:numPr>
+      </w:pPr>
+      <w:r>
+        <w:rPr>
+          <w:b/>
+          <w:bCs/>
+        </w:rPr>
+        <w:t>Multiple</w:t>
+      </w:r>
+      <w:r>
+        <w:rPr>
+          <w:b/>
+          <w:bCs/>
+        </w:rPr>
+        <w:t xml:space="preserve"> Channel:</w:t>
+      </w:r>
+      <w:r>
+        <w:t xml:space="preserve"> &lt;base name&gt; “_in_bounds_ch” &lt;channel&gt; “.bin”</w:t>
+      </w:r>
+    </w:p>
+    <w:p>
+      <w:pPr>
+        <w:pStyle w:val="ListParagraph"/>
+        <w:numPr>
+          <w:ilvl w:val="2"/>
+          <w:numId w:val="10"/>
+        </w:numPr>
+      </w:pPr>
+      <w:r>
+        <w:rPr>
+          <w:b/>
+          <w:bCs/>
+        </w:rPr>
+        <w:t>Multiple Slices:</w:t>
+      </w:r>
+      <w:r>
+        <w:t xml:space="preserve"> &lt;base name&gt; “_in_bounds_sl” &lt;slice&gt; “.bin”</w:t>
+      </w:r>
+    </w:p>
+    <w:p>
+      <w:pPr>
+        <w:pStyle w:val="ListParagraph"/>
+        <w:numPr>
+          <w:ilvl w:val="2"/>
+          <w:numId w:val="10"/>
+        </w:numPr>
+      </w:pPr>
+      <w:r>
+        <w:rPr>
+          <w:b/>
+          <w:bCs/>
+        </w:rPr>
+        <w:t>Single Channel/Slice</w:t>
+      </w:r>
+      <w:r>
+        <w:rPr>
+          <w:b/>
+          <w:bCs/>
+        </w:rPr>
+        <w:t xml:space="preserve">: </w:t>
+      </w:r>
+      <w:r>
+        <w:t>&lt;base name&gt; “_in_bounds.bin”</w:t>
+      </w:r>
+    </w:p>
+    <w:p>
+      <w:pPr>
+        <w:pStyle w:val="ListParagraph"/>
+        <w:numPr>
+          <w:ilvl w:val="1"/>
+          <w:numId w:val="10"/>
+        </w:numPr>
+      </w:pPr>
+      <w:r>
+        <w:rPr>
+          <w:b/>
+          <w:bCs/>
+        </w:rPr>
+        <w:t>Sample</w:t>
+      </w:r>
+    </w:p>
+    <w:p>
+      <w:pPr>
+        <w:pStyle w:val="ListParagraph"/>
+        <w:numPr>
+          <w:ilvl w:val="2"/>
+          <w:numId w:val="10"/>
+        </w:numPr>
+      </w:pPr>
+      <w:r>
+        <w:rPr>
+          <w:b/>
+          <w:bCs/>
+        </w:rPr>
+        <w:t>Multiple Channels</w:t>
+      </w:r>
+    </w:p>
+    <w:p>
+      <w:pPr>
+        <w:pStyle w:val="ListParagraph"/>
+        <w:numPr>
+          <w:ilvl w:val="3"/>
+          <w:numId w:val="10"/>
+        </w:numPr>
+      </w:pPr>
+      <w:r>
+        <w:t xml:space="preserve">If </w:t>
+      </w:r>
+      <w:r>
+        <w:rPr>
+          <w:b/>
+          <w:bCs/>
+        </w:rPr>
+        <w:t>Zeroed:</w:t>
+      </w:r>
+      <w:r>
+        <w:t xml:space="preserve"> &lt;base name&gt; “_” &lt;smpl&gt; “_zeroed_ch” &lt;channel&gt; “.bin”</w:t>
+      </w:r>
+    </w:p>
+    <w:p>
+      <w:pPr>
+        <w:pStyle w:val="ListParagraph"/>
+        <w:numPr>
+          <w:ilvl w:val="3"/>
+          <w:numId w:val="10"/>
+        </w:numPr>
+      </w:pPr>
+      <w:r>
+        <w:t>Otherwise: &lt;base name&gt; “_” &lt;smpl&gt; “_ch” &lt;channel&gt; “.bin”</w:t>
+      </w:r>
+    </w:p>
+    <w:p>
+      <w:pPr>
+        <w:pStyle w:val="ListParagraph"/>
+        <w:numPr>
+          <w:ilvl w:val="2"/>
+          <w:numId w:val="10"/>
+        </w:numPr>
+      </w:pPr>
+      <w:r>
+        <w:rPr>
+          <w:b/>
+          <w:bCs/>
+        </w:rPr>
+        <w:t>Multiple Slices</w:t>
+      </w:r>
+    </w:p>
+    <w:p>
+      <w:pPr>
+        <w:pStyle w:val="ListParagraph"/>
+        <w:numPr>
+          <w:ilvl w:val="3"/>
+          <w:numId w:val="10"/>
+        </w:numPr>
+      </w:pPr>
+      <w:r>
+        <w:t xml:space="preserve">If </w:t>
+      </w:r>
+      <w:r>
+        <w:rPr>
+          <w:b/>
+          <w:bCs/>
+        </w:rPr>
+        <w:t>Zeroed</w:t>
+      </w:r>
+      <w:r>
+        <w:t>: &lt;base name&gt; “_” &lt;smpl&gt; “_zeroed_sl” &lt;slice&gt; “.bin”</w:t>
+      </w:r>
+    </w:p>
+    <w:p>
+      <w:pPr>
+        <w:pStyle w:val="ListParagraph"/>
+        <w:numPr>
+          <w:ilvl w:val="3"/>
+          <w:numId w:val="10"/>
+        </w:numPr>
+      </w:pPr>
+      <w:r>
+        <w:t>Otherwise: &lt;basename&gt; “_” &lt;smpl&gt; “_sl” &lt;slice&gt; “.bin”</w:t>
+      </w:r>
+    </w:p>
+    <w:p>
+      <w:pPr>
+        <w:pStyle w:val="ListParagraph"/>
+        <w:numPr>
+          <w:ilvl w:val="2"/>
+          <w:numId w:val="10"/>
+        </w:numPr>
+      </w:pPr>
+      <w:r>
+        <w:rPr>
+          <w:b/>
+          <w:bCs/>
+        </w:rPr>
+        <w:t>Single Channel</w:t>
+      </w:r>
+      <w:r>
+        <w:rPr>
+          <w:b/>
+          <w:bCs/>
+        </w:rPr>
+        <w:t>/Slice</w:t>
+      </w:r>
+    </w:p>
+    <w:p>
+      <w:pPr>
+        <w:pStyle w:val="ListParagraph"/>
+        <w:numPr>
+          <w:ilvl w:val="3"/>
+          <w:numId w:val="10"/>
+        </w:numPr>
+      </w:pPr>
+      <w:r>
+        <w:t xml:space="preserve">If </w:t>
+      </w:r>
+      <w:r>
+        <w:rPr>
+          <w:b/>
+          <w:bCs/>
+        </w:rPr>
+        <w:t>Zeroed:</w:t>
+      </w:r>
+      <w:r>
+        <w:t xml:space="preserve"> &lt;base name&gt; “_” &lt;smpl&gt; “_zeroed.bin”</w:t>
+      </w:r>
+    </w:p>
+    <w:p>
+      <w:pPr>
+        <w:pStyle w:val="ListParagraph"/>
+        <w:numPr>
+          <w:ilvl w:val="3"/>
+          <w:numId w:val="10"/>
+        </w:numPr>
+      </w:pPr>
+      <w:r>
+        <w:t>Otherwise: &lt;base name&gt; “_” &lt;smpl&gt; “.bin”</w:t>
+      </w:r>
+    </w:p>
+    <w:p>
+      <w:pPr>
+        <w:pStyle w:val="ListParagraph"/>
+        <w:numPr>
+          <w:ilvl w:val="1"/>
+          <w:numId w:val="10"/>
+        </w:numPr>
+      </w:pPr>
+      <w:r>
+        <w:rPr>
+          <w:b/>
+          <w:bCs/>
+        </w:rPr>
+        <w:t>AES</w:t>
+      </w:r>
+    </w:p>
+    <w:p>
+      <w:pPr>
+        <w:pStyle w:val="ListParagraph"/>
+        <w:numPr>
+          <w:ilvl w:val="2"/>
+          <w:numId w:val="10"/>
+        </w:numPr>
+      </w:pPr>
+      <w:r>
+        <w:rPr>
+          <w:b/>
+          <w:bCs/>
+        </w:rPr>
+        <w:t>Multiple Channels:</w:t>
+      </w:r>
+      <w:r>
+        <w:t xml:space="preserve"> </w:t>
+      </w:r>
+    </w:p>
+    <w:p>
+      <w:pPr>
+        <w:pStyle w:val="ListParagraph"/>
+        <w:numPr>
+          <w:ilvl w:val="3"/>
+          <w:numId w:val="10"/>
+        </w:numPr>
+      </w:pPr>
+      <w:r>
+        <w:t xml:space="preserve">If </w:t>
+      </w:r>
+      <w:r>
+        <w:rPr>
+          <w:b/>
+          <w:bCs/>
+        </w:rPr>
+        <w:t>Zeroed:</w:t>
+      </w:r>
+      <w:r>
+        <w:t xml:space="preserve"> &lt;base name&gt; “_” &lt;aes&gt; “_zeroed_ch” &lt;channel&gt; “.bin”</w:t>
+      </w:r>
+    </w:p>
+    <w:p>
+      <w:pPr>
+        <w:pStyle w:val="ListParagraph"/>
+        <w:numPr>
+          <w:ilvl w:val="3"/>
+          <w:numId w:val="10"/>
+        </w:numPr>
+      </w:pPr>
+      <w:r>
+        <w:t>Otherwise: &lt;base name&gt; “_” &lt;aes&gt; “_ch” &lt;channel&gt; “.bin”</w:t>
+      </w:r>
+    </w:p>
+    <w:p>
+      <w:pPr>
+        <w:pStyle w:val="ListParagraph"/>
+        <w:numPr>
+          <w:ilvl w:val="2"/>
+          <w:numId w:val="10"/>
+        </w:numPr>
+      </w:pPr>
+      <w:r>
+        <w:rPr>
+          <w:b/>
+          <w:bCs/>
+        </w:rPr>
+        <w:t>Multiple Slices</w:t>
+      </w:r>
+    </w:p>
+    <w:p>
+      <w:pPr>
+        <w:pStyle w:val="ListParagraph"/>
+        <w:numPr>
+          <w:ilvl w:val="3"/>
+          <w:numId w:val="10"/>
+        </w:numPr>
+      </w:pPr>
+      <w:r>
+        <w:t>If</w:t>
+      </w:r>
+      <w:r>
+        <w:rPr>
+          <w:b/>
+          <w:bCs/>
+        </w:rPr>
+        <w:t xml:space="preserve"> Zeroed:</w:t>
+      </w:r>
+      <w:r>
+        <w:t xml:space="preserve"> &lt;base name&gt; “_”&lt;aes&gt; “_zeroed_sl” &lt;slice&gt; “.bin”</w:t>
+      </w:r>
+    </w:p>
+    <w:p>
+      <w:pPr>
+        <w:pStyle w:val="ListParagraph"/>
+        <w:numPr>
+          <w:ilvl w:val="3"/>
+          <w:numId w:val="10"/>
+        </w:numPr>
+      </w:pPr>
+      <w:r>
+        <w:t>Otherwise: &lt;base name&gt; “_” &lt;aes&gt; “_sl” &lt;slice&gt; “.bin”</w:t>
+      </w:r>
+    </w:p>
+    <w:p>
+      <w:pPr>
+        <w:pStyle w:val="ListParagraph"/>
+        <w:numPr>
+          <w:ilvl w:val="2"/>
+          <w:numId w:val="10"/>
+        </w:numPr>
+      </w:pPr>
+      <w:r>
+        <w:rPr>
+          <w:b/>
+          <w:bCs/>
+        </w:rPr>
+        <w:lastRenderedPageBreak/>
+        <w:t>Single Channel</w:t>
+      </w:r>
+      <w:r>
+        <w:rPr>
+          <w:b/>
+          <w:bCs/>
+        </w:rPr>
+        <w:t>/Slice</w:t>
+      </w:r>
+    </w:p>
+    <w:p>
+      <w:pPr>
+        <w:pStyle w:val="ListParagraph"/>
+        <w:numPr>
+          <w:ilvl w:val="3"/>
+          <w:numId w:val="10"/>
+        </w:numPr>
+      </w:pPr>
+      <w:r>
+        <w:t>If</w:t>
+      </w:r>
+      <w:r>
+        <w:rPr>
+          <w:b/>
+          <w:bCs/>
+        </w:rPr>
+        <w:t xml:space="preserve"> Zeroed: </w:t>
+      </w:r>
+      <w:r>
+        <w:t>&lt;base name&gt; “_” &lt;aes&gt; “_zeroed.bin”</w:t>
+      </w:r>
+    </w:p>
+    <w:p>
+      <w:pPr>
+        <w:pStyle w:val="ListParagraph"/>
+        <w:numPr>
+          <w:ilvl w:val="3"/>
+          <w:numId w:val="10"/>
+        </w:numPr>
+      </w:pPr>
+      <w:r>
+        <w:t>Otherwise: &lt;base name&gt; “_” &lt;aes&gt; “.bin”</w:t>
       </w:r>
     </w:p>
     <w:p>
@@ -1286,105 +2232,10 @@
           <w:b/>
           <w:bCs/>
         </w:rPr>
-        <w:t>Video</w:t>
-      </w:r>
-    </w:p>
-    <w:p>
-      <w:pPr>
-        <w:pStyle w:val="ListParagraph"/>
-        <w:numPr>
-          <w:ilvl w:val="1"/>
-          <w:numId w:val="10"/>
-        </w:numPr>
-      </w:pPr>
-      <w:r>
-        <w:rPr>
-          <w:b/>
-          <w:bCs/>
-        </w:rPr>
-        <w:t xml:space="preserve">Motion Correction: </w:t>
-      </w:r>
-      <w:r>
-        <w:t>&lt;base name&gt;</w:t>
-      </w:r>
-      <w:r>
-        <w:t xml:space="preserve"> “</w:t>
-      </w:r>
-      <w:r>
-        <w:t>_motion_corrected.tif”</w:t>
-      </w:r>
-    </w:p>
-    <w:p>
-      <w:pPr>
-        <w:pStyle w:val="ListParagraph"/>
-        <w:numPr>
-          <w:ilvl w:val="1"/>
-          <w:numId w:val="10"/>
-        </w:numPr>
-      </w:pPr>
-      <w:r>
-        <w:rPr>
-          <w:b/>
-          <w:bCs/>
-        </w:rPr>
-        <w:t xml:space="preserve">Compressed </w:t>
-      </w:r>
-      <w:r>
-        <w:t xml:space="preserve">(and not </w:t>
-      </w:r>
-      <w:r>
-        <w:rPr>
-          <w:b/>
-          <w:bCs/>
-        </w:rPr>
-        <w:t>Motion Corrected</w:t>
-      </w:r>
-      <w:r>
-        <w:t>): &lt;base name&gt;</w:t>
-      </w:r>
-      <w:r>
-        <w:t xml:space="preserve"> “</w:t>
-      </w:r>
-      <w:r>
-        <w:t>_compressed.tif”</w:t>
-      </w:r>
-    </w:p>
-    <w:p>
-      <w:pPr>
-        <w:pStyle w:val="ListParagraph"/>
-        <w:numPr>
-          <w:ilvl w:val="1"/>
-          <w:numId w:val="10"/>
-        </w:numPr>
-      </w:pPr>
-      <w:r>
-        <w:t xml:space="preserve">Neither </w:t>
-      </w:r>
-      <w:r>
-        <w:rPr>
-          <w:b/>
-          <w:bCs/>
-        </w:rPr>
-        <w:t xml:space="preserve">Motion Corrected </w:t>
-      </w:r>
-      <w:r>
-        <w:t xml:space="preserve">nor </w:t>
-      </w:r>
-      <w:r>
-        <w:rPr>
-          <w:b/>
-          <w:bCs/>
-        </w:rPr>
-        <w:t>Compressed:</w:t>
-      </w:r>
-      <w:r>
-        <w:t xml:space="preserve"> &lt;base name&gt;</w:t>
-      </w:r>
-      <w:r>
-        <w:t xml:space="preserve"> “</w:t>
-      </w:r>
-      <w:r>
-        <w:t>_processed.tif”</w:t>
+        <w:t xml:space="preserve">ROI Index: </w:t>
+      </w:r>
+      <w:r>
+        <w:t>&lt;base name&gt; “_roi_index.txt”</w:t>
       </w:r>
     </w:p>
     <w:p>
@@ -1400,614 +2251,198 @@
           <w:b/>
           <w:bCs/>
         </w:rPr>
-        <w:t>Trace</w:t>
-      </w:r>
-    </w:p>
-    <w:p>
-      <w:pPr>
-        <w:pStyle w:val="ListParagraph"/>
-        <w:numPr>
-          <w:ilvl w:val="1"/>
-          <w:numId w:val="10"/>
-        </w:numPr>
-      </w:pPr>
-      <w:r>
-        <w:rPr>
-          <w:b/>
-          <w:bCs/>
-        </w:rPr>
-        <w:t>BG Mean</w:t>
-      </w:r>
-    </w:p>
-    <w:p>
-      <w:pPr>
-        <w:pStyle w:val="ListParagraph"/>
-        <w:numPr>
-          <w:ilvl w:val="2"/>
-          <w:numId w:val="10"/>
-        </w:numPr>
-      </w:pPr>
-      <w:r>
-        <w:rPr>
-          <w:b/>
-          <w:bCs/>
-        </w:rPr>
-        <w:t>Multiple Channels:</w:t>
-      </w:r>
-      <w:r>
-        <w:t xml:space="preserve"> &lt;base name&gt;</w:t>
-      </w:r>
-      <w:r>
-        <w:t xml:space="preserve"> “</w:t>
-      </w:r>
-      <w:r>
-        <w:t>_bg_mean_ch”</w:t>
+        <w:t>Projection:</w:t>
+      </w:r>
+      <w:r>
+        <w:t xml:space="preserve"> &lt;video name&gt; “</w:t>
+      </w:r>
+      <w:r>
+        <w:t>_</w:t>
+      </w:r>
+      <w:r>
+        <w:t>projection.tif”</w:t>
+      </w:r>
+    </w:p>
+    <w:p>
+      <w:pPr>
+        <w:pStyle w:val="Heading1"/>
+      </w:pPr>
+      <w:r>
+        <w:t>Motion Correction</w:t>
+      </w:r>
+    </w:p>
+    <w:p>
+      <w:r>
+        <w:t>Beyond mean subtraction within the AES ROI’s, the application performs several operations to generate reference and comparison frames to better register the current position of the sample.</w:t>
       </w:r>
       <w:r>
         <w:t xml:space="preserve"> </w:t>
       </w:r>
       <w:r>
-        <w:t>&lt;channel&gt;</w:t>
-      </w:r>
-      <w:r>
-        <w:t xml:space="preserve"> “</w:t>
-      </w:r>
-      <w:r>
-        <w:t>.bin”</w:t>
-      </w:r>
-    </w:p>
-    <w:p>
-      <w:pPr>
-        <w:pStyle w:val="ListParagraph"/>
-        <w:numPr>
-          <w:ilvl w:val="2"/>
-          <w:numId w:val="10"/>
-        </w:numPr>
-      </w:pPr>
-      <w:r>
-        <w:rPr>
-          <w:b/>
-          <w:bCs/>
-        </w:rPr>
-        <w:t xml:space="preserve">Single Channel: </w:t>
-      </w:r>
-      <w:r>
-        <w:t>&lt;base name&gt;</w:t>
-      </w:r>
-      <w:r>
-        <w:t xml:space="preserve"> “</w:t>
-      </w:r>
-      <w:r>
-        <w:t>_bg_mean.bin”</w:t>
-      </w:r>
-    </w:p>
-    <w:p>
-      <w:pPr>
-        <w:pStyle w:val="ListParagraph"/>
-        <w:numPr>
-          <w:ilvl w:val="1"/>
-          <w:numId w:val="10"/>
-        </w:numPr>
-      </w:pPr>
-      <w:r>
-        <w:rPr>
-          <w:b/>
-          <w:bCs/>
-        </w:rPr>
-        <w:t xml:space="preserve">Displacement: </w:t>
-      </w:r>
-      <w:r>
-        <w:t>&lt;base name&gt; “_displacement.bin”</w:t>
-      </w:r>
-    </w:p>
-    <w:p>
-      <w:pPr>
-        <w:pStyle w:val="ListParagraph"/>
-        <w:numPr>
-          <w:ilvl w:val="1"/>
-          <w:numId w:val="10"/>
-        </w:numPr>
-      </w:pPr>
-      <w:r>
-        <w:rPr>
-          <w:b/>
-          <w:bCs/>
-        </w:rPr>
-        <w:t>In Bounds</w:t>
-      </w:r>
-    </w:p>
-    <w:p>
-      <w:pPr>
-        <w:pStyle w:val="ListParagraph"/>
-        <w:numPr>
-          <w:ilvl w:val="2"/>
-          <w:numId w:val="10"/>
-        </w:numPr>
-      </w:pPr>
-      <w:r>
-        <w:rPr>
-          <w:b/>
-          <w:bCs/>
-        </w:rPr>
-        <w:t>Separate Channel Masks:</w:t>
-      </w:r>
-      <w:r>
-        <w:t xml:space="preserve"> &lt;base name&gt; “_in_bounds_ch” &lt;channel&gt; “.bin”</w:t>
-      </w:r>
-    </w:p>
-    <w:p>
-      <w:pPr>
-        <w:pStyle w:val="ListParagraph"/>
-        <w:numPr>
-          <w:ilvl w:val="2"/>
-          <w:numId w:val="10"/>
-        </w:numPr>
-      </w:pPr>
-      <w:r>
-        <w:rPr>
-          <w:b/>
-          <w:bCs/>
-        </w:rPr>
-        <w:t xml:space="preserve">Common Channel Masks: </w:t>
-      </w:r>
-      <w:r>
-        <w:t>&lt;base name&gt; “_in_bounds.bin”</w:t>
-      </w:r>
-    </w:p>
-    <w:p>
-      <w:pPr>
-        <w:pStyle w:val="ListParagraph"/>
-        <w:numPr>
-          <w:ilvl w:val="1"/>
-          <w:numId w:val="10"/>
-        </w:numPr>
-      </w:pPr>
-      <w:r>
-        <w:rPr>
-          <w:b/>
-          <w:bCs/>
-        </w:rPr>
-        <w:t>Sample</w:t>
-      </w:r>
-    </w:p>
-    <w:p>
-      <w:pPr>
-        <w:pStyle w:val="ListParagraph"/>
-        <w:numPr>
-          <w:ilvl w:val="2"/>
-          <w:numId w:val="10"/>
-        </w:numPr>
-      </w:pPr>
-      <w:r>
-        <w:rPr>
-          <w:b/>
-          <w:bCs/>
-        </w:rPr>
-        <w:t>Multiple Channels</w:t>
-      </w:r>
-    </w:p>
-    <w:p>
-      <w:pPr>
-        <w:pStyle w:val="ListParagraph"/>
-        <w:numPr>
-          <w:ilvl w:val="3"/>
-          <w:numId w:val="10"/>
-        </w:numPr>
-      </w:pPr>
-      <w:r>
-        <w:t xml:space="preserve">If </w:t>
-      </w:r>
-      <w:r>
-        <w:rPr>
-          <w:b/>
-          <w:bCs/>
-        </w:rPr>
-        <w:t>Zeroed:</w:t>
-      </w:r>
-      <w:r>
-        <w:t xml:space="preserve"> &lt;base name&gt; “_” &lt;smpl&gt; “_zeroed_ch” &lt;channel&gt; “.bin”</w:t>
-      </w:r>
-    </w:p>
-    <w:p>
-      <w:pPr>
-        <w:pStyle w:val="ListParagraph"/>
-        <w:numPr>
-          <w:ilvl w:val="3"/>
-          <w:numId w:val="10"/>
-        </w:numPr>
+        <w:t>These parameters are used solely to calculate motion registration, meaning that n</w:t>
+      </w:r>
+      <w:r>
+        <w:t xml:space="preserve">one of these operations are applied to any output </w:t>
+      </w:r>
+      <w:r>
+        <w:t xml:space="preserve">data. </w:t>
+      </w:r>
+      <w:r>
+        <w:t>The optimal parameter set will vary depending on the content of the video.</w:t>
+      </w:r>
+    </w:p>
+    <w:p>
+      <w:r>
+        <w:rPr>
+          <w:b/>
+          <w:bCs/>
+        </w:rPr>
+        <w:t>Reference Frame</w:t>
+      </w:r>
+      <w:r>
+        <w:t xml:space="preserve"> here refers to a processed average of initial frames from the main channel of the reference </w:t>
+      </w:r>
+      <w:r>
+        <w:t>video</w:t>
+      </w:r>
+      <w:r>
+        <w:t xml:space="preserve"> </w:t>
+      </w:r>
+      <w:r>
+        <w:t>used as a ground truth for where the sample should be.</w:t>
+      </w:r>
+    </w:p>
+    <w:p>
+      <w:r>
+        <w:rPr>
+          <w:b/>
+          <w:bCs/>
+        </w:rPr>
+        <w:t>Comparison Frame</w:t>
+      </w:r>
+      <w:r>
+        <w:t xml:space="preserve"> here refers to a processed average of frames near a given time stamp in main channel of the video. The comparison frame is cross correlated with the reference frame to determine the displacement of the sample at a given time stamp.</w:t>
+      </w:r>
+    </w:p>
+    <w:p>
+      <w:pPr>
+        <w:pStyle w:val="Heading2"/>
+      </w:pPr>
+      <w:r>
+        <w:t>Parameters</w:t>
+      </w:r>
+    </w:p>
+    <w:p>
+      <w:r>
+        <w:rPr>
+          <w:b/>
+          <w:bCs/>
+        </w:rPr>
+        <w:t>Initial Window:</w:t>
+      </w:r>
+      <w:r>
+        <w:t xml:space="preserve"> The number of frames from the beginning of the reference video used to generate the reference frame.</w:t>
+      </w:r>
+    </w:p>
+    <w:p>
+      <w:r>
+        <w:rPr>
+          <w:b/>
+          <w:bCs/>
+        </w:rPr>
+        <w:t>Temporal Smoothing Window:</w:t>
+      </w:r>
+      <w:r>
+        <w:t xml:space="preserve"> The comparison frame is formed using a gaussian average (1/e^2 diameter) of consecutive frames </w:t>
+      </w:r>
+      <w:r>
+        <w:t xml:space="preserve">centered on the current frame </w:t>
+      </w:r>
+      <w:r>
+        <w:t>in the video to generate a clearer image. Higher SNR allows for a smaller temporal smoothing window and faster motion correction, but an excessively small temporal smoothing window can lead to faulty registration.</w:t>
+      </w:r>
+    </w:p>
+    <w:p>
+      <w:r>
+        <w:rPr>
+          <w:b/>
+          <w:bCs/>
+        </w:rPr>
+        <w:t>Spatial Blur:</w:t>
+      </w:r>
+      <w:r>
+        <w:t xml:space="preserve"> A gaussian blur (1/e^2 radius) is applied to the comparison and reference frames before cross correlation.</w:t>
+      </w:r>
+    </w:p>
+    <w:p>
+      <w:r>
+        <w:rPr>
+          <w:b/>
+          <w:bCs/>
+        </w:rPr>
+        <w:t>Initial Passes:</w:t>
+      </w:r>
+      <w:r>
+        <w:t xml:space="preserve"> Iteratively corrects for motion to generate a clearer reference frame. </w:t>
+      </w:r>
+      <w:r>
+        <w:t>i.e.,</w:t>
+      </w:r>
+      <w:r>
+        <w:t xml:space="preserve"> the first pass is a simple average of the initial window, the second pass uses the simple average to correct for motion in the initial frames and averages again.</w:t>
+      </w:r>
+    </w:p>
+    <w:p>
+      <w:r>
+        <w:rPr>
+          <w:b/>
+          <w:bCs/>
+        </w:rPr>
+        <w:t xml:space="preserve">Correction Passes: </w:t>
+      </w:r>
+      <w:r>
+        <w:t xml:space="preserve">Iteratively corrects for motion across the entire video before outputting data on the final pass. Each subsequent pass uses the displacement data collected from the prior pass to adjust the frames in the temporal smoothing window prior to applying the temporal average </w:t>
+      </w:r>
+      <w:r>
+        <w:t>to</w:t>
+      </w:r>
+      <w:r>
+        <w:t xml:space="preserve"> produce a cleaner comparison frame.</w:t>
+      </w:r>
+    </w:p>
+    <w:p>
+      <w:r>
+        <w:rPr>
+          <w:b/>
+          <w:bCs/>
+        </w:rPr>
+        <w:t xml:space="preserve">FFT Cross Correlation: </w:t>
+      </w:r>
+      <w:r>
+        <w:t xml:space="preserve">Performs the cross-correlation to calculate displacement </w:t>
+      </w:r>
+      <w:r>
+        <w:t xml:space="preserve">as well as any spatial blur </w:t>
+      </w:r>
+      <w:r>
+        <w:t>using fast Fourier transforms. FFT cross correlation scales favorably to direct cross correlation as the image size increases</w:t>
+      </w:r>
+      <w:r>
+        <w:t>; however, we limit direct cross correlation calculations to the domain of each individual AES ROI.</w:t>
+      </w:r>
+      <w:r>
+        <w:t xml:space="preserve"> </w:t>
+      </w:r>
+      <w:r>
+        <w:t>As a result, FFT cross correlation is often faster for images with larger AES ROI’s; however, direct cross correlation may be faster for smaller ROI’s depending on hardware.</w:t>
+      </w:r>
+    </w:p>
+    <w:p>
+      <w:pPr>
+        <w:pStyle w:val="Heading1"/>
       </w:pPr>
       <w:r>
         <w:lastRenderedPageBreak/>
-        <w:t>Otherwise: &lt;base name&gt; “_” &lt;smpl&gt; “_ch” &lt;channel&gt; “.bin”</w:t>
-      </w:r>
-    </w:p>
-    <w:p>
-      <w:pPr>
-        <w:pStyle w:val="ListParagraph"/>
-        <w:numPr>
-          <w:ilvl w:val="2"/>
-          <w:numId w:val="10"/>
-        </w:numPr>
-      </w:pPr>
-      <w:r>
-        <w:rPr>
-          <w:b/>
-          <w:bCs/>
-        </w:rPr>
-        <w:t>Single Channel</w:t>
-      </w:r>
-    </w:p>
-    <w:p>
-      <w:pPr>
-        <w:pStyle w:val="ListParagraph"/>
-        <w:numPr>
-          <w:ilvl w:val="3"/>
-          <w:numId w:val="10"/>
-        </w:numPr>
-      </w:pPr>
-      <w:r>
-        <w:t xml:space="preserve">If </w:t>
-      </w:r>
-      <w:r>
-        <w:rPr>
-          <w:b/>
-          <w:bCs/>
-        </w:rPr>
-        <w:t>Zeroed:</w:t>
-      </w:r>
-      <w:r>
-        <w:t xml:space="preserve"> &lt;base name&gt; “_” &lt;smpl&gt; “_zeroed.bin”</w:t>
-      </w:r>
-    </w:p>
-    <w:p>
-      <w:pPr>
-        <w:pStyle w:val="ListParagraph"/>
-        <w:numPr>
-          <w:ilvl w:val="3"/>
-          <w:numId w:val="10"/>
-        </w:numPr>
-      </w:pPr>
-      <w:r>
-        <w:t>Otherwise: &lt;base name&gt; “_” &lt;smpl&gt; “.bin”</w:t>
-      </w:r>
-    </w:p>
-    <w:p>
-      <w:pPr>
-        <w:pStyle w:val="ListParagraph"/>
-        <w:numPr>
-          <w:ilvl w:val="1"/>
-          <w:numId w:val="10"/>
-        </w:numPr>
-      </w:pPr>
-      <w:r>
-        <w:rPr>
-          <w:b/>
-          <w:bCs/>
-        </w:rPr>
-        <w:t>AES</w:t>
-      </w:r>
-    </w:p>
-    <w:p>
-      <w:pPr>
-        <w:pStyle w:val="ListParagraph"/>
-        <w:numPr>
-          <w:ilvl w:val="2"/>
-          <w:numId w:val="10"/>
-        </w:numPr>
-      </w:pPr>
-      <w:r>
-        <w:rPr>
-          <w:b/>
-          <w:bCs/>
-        </w:rPr>
-        <w:t>Multiple Channels:</w:t>
-      </w:r>
-      <w:r>
-        <w:t xml:space="preserve"> </w:t>
-      </w:r>
-    </w:p>
-    <w:p>
-      <w:pPr>
-        <w:pStyle w:val="ListParagraph"/>
-        <w:numPr>
-          <w:ilvl w:val="3"/>
-          <w:numId w:val="10"/>
-        </w:numPr>
-      </w:pPr>
-      <w:r>
-        <w:t xml:space="preserve">If </w:t>
-      </w:r>
-      <w:r>
-        <w:rPr>
-          <w:b/>
-          <w:bCs/>
-        </w:rPr>
-        <w:t>Zeroed:</w:t>
-      </w:r>
-      <w:r>
-        <w:t xml:space="preserve"> &lt;base name&gt; “_” &lt;aes&gt; “_zeroed_ch” &lt;channel&gt; “.bin”</w:t>
-      </w:r>
-    </w:p>
-    <w:p>
-      <w:pPr>
-        <w:pStyle w:val="ListParagraph"/>
-        <w:numPr>
-          <w:ilvl w:val="3"/>
-          <w:numId w:val="10"/>
-        </w:numPr>
-      </w:pPr>
-      <w:r>
-        <w:t>Otherwise: &lt;base name&gt; “_” &lt;aes&gt; “_ch” &lt;channel&gt; “.bin”</w:t>
-      </w:r>
-    </w:p>
-    <w:p>
-      <w:pPr>
-        <w:pStyle w:val="ListParagraph"/>
-        <w:numPr>
-          <w:ilvl w:val="2"/>
-          <w:numId w:val="10"/>
-        </w:numPr>
-      </w:pPr>
-      <w:r>
-        <w:rPr>
-          <w:b/>
-          <w:bCs/>
-        </w:rPr>
-        <w:t>Single Channel</w:t>
-      </w:r>
-    </w:p>
-    <w:p>
-      <w:pPr>
-        <w:pStyle w:val="ListParagraph"/>
-        <w:numPr>
-          <w:ilvl w:val="3"/>
-          <w:numId w:val="10"/>
-        </w:numPr>
-      </w:pPr>
-      <w:r>
-        <w:t>If</w:t>
-      </w:r>
-      <w:r>
-        <w:rPr>
-          <w:b/>
-          <w:bCs/>
-        </w:rPr>
-        <w:t xml:space="preserve"> Zeroed: </w:t>
-      </w:r>
-      <w:r>
-        <w:t>&lt;base name&gt; “_” &lt;aes&gt; “_zeroed.bin”</w:t>
-      </w:r>
-    </w:p>
-    <w:p>
-      <w:pPr>
-        <w:pStyle w:val="ListParagraph"/>
-        <w:numPr>
-          <w:ilvl w:val="3"/>
-          <w:numId w:val="10"/>
-        </w:numPr>
-      </w:pPr>
-      <w:r>
-        <w:t>Otherwise: &lt;base name&gt; “_” &lt;aes&gt; “.bin”</w:t>
-      </w:r>
-    </w:p>
-    <w:p>
-      <w:pPr>
-        <w:pStyle w:val="ListParagraph"/>
-        <w:numPr>
-          <w:ilvl w:val="0"/>
-          <w:numId w:val="10"/>
-        </w:numPr>
-      </w:pPr>
-      <w:r>
-        <w:rPr>
-          <w:b/>
-          <w:bCs/>
-        </w:rPr>
-        <w:t xml:space="preserve">ROI Index: </w:t>
-      </w:r>
-      <w:r>
-        <w:t>&lt;base name&gt; “_roi_index.txt”</w:t>
-      </w:r>
-    </w:p>
-    <w:p>
-      <w:pPr>
-        <w:pStyle w:val="ListParagraph"/>
-        <w:numPr>
-          <w:ilvl w:val="0"/>
-          <w:numId w:val="10"/>
-        </w:numPr>
-      </w:pPr>
-      <w:r>
-        <w:rPr>
-          <w:b/>
-          <w:bCs/>
-        </w:rPr>
-        <w:t>Projection:</w:t>
-      </w:r>
-      <w:r>
-        <w:t xml:space="preserve"> &lt;video name&gt; “</w:t>
-      </w:r>
-      <w:r>
-        <w:t>_</w:t>
-      </w:r>
-      <w:r>
-        <w:t>projection.tif”</w:t>
-      </w:r>
-    </w:p>
-    <w:p>
-      <w:pPr>
-        <w:pStyle w:val="Heading1"/>
-      </w:pPr>
-      <w:r>
-        <w:t>Motion Correction</w:t>
-      </w:r>
-    </w:p>
-    <w:p>
-      <w:r>
-        <w:t>Beyond mean subtraction within the AES ROI’s, the application performs several operations to generate reference and comparison frames to better register the current position of the sample.</w:t>
-      </w:r>
-      <w:r>
-        <w:t xml:space="preserve"> </w:t>
-      </w:r>
-      <w:r>
-        <w:t>These parameters are used solely to calculate motion registration, meaning that n</w:t>
-      </w:r>
-      <w:r>
-        <w:t xml:space="preserve">one of these operations are applied to any output </w:t>
-      </w:r>
-      <w:r>
-        <w:t xml:space="preserve">data. </w:t>
-      </w:r>
-      <w:r>
-        <w:t>The optimal parameter set will vary depending on the content of the video.</w:t>
-      </w:r>
-    </w:p>
-    <w:p>
-      <w:r>
-        <w:rPr>
-          <w:b/>
-          <w:bCs/>
-        </w:rPr>
-        <w:t>Reference Frame</w:t>
-      </w:r>
-      <w:r>
-        <w:t xml:space="preserve"> here refers to a processed average of initial frames from the main channel of the reference </w:t>
-      </w:r>
-      <w:r>
-        <w:t>video</w:t>
-      </w:r>
-      <w:r>
-        <w:t xml:space="preserve"> </w:t>
-      </w:r>
-      <w:r>
-        <w:t>used as a ground truth for where the sample should be.</w:t>
-      </w:r>
-    </w:p>
-    <w:p>
-      <w:r>
-        <w:rPr>
-          <w:b/>
-          <w:bCs/>
-        </w:rPr>
-        <w:t>Comparison Frame</w:t>
-      </w:r>
-      <w:r>
-        <w:t xml:space="preserve"> here refers to a processed average of frames near a given time stamp in main channel of the video. The comparison frame is cross correlated with the reference frame to determine the displacement of the sample at a given time stamp.</w:t>
-      </w:r>
-    </w:p>
-    <w:p>
-      <w:pPr>
-        <w:pStyle w:val="Heading2"/>
-      </w:pPr>
-      <w:r>
-        <w:t>Parameters</w:t>
-      </w:r>
-    </w:p>
-    <w:p>
-      <w:r>
-        <w:rPr>
-          <w:b/>
-          <w:bCs/>
-        </w:rPr>
-        <w:t>Initial Window:</w:t>
-      </w:r>
-      <w:r>
-        <w:t xml:space="preserve"> The number of frames from the beginning of the reference video used to generate the reference frame.</w:t>
-      </w:r>
-    </w:p>
-    <w:p>
-      <w:r>
-        <w:rPr>
-          <w:b/>
-          <w:bCs/>
-        </w:rPr>
-        <w:t>Temporal Smoothing Window:</w:t>
-      </w:r>
-      <w:r>
-        <w:t xml:space="preserve"> The comparison frame is formed using a gaussian average (1/e^2 diameter) of consecutive frames in the video to generate a clearer image. Higher SNR allows for a smaller temporal smoothing window and faster motion correction, but an excessively small temporal smoothing window can lead to faulty registration.</w:t>
-      </w:r>
-    </w:p>
-    <w:p>
-      <w:r>
-        <w:rPr>
-          <w:b/>
-          <w:bCs/>
-        </w:rPr>
-        <w:t>Spatial Blur:</w:t>
-      </w:r>
-      <w:r>
-        <w:t xml:space="preserve"> A gaussian blur (1/e^2 radius) is applied to the comparison and reference frames before cross correlation.</w:t>
-      </w:r>
-    </w:p>
-    <w:p>
-      <w:r>
-        <w:rPr>
-          <w:b/>
-          <w:bCs/>
-        </w:rPr>
-        <w:t>Initial Passes:</w:t>
-      </w:r>
-      <w:r>
-        <w:t xml:space="preserve"> Iteratively corrects for motion to generate a clearer reference frame. </w:t>
-      </w:r>
-      <w:r>
-        <w:t>i.e.,</w:t>
-      </w:r>
-      <w:r>
-        <w:t xml:space="preserve"> the first pass is a simple average of the initial window, the second pass uses the simple average to correct for motion in the initial frames and averages again.</w:t>
-      </w:r>
-    </w:p>
-    <w:p>
-      <w:r>
-        <w:rPr>
-          <w:b/>
-          <w:bCs/>
-        </w:rPr>
-        <w:t xml:space="preserve">Correction Passes: </w:t>
-      </w:r>
-      <w:r>
-        <w:t xml:space="preserve">Iteratively corrects for motion across the entire video before outputting data on the final pass. Each subsequent pass uses the displacement data collected from the prior pass to adjust the frames in the temporal smoothing window prior to applying the temporal average </w:t>
-      </w:r>
-      <w:r>
-        <w:t>to</w:t>
-      </w:r>
-      <w:r>
-        <w:t xml:space="preserve"> produce a cleaner comparison frame.</w:t>
-      </w:r>
-    </w:p>
-    <w:p>
-      <w:r>
-        <w:rPr>
-          <w:b/>
-          <w:bCs/>
-        </w:rPr>
-        <w:lastRenderedPageBreak/>
-        <w:t xml:space="preserve">FFT Cross Correlation: </w:t>
-      </w:r>
-      <w:r>
-        <w:t xml:space="preserve">Performs the cross-correlation to calculate displacement </w:t>
-      </w:r>
-      <w:r>
-        <w:t xml:space="preserve">as well as any spatial blur </w:t>
-      </w:r>
-      <w:r>
-        <w:t>using fast Fourier transforms. FFT cross correlation scales favorably to direct cross correlation as the image size increases</w:t>
-      </w:r>
-      <w:r>
-        <w:t>; however, we limit direct cross correlation calculations to the domain of each individual AES ROI.</w:t>
-      </w:r>
-      <w:r>
-        <w:t xml:space="preserve"> </w:t>
-      </w:r>
-      <w:r>
-        <w:t>As a result, FFT cross correlation is often faster for images with larger AES ROI’s; however, direct cross correlation may be faster for smaller ROI’s depending on hardware.</w:t>
-      </w:r>
-    </w:p>
-    <w:p>
-      <w:pPr>
-        <w:pStyle w:val="Heading1"/>
-      </w:pPr>
-      <w:r>
         <w:t>UI Elements</w:t>
       </w:r>
     </w:p>
@@ -2028,10 +2463,10 @@
           <w:noProof/>
         </w:rPr>
         <w:drawing>
-          <wp:inline distT="0" distB="0" distL="0" distR="0" wp14:anchorId="77B910D0" wp14:editId="7644702C">
-            <wp:extent cx="5943600" cy="2758440"/>
-            <wp:effectExtent l="0" t="0" r="0" b="3810"/>
-            <wp:docPr id="902202494" name="Picture 2" descr="A screenshot of a computer&#10;&#10;Description automatically generated"/>
+          <wp:inline distT="0" distB="0" distL="0" distR="0" wp14:anchorId="05AB63F8" wp14:editId="0809939B">
+            <wp:extent cx="5943600" cy="2922905"/>
+            <wp:effectExtent l="0" t="0" r="0" b="0"/>
+            <wp:docPr id="1590342418" name="Picture 1"/>
             <wp:cNvGraphicFramePr>
               <a:graphicFrameLocks xmlns:a="http://schemas.openxmlformats.org/drawingml/2006/main" noChangeAspect="1"/>
             </wp:cNvGraphicFramePr>
@@ -2039,11 +2474,11 @@
               <a:graphicData uri="http://schemas.openxmlformats.org/drawingml/2006/picture">
                 <pic:pic xmlns:pic="http://schemas.openxmlformats.org/drawingml/2006/picture">
                   <pic:nvPicPr>
-                    <pic:cNvPr id="902202494" name="Picture 2" descr="A screenshot of a computer&#10;&#10;Description automatically generated"/>
+                    <pic:cNvPr id="1590342418" name="Picture 1590342418"/>
                     <pic:cNvPicPr/>
                   </pic:nvPicPr>
                   <pic:blipFill>
-                    <a:blip r:embed="rId6">
+                    <a:blip r:embed="rId8">
                       <a:extLst>
                         <a:ext uri="{28A0092B-C50C-407E-A947-70E740481C1C}">
                           <a14:useLocalDpi xmlns:a14="http://schemas.microsoft.com/office/drawing/2010/main" val="0"/>
@@ -2057,7 +2492,7 @@
                   <pic:spPr>
                     <a:xfrm>
                       <a:off x="0" y="0"/>
-                      <a:ext cx="5943600" cy="2758440"/>
+                      <a:ext cx="5943600" cy="2922905"/>
                     </a:xfrm>
                     <a:prstGeom prst="rect">
                       <a:avLst/>
@@ -2091,7 +2526,7 @@
         </w:numPr>
       </w:pPr>
       <w:r>
-        <w:t>Channel Select Field</w:t>
+        <w:t>Stack Navigation</w:t>
       </w:r>
     </w:p>
     <w:p>
@@ -2187,6 +2622,18 @@
         </w:numPr>
       </w:pPr>
       <w:r>
+        <w:t>Reslice</w:t>
+      </w:r>
+    </w:p>
+    <w:p>
+      <w:pPr>
+        <w:pStyle w:val="ListParagraph"/>
+        <w:numPr>
+          <w:ilvl w:val="1"/>
+          <w:numId w:val="1"/>
+        </w:numPr>
+      </w:pPr>
+      <w:r>
         <w:t>Process Video</w:t>
       </w:r>
     </w:p>
@@ -2235,7 +2682,10 @@
         </w:numPr>
       </w:pPr>
       <w:r>
-        <w:t>Load AES ROIs</w:t>
+        <w:t xml:space="preserve">Load AES </w:t>
+      </w:r>
+      <w:r>
+        <w:t>Folder</w:t>
       </w:r>
     </w:p>
     <w:p>
@@ -2247,7 +2697,10 @@
         </w:numPr>
       </w:pPr>
       <w:r>
-        <w:t>Load Sample ROIs</w:t>
+        <w:t>Load Sample</w:t>
+      </w:r>
+      <w:r>
+        <w:t xml:space="preserve"> Folder</w:t>
       </w:r>
     </w:p>
     <w:p>
@@ -2276,45 +2729,63 @@
     </w:p>
     <w:p>
       <w:pPr>
+        <w:pStyle w:val="ListParagraph"/>
+        <w:numPr>
+          <w:ilvl w:val="1"/>
+          <w:numId w:val="1"/>
+        </w:numPr>
+      </w:pPr>
+      <w:r>
+        <w:t>Save Screenshot</w:t>
+      </w:r>
+    </w:p>
+    <w:p>
+      <w:pPr>
         <w:pStyle w:val="Heading2"/>
       </w:pPr>
       <w:r>
+        <w:t>1.</w:t>
+      </w:r>
+      <w:r>
+        <w:t xml:space="preserve"> Viewing Window</w:t>
+      </w:r>
+    </w:p>
+    <w:p>
+      <w:r>
+        <w:t xml:space="preserve">The </w:t>
+      </w:r>
+      <w:r>
+        <w:t>v</w:t>
+      </w:r>
+      <w:r>
+        <w:t xml:space="preserve">iewing window lets you look at the masks in relation to your reference image before committing to </w:t>
+      </w:r>
+      <w:r>
+        <w:t xml:space="preserve">file </w:t>
+      </w:r>
+      <w:r>
+        <w:t>processing.</w:t>
+      </w:r>
+      <w:r>
+        <w:t xml:space="preserve"> ROIs can be selected by clicking on them. </w:t>
+      </w:r>
+      <w:r>
+        <w:t xml:space="preserve">Hold control while clicking to highlight multiple masks. </w:t>
+      </w:r>
+      <w:r>
+        <w:t>Conversely, selecting an ROI in one of the list panels on the side or in the ROI adjustment window will highlight it in the viewing window.</w:t>
+      </w:r>
+    </w:p>
+    <w:p>
+      <w:r>
         <w:lastRenderedPageBreak/>
-        <w:t>1.</w:t>
-      </w:r>
-      <w:r>
-        <w:t xml:space="preserve"> Viewing Window</w:t>
-      </w:r>
-    </w:p>
-    <w:p>
-      <w:r>
         <w:t xml:space="preserve">The </w:t>
       </w:r>
       <w:r>
-        <w:t>v</w:t>
-      </w:r>
-      <w:r>
-        <w:t xml:space="preserve">iewing window lets you look at the masks in relation to your reference image before committing to </w:t>
-      </w:r>
-      <w:r>
-        <w:t xml:space="preserve">file </w:t>
-      </w:r>
-      <w:r>
-        <w:t>processing.</w:t>
-      </w:r>
-      <w:r>
-        <w:t xml:space="preserve"> ROI’s can be selected by clicking on them. </w:t>
-      </w:r>
-      <w:r>
-        <w:t xml:space="preserve">Hold control while clicking to highlight multiple masks. </w:t>
-      </w:r>
-      <w:r>
-        <w:t>Conversely, selecting an ROI in one of the list panels on the side or in the ROI adjustment window will highlight it in the viewing window.</w:t>
-      </w:r>
-    </w:p>
-    <w:p>
-      <w:r>
-        <w:t>The reference image is shown in gray scale, AES ROIs are shown in yellow, sample ROIs are shown in red, the exposure mask is shown in blue, and highlighted ROIs are shown in green.</w:t>
+        <w:t>time projected stack</w:t>
+      </w:r>
+      <w:r>
+        <w:t xml:space="preserve"> is shown in gray scale, AES ROIs are shown in yellow, sample ROIs are shown in red, the exposure mask is shown in blue, and highlighted ROIs are shown in green.</w:t>
       </w:r>
     </w:p>
     <w:p>
@@ -2322,18 +2793,60 @@
         <w:pStyle w:val="Heading2"/>
       </w:pPr>
       <w:r>
-        <w:t>2. Channel Select Field</w:t>
-      </w:r>
-    </w:p>
-    <w:p>
-      <w:r>
-        <w:t>The channel select field allows you to swap between channels of the reference stack for multi-color and/or bidirectional videos. For slow axis bidirectional video, the projection of odd frames is shown on round numbers while the projection of even frames is shown on half numbers (</w:t>
-      </w:r>
-      <w:r>
-        <w:t>i.e.,</w:t>
-      </w:r>
-      <w:r>
-        <w:t xml:space="preserve"> the even frames of channel 2 correspond to 2.5 on the spinner while the odd frames correspond to 2.0). If using different masks for different channels, you must switch to the desired channel before adding/removing/modifying masks.</w:t>
+        <w:t xml:space="preserve">2. </w:t>
+      </w:r>
+      <w:r>
+        <w:t>Stack Navigation</w:t>
+      </w:r>
+    </w:p>
+    <w:p>
+      <w:r>
+        <w:t>The channel</w:t>
+      </w:r>
+      <w:r>
+        <w:t xml:space="preserve"> and slice</w:t>
+      </w:r>
+      <w:r>
+        <w:t xml:space="preserve"> select field</w:t>
+      </w:r>
+      <w:r>
+        <w:t>s</w:t>
+      </w:r>
+      <w:r>
+        <w:t xml:space="preserve"> allow you to swap between channels </w:t>
+      </w:r>
+      <w:r>
+        <w:t xml:space="preserve">and planes </w:t>
+      </w:r>
+      <w:r>
+        <w:t xml:space="preserve">of the </w:t>
+      </w:r>
+      <w:r>
+        <w:t xml:space="preserve">stack average </w:t>
+      </w:r>
+      <w:r>
+        <w:t xml:space="preserve">for multi-color </w:t>
+      </w:r>
+      <w:r>
+        <w:t>and volumetric videos</w:t>
+      </w:r>
+      <w:r>
+        <w:t xml:space="preserve">. For </w:t>
+      </w:r>
+      <w:r>
+        <w:t xml:space="preserve">y and z </w:t>
+      </w:r>
+      <w:r>
+        <w:t xml:space="preserve">bidirectional video, </w:t>
+      </w:r>
+      <w:r>
+        <w:t>the parity button swaps between the average of even frames and the average of odd frames.</w:t>
+      </w:r>
+      <w:r>
+        <w:t xml:space="preserve"> </w:t>
+      </w:r>
+      <w:r>
+        <w:t>For multi-channel and volumetric data, you must set the masks for each slice and channel separately.</w:t>
       </w:r>
     </w:p>
     <w:p>
@@ -2341,13 +2854,16 @@
         <w:pStyle w:val="Heading2"/>
       </w:pPr>
       <w:r>
-        <w:t>3.  AES ROI Panel</w:t>
+        <w:t>3. AES ROI Panel</w:t>
       </w:r>
     </w:p>
     <w:p>
       <w:r>
         <w:t>This panel lists all currently loaded AES ROI masks. New masks can be loaded using the add button. The remove button removes all masks currently selected on the list. The rename button renames the currently selected mask. If multiple masks are selected, the first mask in the list is chosen to rename.</w:t>
       </w:r>
+      <w:r>
+        <w:t xml:space="preserve"> The outline checkbox changes the masks to outlines. This does not change processing in any way but can be useful for the screenshot feature (6.7).</w:t>
+      </w:r>
     </w:p>
     <w:p>
       <w:pPr>
@@ -2361,6 +2877,12 @@
       <w:r>
         <w:t>This panel lists all currently loaded sample ROI masks. New masks can be loaded using the add button. The remove button removes all masks currently selected on the list. The rename button renames the currently selected mask. If multiple masks are selected, the first mask in the list is chosen to rename.</w:t>
       </w:r>
+      <w:r>
+        <w:t xml:space="preserve"> </w:t>
+      </w:r>
+      <w:r>
+        <w:t>The outline checkbox changes the masks to outlines. This does not change processing in any way but can be useful for the screenshot feature (6.7).</w:t>
+      </w:r>
     </w:p>
     <w:p/>
     <w:p>
@@ -2394,10 +2916,10 @@
           <w:noProof/>
         </w:rPr>
         <w:drawing>
-          <wp:inline distT="0" distB="0" distL="0" distR="0" wp14:anchorId="26B601FF" wp14:editId="6E9900F2">
-            <wp:extent cx="1977736" cy="2200060"/>
-            <wp:effectExtent l="0" t="0" r="3810" b="0"/>
-            <wp:docPr id="1393703384" name="Picture 3" descr="A screenshot of a computer&#10;&#10;Description automatically generated"/>
+          <wp:inline distT="0" distB="0" distL="0" distR="0" wp14:anchorId="2D4AD000" wp14:editId="219F87A6">
+            <wp:extent cx="2050991" cy="2228744"/>
+            <wp:effectExtent l="0" t="0" r="6985" b="635"/>
+            <wp:docPr id="73621122" name="Picture 2"/>
             <wp:cNvGraphicFramePr>
               <a:graphicFrameLocks xmlns:a="http://schemas.openxmlformats.org/drawingml/2006/main" noChangeAspect="1"/>
             </wp:cNvGraphicFramePr>
@@ -2405,36 +2927,29 @@
               <a:graphicData uri="http://schemas.openxmlformats.org/drawingml/2006/picture">
                 <pic:pic xmlns:pic="http://schemas.openxmlformats.org/drawingml/2006/picture">
                   <pic:nvPicPr>
-                    <pic:cNvPr id="1393703384" name="Picture 3" descr="A screenshot of a computer&#10;&#10;Description automatically generated"/>
+                    <pic:cNvPr id="73621122" name="Picture 73621122"/>
                     <pic:cNvPicPr/>
                   </pic:nvPicPr>
-                  <pic:blipFill rotWithShape="1">
-                    <a:blip r:embed="rId7">
+                  <pic:blipFill>
+                    <a:blip r:embed="rId9">
                       <a:extLst>
                         <a:ext uri="{28A0092B-C50C-407E-A947-70E740481C1C}">
                           <a14:useLocalDpi xmlns:a14="http://schemas.microsoft.com/office/drawing/2010/main" val="0"/>
                         </a:ext>
                       </a:extLst>
                     </a:blip>
-                    <a:srcRect l="42301" t="34094" r="42114" b="35087"/>
-                    <a:stretch/>
+                    <a:stretch>
+                      <a:fillRect/>
+                    </a:stretch>
                   </pic:blipFill>
-                  <pic:spPr bwMode="auto">
+                  <pic:spPr>
                     <a:xfrm>
                       <a:off x="0" y="0"/>
-                      <a:ext cx="2004425" cy="2229749"/>
+                      <a:ext cx="2054830" cy="2232916"/>
                     </a:xfrm>
                     <a:prstGeom prst="rect">
                       <a:avLst/>
                     </a:prstGeom>
-                    <a:ln>
-                      <a:noFill/>
-                    </a:ln>
-                    <a:extLst>
-                      <a:ext uri="{53640926-AAD7-44D8-BBD7-CCE9431645EC}">
-                        <a14:shadowObscured xmlns:a14="http://schemas.microsoft.com/office/drawing/2010/main"/>
-                      </a:ext>
-                    </a:extLst>
                   </pic:spPr>
                 </pic:pic>
               </a:graphicData>
@@ -2485,18 +3000,39 @@
     </w:p>
     <w:p>
       <w:r>
-        <w:t>The “bidirectional” box tells the software that the image was generated with slow axis bidirectional scanning</w:t>
+        <w:t>The “Volume” checkbox indicates that the stack was captured as 3D data.</w:t>
+      </w:r>
+    </w:p>
+    <w:p>
+      <w:r>
+        <w:t>The “</w:t>
+      </w:r>
+      <w:r>
+        <w:t xml:space="preserve">y </w:t>
+      </w:r>
+      <w:r>
+        <w:t>bidirectional”</w:t>
+      </w:r>
+      <w:r>
+        <w:t xml:space="preserve"> and “z bidirectional”</w:t>
+      </w:r>
+      <w:r>
+        <w:t xml:space="preserve"> box</w:t>
+      </w:r>
+      <w:r>
+        <w:t>es</w:t>
+      </w:r>
+      <w:r>
+        <w:t xml:space="preserve"> tell the software that the image was generated with axis bidirectional scanning</w:t>
+      </w:r>
+      <w:r>
+        <w:t xml:space="preserve"> on the y or z axis respectively</w:t>
       </w:r>
       <w:r>
         <w:t>.</w:t>
       </w:r>
     </w:p>
     <w:p>
-      <w:r>
-        <w:t>“Split Channels” indicates that the different channels are segmented independently and use different masks.</w:t>
-      </w:r>
-    </w:p>
-    <w:p>
       <w:pPr>
         <w:pStyle w:val="Heading2"/>
       </w:pPr>
@@ -2505,34 +3041,6 @@
       </w:r>
     </w:p>
     <w:p>
-      <w:r>
-        <w:t xml:space="preserve">If slow axis bidirectional scanning is used, a delay between the microscope time software and the scanner will cause </w:t>
-      </w:r>
-      <w:r>
-        <w:t>a vertical shift between even and odd frames.</w:t>
-      </w:r>
-      <w:r>
-        <w:t xml:space="preserve"> When the software understands that bidirectional slow axis scanning was used during acquisition, it automatically calculates and applies the reverse shift using cross correlation of the reference images. If this does not yield satisfactory results, the pixel shift can be adjusted manually from a small window opened with the “bidirectional shift” menu option.</w:t>
-      </w:r>
-    </w:p>
-    <w:p>
-      <w:pPr>
-        <w:pStyle w:val="Heading3"/>
-      </w:pPr>
-      <w:r>
-        <w:t>5.3</w:t>
-      </w:r>
-      <w:r>
-        <w:t xml:space="preserve"> Window</w:t>
-      </w:r>
-      <w:r>
-        <w:t>/</w:t>
-      </w:r>
-      <w:r>
-        <w:t>Level</w:t>
-      </w:r>
-    </w:p>
-    <w:p>
       <w:pPr>
         <w:jc w:val="center"/>
       </w:pPr>
@@ -2541,10 +3049,10 @@
           <w:noProof/>
         </w:rPr>
         <w:drawing>
-          <wp:inline distT="0" distB="0" distL="0" distR="0" wp14:anchorId="62AFD8B4" wp14:editId="13A0CF52">
-            <wp:extent cx="3094761" cy="2089689"/>
-            <wp:effectExtent l="0" t="0" r="0" b="6350"/>
-            <wp:docPr id="761613989" name="Picture 4" descr="A screenshot of a computer&#10;&#10;Description automatically generated"/>
+          <wp:inline distT="0" distB="0" distL="0" distR="0" wp14:anchorId="12563AE1" wp14:editId="7D069D11">
+            <wp:extent cx="2322414" cy="650004"/>
+            <wp:effectExtent l="0" t="0" r="1905" b="0"/>
+            <wp:docPr id="1125929804" name="Picture 3"/>
             <wp:cNvGraphicFramePr>
               <a:graphicFrameLocks xmlns:a="http://schemas.openxmlformats.org/drawingml/2006/main" noChangeAspect="1"/>
             </wp:cNvGraphicFramePr>
@@ -2552,180 +3060,7 @@
               <a:graphicData uri="http://schemas.openxmlformats.org/drawingml/2006/picture">
                 <pic:pic xmlns:pic="http://schemas.openxmlformats.org/drawingml/2006/picture">
                   <pic:nvPicPr>
-                    <pic:cNvPr id="761613989" name="Picture 4" descr="A screenshot of a computer&#10;&#10;Description automatically generated"/>
-                    <pic:cNvPicPr/>
-                  </pic:nvPicPr>
-                  <pic:blipFill rotWithShape="1">
-                    <a:blip r:embed="rId8" cstate="print">
-                      <a:extLst>
-                        <a:ext uri="{28A0092B-C50C-407E-A947-70E740481C1C}">
-                          <a14:useLocalDpi xmlns:a14="http://schemas.microsoft.com/office/drawing/2010/main" val="0"/>
-                        </a:ext>
-                      </a:extLst>
-                    </a:blip>
-                    <a:srcRect l="23079" t="17705" r="24836" b="19772"/>
-                    <a:stretch/>
-                  </pic:blipFill>
-                  <pic:spPr bwMode="auto">
-                    <a:xfrm>
-                      <a:off x="0" y="0"/>
-                      <a:ext cx="3095691" cy="2090317"/>
-                    </a:xfrm>
-                    <a:prstGeom prst="rect">
-                      <a:avLst/>
-                    </a:prstGeom>
-                    <a:ln>
-                      <a:noFill/>
-                    </a:ln>
-                    <a:extLst>
-                      <a:ext uri="{53640926-AAD7-44D8-BBD7-CCE9431645EC}">
-                        <a14:shadowObscured xmlns:a14="http://schemas.microsoft.com/office/drawing/2010/main"/>
-                      </a:ext>
-                    </a:extLst>
-                  </pic:spPr>
-                </pic:pic>
-              </a:graphicData>
-            </a:graphic>
-          </wp:inline>
-        </w:drawing>
-      </w:r>
-    </w:p>
-    <w:p>
-      <w:r>
-        <w:t>After loading a reference image, you can adjust the window level to see feature</w:t>
-      </w:r>
-      <w:r>
-        <w:t>s</w:t>
-      </w:r>
-      <w:r>
-        <w:t xml:space="preserve"> better. This has no impact on how the program processes the video.</w:t>
-      </w:r>
-      <w:r>
-        <w:t xml:space="preserve"> Different channels are adjusted independently.</w:t>
-      </w:r>
-    </w:p>
-    <w:p>
-      <w:pPr>
-        <w:pStyle w:val="Heading3"/>
-      </w:pPr>
-      <w:r>
-        <w:t>5.4</w:t>
-      </w:r>
-      <w:r>
-        <w:t xml:space="preserve"> Manage Input Videos</w:t>
-      </w:r>
-    </w:p>
-    <w:p>
-      <w:pPr>
-        <w:jc w:val="center"/>
-      </w:pPr>
-      <w:r>
-        <w:rPr>
-          <w:noProof/>
-        </w:rPr>
-        <w:drawing>
-          <wp:inline distT="0" distB="0" distL="0" distR="0" wp14:anchorId="5AD30FAF" wp14:editId="7FEF9781">
-            <wp:extent cx="3883195" cy="2621857"/>
-            <wp:effectExtent l="0" t="0" r="3175" b="7620"/>
-            <wp:docPr id="1786981542" name="Picture 5" descr="A screenshot of a computer&#10;&#10;Description automatically generated"/>
-            <wp:cNvGraphicFramePr>
-              <a:graphicFrameLocks xmlns:a="http://schemas.openxmlformats.org/drawingml/2006/main" noChangeAspect="1"/>
-            </wp:cNvGraphicFramePr>
-            <a:graphic xmlns:a="http://schemas.openxmlformats.org/drawingml/2006/main">
-              <a:graphicData uri="http://schemas.openxmlformats.org/drawingml/2006/picture">
-                <pic:pic xmlns:pic="http://schemas.openxmlformats.org/drawingml/2006/picture">
-                  <pic:nvPicPr>
-                    <pic:cNvPr id="1786981542" name="Picture 5" descr="A screenshot of a computer&#10;&#10;Description automatically generated"/>
-                    <pic:cNvPicPr/>
-                  </pic:nvPicPr>
-                  <pic:blipFill rotWithShape="1">
-                    <a:blip r:embed="rId9" cstate="print">
-                      <a:extLst>
-                        <a:ext uri="{28A0092B-C50C-407E-A947-70E740481C1C}">
-                          <a14:useLocalDpi xmlns:a14="http://schemas.microsoft.com/office/drawing/2010/main" val="0"/>
-                        </a:ext>
-                      </a:extLst>
-                    </a:blip>
-                    <a:srcRect l="29894" t="21002" r="18030" b="16490"/>
-                    <a:stretch/>
-                  </pic:blipFill>
-                  <pic:spPr bwMode="auto">
-                    <a:xfrm>
-                      <a:off x="0" y="0"/>
-                      <a:ext cx="3898494" cy="2632186"/>
-                    </a:xfrm>
-                    <a:prstGeom prst="rect">
-                      <a:avLst/>
-                    </a:prstGeom>
-                    <a:ln>
-                      <a:noFill/>
-                    </a:ln>
-                    <a:extLst>
-                      <a:ext uri="{53640926-AAD7-44D8-BBD7-CCE9431645EC}">
-                        <a14:shadowObscured xmlns:a14="http://schemas.microsoft.com/office/drawing/2010/main"/>
-                      </a:ext>
-                    </a:extLst>
-                  </pic:spPr>
-                </pic:pic>
-              </a:graphicData>
-            </a:graphic>
-          </wp:inline>
-        </w:drawing>
-      </w:r>
-    </w:p>
-    <w:p>
-      <w:r>
-        <w:lastRenderedPageBreak/>
-        <w:t xml:space="preserve">If multiple videos were taken of the same region, with the same AES pattern, you can reuse segmentation of one video across multiple videos. </w:t>
-      </w:r>
-      <w:r>
-        <w:t xml:space="preserve">To do this, you must input all target videos prior to processing. </w:t>
-      </w:r>
-      <w:r>
-        <w:t>5.4</w:t>
-      </w:r>
-      <w:r>
-        <w:t xml:space="preserve"> opens a window where you can manage active videos and select which one is shown in the viewer. The current reference stack will always be at the top of the stack list and cannot be removed. You can select a different</w:t>
-      </w:r>
-      <w:r>
-        <w:t xml:space="preserve"> reference</w:t>
-      </w:r>
-      <w:r>
-        <w:t xml:space="preserve"> stack by selecting a video from the stack list and clicking “set reference”.</w:t>
-      </w:r>
-    </w:p>
-    <w:p>
-      <w:pPr>
-        <w:pStyle w:val="Heading3"/>
-      </w:pPr>
-      <w:r>
-        <w:t>5.5</w:t>
-      </w:r>
-      <w:r>
-        <w:t xml:space="preserve"> Process Video</w:t>
-      </w:r>
-    </w:p>
-    <w:p>
-      <w:pPr>
-        <w:jc w:val="center"/>
-      </w:pPr>
-      <w:r>
-        <w:rPr>
-          <w:noProof/>
-        </w:rPr>
-        <w:drawing>
-          <wp:inline distT="0" distB="0" distL="0" distR="0" wp14:anchorId="45A3A5EC" wp14:editId="6FB9CACF">
-            <wp:extent cx="4884420" cy="2928565"/>
-            <wp:effectExtent l="0" t="0" r="0" b="5715"/>
-            <wp:docPr id="1273889396" name="Picture 2"/>
-            <wp:cNvGraphicFramePr>
-              <a:graphicFrameLocks xmlns:a="http://schemas.openxmlformats.org/drawingml/2006/main" noChangeAspect="1"/>
-            </wp:cNvGraphicFramePr>
-            <a:graphic xmlns:a="http://schemas.openxmlformats.org/drawingml/2006/main">
-              <a:graphicData uri="http://schemas.openxmlformats.org/drawingml/2006/picture">
-                <pic:pic xmlns:pic="http://schemas.openxmlformats.org/drawingml/2006/picture">
-                  <pic:nvPicPr>
-                    <pic:cNvPr id="1273889396" name="Picture 1273889396"/>
+                    <pic:cNvPr id="1125929804" name="Picture 1125929804"/>
                     <pic:cNvPicPr/>
                   </pic:nvPicPr>
                   <pic:blipFill>
@@ -2743,7 +3078,7 @@
                   <pic:spPr>
                     <a:xfrm>
                       <a:off x="0" y="0"/>
-                      <a:ext cx="4889284" cy="2931482"/>
+                      <a:ext cx="2329482" cy="651982"/>
                     </a:xfrm>
                     <a:prstGeom prst="rect">
                       <a:avLst/>
@@ -2757,231 +3092,14 @@
       </w:r>
     </w:p>
     <w:p>
-      <w:pPr>
-        <w:rPr>
-          <w:b/>
-          <w:bCs/>
-        </w:rPr>
-      </w:pPr>
-      <w:r>
-        <w:t>After setting up all ROIs that you intend to use, you can open the output dialog window to configure data extraction and output settings.</w:t>
-      </w:r>
-    </w:p>
-    <w:p>
-      <w:r>
-        <w:rPr>
-          <w:b/>
-          <w:bCs/>
-        </w:rPr>
-        <w:t xml:space="preserve">Trace Extraction: </w:t>
-      </w:r>
-      <w:r>
-        <w:t>Options for extracting trace data across the video in the AES File format.</w:t>
-      </w:r>
-      <w:r>
-        <w:t xml:space="preserve"> The Output section provides further details on the extracted data.</w:t>
-      </w:r>
-    </w:p>
-    <w:p>
-      <w:r>
-        <w:rPr>
-          <w:b/>
-          <w:bCs/>
-        </w:rPr>
-        <w:t>Video Output</w:t>
-      </w:r>
-      <w:r>
-        <w:t xml:space="preserve">: Options for saving an output video. </w:t>
-      </w:r>
-      <w:r>
-        <w:t>The Output section provides further details on the options for processing the output video.</w:t>
-      </w:r>
-    </w:p>
-    <w:p>
-      <w:r>
-        <w:rPr>
-          <w:b/>
-          <w:bCs/>
-        </w:rPr>
-        <w:t>Motion Correction</w:t>
-      </w:r>
-      <w:r>
-        <w:t>: These tools are only accessible if an AES</w:t>
-      </w:r>
-      <w:r>
-        <w:t xml:space="preserve"> ROIs are loaded</w:t>
-      </w:r>
-      <w:r>
-        <w:t xml:space="preserve">. </w:t>
-      </w:r>
-      <w:r>
-        <w:t>The Motion Correction section details the various parameters affecting displacement registration.</w:t>
-      </w:r>
-    </w:p>
-    <w:p>
-      <w:r>
-        <w:rPr>
-          <w:b/>
-          <w:bCs/>
-        </w:rPr>
-        <w:t>Other</w:t>
-      </w:r>
-      <w:r>
-        <w:t>:</w:t>
-      </w:r>
-    </w:p>
-    <w:p>
-      <w:pPr>
-        <w:pStyle w:val="ListParagraph"/>
-        <w:numPr>
-          <w:ilvl w:val="0"/>
-          <w:numId w:val="23"/>
-        </w:numPr>
-      </w:pPr>
-      <w:r>
-        <w:rPr>
-          <w:b/>
-          <w:bCs/>
-        </w:rPr>
-        <w:t>Process multiple videos</w:t>
-      </w:r>
-      <w:r>
-        <w:t xml:space="preserve"> using the same segmentation to process multiple videos simultaneously. (other videos must already be loaded using the 5.4 Video Manager)</w:t>
-      </w:r>
-    </w:p>
-    <w:p>
-      <w:pPr>
-        <w:pStyle w:val="ListParagraph"/>
-        <w:numPr>
-          <w:ilvl w:val="0"/>
-          <w:numId w:val="23"/>
-        </w:numPr>
-      </w:pPr>
-      <w:r>
-        <w:rPr>
-          <w:b/>
-          <w:bCs/>
-        </w:rPr>
-        <w:t>Save adjusted masks</w:t>
-      </w:r>
-      <w:r>
-        <w:t>. Save all binary masks used to process data as Tiff’s.</w:t>
-      </w:r>
-    </w:p>
-    <w:p>
-      <w:pPr>
-        <w:pStyle w:val="ListParagraph"/>
-        <w:numPr>
-          <w:ilvl w:val="0"/>
-          <w:numId w:val="23"/>
-        </w:numPr>
-      </w:pPr>
-      <w:r>
-        <w:rPr>
-          <w:b/>
-          <w:bCs/>
-        </w:rPr>
-        <w:t>Save Projection</w:t>
-      </w:r>
-      <w:r>
-        <w:t>. Save the average of all frames of the processed video as a Tiff stack. Each Tiff corresponds to one channel of the video.</w:t>
-      </w:r>
-    </w:p>
-    <w:p>
-      <w:r>
-        <w:rPr>
-          <w:b/>
-          <w:bCs/>
-        </w:rPr>
-        <w:t>Buttons</w:t>
-      </w:r>
-      <w:r>
-        <w:t>:</w:t>
-      </w:r>
-    </w:p>
-    <w:p>
-      <w:pPr>
-        <w:pStyle w:val="ListParagraph"/>
-        <w:numPr>
-          <w:ilvl w:val="0"/>
-          <w:numId w:val="6"/>
-        </w:numPr>
-      </w:pPr>
-      <w:r>
-        <w:rPr>
-          <w:b/>
-          <w:bCs/>
-        </w:rPr>
-        <w:t>Preview</w:t>
-      </w:r>
-      <w:r>
-        <w:t xml:space="preserve"> opens a preview window to see how the motion correction output will look for a small selection of frames under the current setting. (covered in more depth in 5.5.1)</w:t>
-      </w:r>
-    </w:p>
-    <w:p>
-      <w:pPr>
-        <w:pStyle w:val="ListParagraph"/>
-        <w:numPr>
-          <w:ilvl w:val="0"/>
-          <w:numId w:val="6"/>
-        </w:numPr>
-      </w:pPr>
-      <w:r>
-        <w:rPr>
-          <w:b/>
-          <w:bCs/>
-        </w:rPr>
-        <w:t>Proces</w:t>
-      </w:r>
-      <w:r>
-        <w:rPr>
-          <w:b/>
-          <w:bCs/>
-        </w:rPr>
-        <w:t>s</w:t>
-      </w:r>
-      <w:r>
-        <w:t xml:space="preserve"> commit</w:t>
-      </w:r>
-      <w:r>
-        <w:t>s</w:t>
-      </w:r>
-      <w:r>
-        <w:t xml:space="preserve"> current setting</w:t>
-      </w:r>
-      <w:r>
-        <w:t>s</w:t>
-      </w:r>
-      <w:r>
-        <w:t xml:space="preserve"> and begin</w:t>
-      </w:r>
-      <w:r>
-        <w:t>s</w:t>
-      </w:r>
-      <w:r>
-        <w:t xml:space="preserve"> processing videos.</w:t>
-      </w:r>
-    </w:p>
-    <w:p>
-      <w:pPr>
-        <w:pStyle w:val="ListParagraph"/>
-        <w:numPr>
-          <w:ilvl w:val="0"/>
-          <w:numId w:val="6"/>
-        </w:numPr>
-      </w:pPr>
-      <w:r>
-        <w:rPr>
-          <w:b/>
-          <w:bCs/>
-        </w:rPr>
-        <w:t>Cancel</w:t>
-      </w:r>
-      <w:r>
-        <w:t xml:space="preserve"> exit from window</w:t>
-      </w:r>
-      <w:r>
-        <w:t>.</w:t>
+      <w:r>
+        <w:t xml:space="preserve">If slow axis bidirectional scanning is used, a delay between the microscope time software and the scanner will cause </w:t>
+      </w:r>
+      <w:r>
+        <w:t>a vertical shift between even and odd frames.</w:t>
+      </w:r>
+      <w:r>
+        <w:t xml:space="preserve"> When the software understands that bidirectional slow axis scanning was used during acquisition, it automatically calculates and applies the reverse shift using cross correlation of the reference images. If this does not yield satisfactory results, the pixel shift can be adjusted manually from a small window opened with the “bidirectional shift” menu option.</w:t>
       </w:r>
     </w:p>
     <w:p>
@@ -2989,8 +3107,16 @@
         <w:pStyle w:val="Heading3"/>
       </w:pPr>
       <w:r>
-        <w:lastRenderedPageBreak/>
-        <w:t>5.5.1 Preview Window</w:t>
+        <w:t>5.3</w:t>
+      </w:r>
+      <w:r>
+        <w:t xml:space="preserve"> Window</w:t>
+      </w:r>
+      <w:r>
+        <w:t>/</w:t>
+      </w:r>
+      <w:r>
+        <w:t>Level</w:t>
       </w:r>
     </w:p>
     <w:p>
@@ -3002,10 +3128,10 @@
           <w:noProof/>
         </w:rPr>
         <w:drawing>
-          <wp:inline distT="0" distB="0" distL="0" distR="0" wp14:anchorId="77114A10" wp14:editId="722E13FD">
-            <wp:extent cx="5170141" cy="2569604"/>
-            <wp:effectExtent l="0" t="0" r="0" b="2540"/>
-            <wp:docPr id="15303582" name="Picture 3"/>
+          <wp:inline distT="0" distB="0" distL="0" distR="0" wp14:anchorId="41717E5A" wp14:editId="144CED82">
+            <wp:extent cx="4407642" cy="1933996"/>
+            <wp:effectExtent l="0" t="0" r="0" b="9525"/>
+            <wp:docPr id="746092411" name="Picture 4"/>
             <wp:cNvGraphicFramePr>
               <a:graphicFrameLocks xmlns:a="http://schemas.openxmlformats.org/drawingml/2006/main" noChangeAspect="1"/>
             </wp:cNvGraphicFramePr>
@@ -3013,11 +3139,11 @@
               <a:graphicData uri="http://schemas.openxmlformats.org/drawingml/2006/picture">
                 <pic:pic xmlns:pic="http://schemas.openxmlformats.org/drawingml/2006/picture">
                   <pic:nvPicPr>
-                    <pic:cNvPr id="15303582" name="Picture 15303582"/>
+                    <pic:cNvPr id="746092411" name="Picture 746092411"/>
                     <pic:cNvPicPr/>
                   </pic:nvPicPr>
                   <pic:blipFill>
-                    <a:blip r:embed="rId11">
+                    <a:blip r:embed="rId11" cstate="print">
                       <a:extLst>
                         <a:ext uri="{28A0092B-C50C-407E-A947-70E740481C1C}">
                           <a14:useLocalDpi xmlns:a14="http://schemas.microsoft.com/office/drawing/2010/main" val="0"/>
@@ -3031,7 +3157,7 @@
                   <pic:spPr>
                     <a:xfrm>
                       <a:off x="0" y="0"/>
-                      <a:ext cx="5183310" cy="2576149"/>
+                      <a:ext cx="4461722" cy="1957725"/>
                     </a:xfrm>
                     <a:prstGeom prst="rect">
                       <a:avLst/>
@@ -3046,138 +3172,16 @@
     </w:p>
     <w:p>
       <w:r>
-        <w:rPr>
-          <w:b/>
-          <w:bCs/>
-        </w:rPr>
-        <w:t>Preview Range Window</w:t>
-      </w:r>
-    </w:p>
-    <w:p>
-      <w:r>
-        <w:t>When “Preview” is selected from the “Process Video” window, another window appears asking for a video (from the list of videos that you have selected for processing) along with a range of frame</w:t>
+        <w:t>After loading a reference image, you can adjust the window level to see feature</w:t>
       </w:r>
       <w:r>
         <w:t>s</w:t>
       </w:r>
       <w:r>
-        <w:t>.</w:t>
-      </w:r>
-    </w:p>
-    <w:p>
-      <w:r>
-        <w:rPr>
-          <w:b/>
-          <w:bCs/>
-        </w:rPr>
-        <w:t>Preview Window</w:t>
-      </w:r>
-    </w:p>
-    <w:p>
-      <w:r>
-        <w:t>The</w:t>
-      </w:r>
-      <w:r>
-        <w:t xml:space="preserve"> selection of frames </w:t>
-      </w:r>
-      <w:r>
-        <w:t xml:space="preserve">requested from the Preview Range Window </w:t>
-      </w:r>
-      <w:r>
-        <w:t>is</w:t>
-      </w:r>
-      <w:r>
-        <w:t xml:space="preserve"> generated based on the motion correction settings currently selected. The “Reference Image” is the initial averaged frame generated from the reference stack (regardless of what video is selected). </w:t>
-      </w:r>
-      <w:r>
-        <w:t xml:space="preserve">The “Original Video” and “Motion Corrected Video” are the frames before and after motion correction. The “Reference Image” and “Comparison Video” are the reference frame and comparison frames as described in the Motion Correction section. </w:t>
-      </w:r>
-      <w:r>
-        <w:t xml:space="preserve">The red regions </w:t>
-      </w:r>
-      <w:r>
-        <w:t>denote</w:t>
-      </w:r>
-      <w:r>
-        <w:t xml:space="preserve"> the sample ROI pixels.</w:t>
-      </w:r>
-    </w:p>
-    <w:p>
-      <w:r>
-        <w:rPr>
-          <w:b/>
-          <w:bCs/>
-        </w:rPr>
-        <w:t>Playback Controls</w:t>
-      </w:r>
-    </w:p>
-    <w:p>
-      <w:r>
-        <w:t xml:space="preserve">Playback controls including play/pause, advance frame, and previous buttons, a scrubber, and a channel selector are available to view the video. The video plays at </w:t>
-      </w:r>
-      <w:r>
-        <w:t>15</w:t>
-      </w:r>
-      <w:r>
-        <w:t xml:space="preserve"> fps</w:t>
-      </w:r>
-      <w:r>
-        <w:t xml:space="preserve"> by default</w:t>
-      </w:r>
-      <w:r>
-        <w:t>.</w:t>
-      </w:r>
-      <w:r>
-        <w:t xml:space="preserve"> The space, </w:t>
-      </w:r>
-      <w:r>
-        <w:t>left</w:t>
-      </w:r>
-      <w:r>
-        <w:t xml:space="preserve"> arrow, and </w:t>
-      </w:r>
-      <w:r>
-        <w:t>right</w:t>
-      </w:r>
-      <w:r>
-        <w:t xml:space="preserve"> arrow keys </w:t>
-      </w:r>
-      <w:r>
-        <w:t>also control</w:t>
-      </w:r>
-      <w:r>
-        <w:t xml:space="preserve"> video playback.</w:t>
-      </w:r>
-    </w:p>
-    <w:p>
-      <w:r>
-        <w:rPr>
-          <w:b/>
-          <w:bCs/>
-        </w:rPr>
-        <w:t>Playback Setting Window</w:t>
-      </w:r>
-    </w:p>
-    <w:p>
-      <w:r>
-        <w:t xml:space="preserve">The “Settings” button </w:t>
-      </w:r>
-      <w:r>
-        <w:t>opens a</w:t>
-      </w:r>
-      <w:r>
-        <w:t xml:space="preserve"> separate window where you can adjust the frame rate of playback and apply a rolling average to the original and motion corrected videos.</w:t>
-      </w:r>
-    </w:p>
-    <w:p>
-      <w:pPr>
-        <w:pStyle w:val="Heading2"/>
-      </w:pPr>
-      <w:r>
-        <w:t>6</w:t>
-      </w:r>
-      <w:r>
-        <w:t>. ROI Tab</w:t>
+        <w:t xml:space="preserve"> better. This has no impact on how the program processes the video.</w:t>
+      </w:r>
+      <w:r>
+        <w:t xml:space="preserve"> Different channels are adjusted independently.</w:t>
       </w:r>
     </w:p>
     <w:p>
@@ -3185,77 +3189,11 @@
         <w:pStyle w:val="Heading3"/>
       </w:pPr>
       <w:r>
-        <w:t>6</w:t>
-      </w:r>
-      <w:r>
-        <w:t>.1 Load Exposure Mask</w:t>
-      </w:r>
-    </w:p>
-    <w:p>
-      <w:r>
-        <w:t>Select a tiff to serve as the exposure mask. The image should have the same dimensions as the reference stack with value 1 inside the mask and 0 outside the mask.</w:t>
-      </w:r>
-      <w:r>
-        <w:t xml:space="preserve"> For slow axis bidirectional data, the mask should be twice the size of the image on the y axis, with only the top half being used for the mask.</w:t>
-      </w:r>
-    </w:p>
-    <w:p>
-      <w:pPr>
-        <w:pStyle w:val="Heading3"/>
-      </w:pPr>
-      <w:r>
         <w:lastRenderedPageBreak/>
-        <w:t>3.2 Load AES ROIs</w:t>
-      </w:r>
-    </w:p>
-    <w:p>
-      <w:r>
-        <w:t xml:space="preserve">This is the same as clicking the “add” button in the AES ROI Panel. </w:t>
-      </w:r>
-      <w:r>
-        <w:t>Like</w:t>
-      </w:r>
-      <w:r>
-        <w:t xml:space="preserve"> the exposure mask, each AES mask should be a separate Tiff file with the same dimensions as the reference stack</w:t>
-      </w:r>
-      <w:r>
-        <w:t>,</w:t>
-      </w:r>
-      <w:r>
-        <w:t xml:space="preserve"> having value 1 within the mask and </w:t>
-      </w:r>
-      <w:r>
-        <w:t xml:space="preserve">0 </w:t>
-      </w:r>
-      <w:r>
-        <w:t>outside.</w:t>
-      </w:r>
-    </w:p>
-    <w:p>
-      <w:pPr>
-        <w:pStyle w:val="Heading3"/>
-      </w:pPr>
-      <w:r>
-        <w:t>3.3 Load Sample ROIs</w:t>
-      </w:r>
-    </w:p>
-    <w:p>
-      <w:r>
-        <w:t xml:space="preserve">This is the same as </w:t>
-      </w:r>
-      <w:r>
-        <w:t>3.2</w:t>
-      </w:r>
-      <w:r>
-        <w:t xml:space="preserve"> but for the sample masks.</w:t>
-      </w:r>
-    </w:p>
-    <w:p>
-      <w:pPr>
-        <w:pStyle w:val="Heading3"/>
-      </w:pPr>
-      <w:r>
-        <w:t>3.4 Autodetect ROIs</w:t>
+        <w:t>5.4</w:t>
+      </w:r>
+      <w:r>
+        <w:t xml:space="preserve"> Manage Input Videos</w:t>
       </w:r>
     </w:p>
     <w:p>
@@ -3267,10 +3205,10 @@
           <w:noProof/>
         </w:rPr>
         <w:drawing>
-          <wp:inline distT="0" distB="0" distL="0" distR="0" wp14:anchorId="20FFDD55" wp14:editId="093586AA">
-            <wp:extent cx="3493748" cy="3093233"/>
-            <wp:effectExtent l="0" t="0" r="0" b="0"/>
-            <wp:docPr id="947213469" name="Picture 11" descr="A screenshot of a computer&#10;&#10;Description automatically generated"/>
+          <wp:inline distT="0" distB="0" distL="0" distR="0" wp14:anchorId="7DD43720" wp14:editId="6CEE90E1">
+            <wp:extent cx="2166586" cy="2459978"/>
+            <wp:effectExtent l="0" t="0" r="5715" b="0"/>
+            <wp:docPr id="516850281" name="Picture 5"/>
             <wp:cNvGraphicFramePr>
               <a:graphicFrameLocks xmlns:a="http://schemas.openxmlformats.org/drawingml/2006/main" noChangeAspect="1"/>
             </wp:cNvGraphicFramePr>
@@ -3278,10 +3216,10 @@
               <a:graphicData uri="http://schemas.openxmlformats.org/drawingml/2006/picture">
                 <pic:pic xmlns:pic="http://schemas.openxmlformats.org/drawingml/2006/picture">
                   <pic:nvPicPr>
-                    <pic:cNvPr id="947213469" name="Picture 11" descr="A screenshot of a computer&#10;&#10;Description automatically generated"/>
+                    <pic:cNvPr id="516850281" name="Picture 516850281"/>
                     <pic:cNvPicPr/>
                   </pic:nvPicPr>
-                  <pic:blipFill rotWithShape="1">
+                  <pic:blipFill>
                     <a:blip r:embed="rId12">
                       <a:extLst>
                         <a:ext uri="{28A0092B-C50C-407E-A947-70E740481C1C}">
@@ -3289,25 +3227,18 @@
                         </a:ext>
                       </a:extLst>
                     </a:blip>
-                    <a:srcRect l="26951" t="17323" r="31127" b="16695"/>
-                    <a:stretch/>
+                    <a:stretch>
+                      <a:fillRect/>
+                    </a:stretch>
                   </pic:blipFill>
-                  <pic:spPr bwMode="auto">
+                  <pic:spPr>
                     <a:xfrm>
                       <a:off x="0" y="0"/>
-                      <a:ext cx="3512903" cy="3110192"/>
+                      <a:ext cx="2181648" cy="2477080"/>
                     </a:xfrm>
                     <a:prstGeom prst="rect">
                       <a:avLst/>
                     </a:prstGeom>
-                    <a:ln>
-                      <a:noFill/>
-                    </a:ln>
-                    <a:extLst>
-                      <a:ext uri="{53640926-AAD7-44D8-BBD7-CCE9431645EC}">
-                        <a14:shadowObscured xmlns:a14="http://schemas.microsoft.com/office/drawing/2010/main"/>
-                      </a:ext>
-                    </a:extLst>
                   </pic:spPr>
                 </pic:pic>
               </a:graphicData>
@@ -3318,16 +3249,22 @@
     </w:p>
     <w:p>
       <w:r>
-        <w:t xml:space="preserve">A window opens to select thresholds for generation of the AES and exposure masks. Disabling either of the </w:t>
-      </w:r>
-      <w:r>
-        <w:t>sliders will disable the generation of the respective masks. For the exposure mask, all pixels below the selected value (shown in green) are selected as the mask. For the AES masks, all pixels below the selected value (shown in red) are segmented with a blob detection</w:t>
-      </w:r>
-      <w:r>
-        <w:t xml:space="preserve"> algorithm</w:t>
-      </w:r>
-      <w:r>
-        <w:t>.</w:t>
+        <w:t xml:space="preserve">If multiple videos were taken of the same region, with the same AES pattern, you can reuse segmentation of one video across multiple videos. </w:t>
+      </w:r>
+      <w:r>
+        <w:t xml:space="preserve">To do this, you must input all target videos prior to processing. </w:t>
+      </w:r>
+      <w:r>
+        <w:t>5.4</w:t>
+      </w:r>
+      <w:r>
+        <w:t xml:space="preserve"> opens a window where you can manage active videos and select which one is shown in the viewer. The current reference stack will always be at the top of the stack list and cannot be removed. You can select a different</w:t>
+      </w:r>
+      <w:r>
+        <w:t xml:space="preserve"> reference</w:t>
+      </w:r>
+      <w:r>
+        <w:t xml:space="preserve"> stack by selecting a video from the stack list and clicking “set reference”.</w:t>
       </w:r>
     </w:p>
     <w:p>
@@ -3335,7 +3272,7 @@
         <w:pStyle w:val="Heading3"/>
       </w:pPr>
       <w:r>
-        <w:t>3.5 Adjust ROIs</w:t>
+        <w:t>5.5 Reslice</w:t>
       </w:r>
     </w:p>
     <w:p>
@@ -3347,10 +3284,10 @@
           <w:noProof/>
         </w:rPr>
         <w:drawing>
-          <wp:inline distT="0" distB="0" distL="0" distR="0" wp14:anchorId="1BCEA13F" wp14:editId="65BB736A">
-            <wp:extent cx="3114675" cy="2087433"/>
-            <wp:effectExtent l="0" t="0" r="0" b="8255"/>
-            <wp:docPr id="1346325900" name="Picture 12" descr="A screenshot of a computer&#10;&#10;Description automatically generated"/>
+          <wp:inline distT="0" distB="0" distL="0" distR="0" wp14:anchorId="67532F0E" wp14:editId="211619CD">
+            <wp:extent cx="3016666" cy="2744404"/>
+            <wp:effectExtent l="0" t="0" r="0" b="0"/>
+            <wp:docPr id="732555154" name="Picture 7"/>
             <wp:cNvGraphicFramePr>
               <a:graphicFrameLocks xmlns:a="http://schemas.openxmlformats.org/drawingml/2006/main" noChangeAspect="1"/>
             </wp:cNvGraphicFramePr>
@@ -3358,36 +3295,29 @@
               <a:graphicData uri="http://schemas.openxmlformats.org/drawingml/2006/picture">
                 <pic:pic xmlns:pic="http://schemas.openxmlformats.org/drawingml/2006/picture">
                   <pic:nvPicPr>
-                    <pic:cNvPr id="1346325900" name="Picture 12" descr="A screenshot of a computer&#10;&#10;Description automatically generated"/>
+                    <pic:cNvPr id="732555154" name="Picture 732555154"/>
                     <pic:cNvPicPr/>
                   </pic:nvPicPr>
-                  <pic:blipFill rotWithShape="1">
-                    <a:blip r:embed="rId13" cstate="print">
+                  <pic:blipFill>
+                    <a:blip r:embed="rId13">
                       <a:extLst>
                         <a:ext uri="{28A0092B-C50C-407E-A947-70E740481C1C}">
                           <a14:useLocalDpi xmlns:a14="http://schemas.microsoft.com/office/drawing/2010/main" val="0"/>
                         </a:ext>
                       </a:extLst>
                     </a:blip>
-                    <a:srcRect l="39799" t="20393" r="7764" b="17133"/>
-                    <a:stretch/>
+                    <a:stretch>
+                      <a:fillRect/>
+                    </a:stretch>
                   </pic:blipFill>
-                  <pic:spPr bwMode="auto">
+                  <pic:spPr>
                     <a:xfrm>
                       <a:off x="0" y="0"/>
-                      <a:ext cx="3116601" cy="2088724"/>
+                      <a:ext cx="3022453" cy="2749669"/>
                     </a:xfrm>
                     <a:prstGeom prst="rect">
                       <a:avLst/>
                     </a:prstGeom>
-                    <a:ln>
-                      <a:noFill/>
-                    </a:ln>
-                    <a:extLst>
-                      <a:ext uri="{53640926-AAD7-44D8-BBD7-CCE9431645EC}">
-                        <a14:shadowObscured xmlns:a14="http://schemas.microsoft.com/office/drawing/2010/main"/>
-                      </a:ext>
-                    </a:extLst>
                   </pic:spPr>
                 </pic:pic>
               </a:graphicData>
@@ -3398,6 +3328,770 @@
     </w:p>
     <w:p>
       <w:r>
+        <w:t>For volumetric data, you can rearrange the slice and channel distribution of the output video. This is useful for two port data with out microscope because the slices are split across multiple channels and reversed by depth. To use the UI, first set the number of channels of the output video (the number of input channels must be divisible by the number of output channels). The slices of the input channel will always be adjacent in the mapping, e.g. you cannot have input channel 1 slice 1 in output channel 1 while input channel 1 slice 2 is in output channel 2. Change the mapping by clicking a continuous block of slices in the output channel list and changing the input channel or reversing the order. Repeat the process for all output channels.</w:t>
+      </w:r>
+    </w:p>
+    <w:p>
+      <w:r>
+        <w:lastRenderedPageBreak/>
+        <w:t>The okay button confirms the configuration, cancel keeps the previous configuration, and revert sets the configuration to the original state (no reslicing).</w:t>
+      </w:r>
+    </w:p>
+    <w:p>
+      <w:pPr>
+        <w:pStyle w:val="Heading3"/>
+      </w:pPr>
+      <w:r>
+        <w:t>5.</w:t>
+      </w:r>
+      <w:r>
+        <w:t>6</w:t>
+      </w:r>
+      <w:r>
+        <w:t xml:space="preserve"> Process Video</w:t>
+      </w:r>
+    </w:p>
+    <w:p>
+      <w:pPr>
+        <w:jc w:val="center"/>
+      </w:pPr>
+      <w:r>
+        <w:rPr>
+          <w:noProof/>
+        </w:rPr>
+        <w:drawing>
+          <wp:inline distT="0" distB="0" distL="0" distR="0" wp14:anchorId="71172891" wp14:editId="38876805">
+            <wp:extent cx="5292191" cy="3273130"/>
+            <wp:effectExtent l="0" t="0" r="3810" b="3810"/>
+            <wp:docPr id="1054472819" name="Picture 6"/>
+            <wp:cNvGraphicFramePr>
+              <a:graphicFrameLocks xmlns:a="http://schemas.openxmlformats.org/drawingml/2006/main" noChangeAspect="1"/>
+            </wp:cNvGraphicFramePr>
+            <a:graphic xmlns:a="http://schemas.openxmlformats.org/drawingml/2006/main">
+              <a:graphicData uri="http://schemas.openxmlformats.org/drawingml/2006/picture">
+                <pic:pic xmlns:pic="http://schemas.openxmlformats.org/drawingml/2006/picture">
+                  <pic:nvPicPr>
+                    <pic:cNvPr id="1054472819" name="Picture 1054472819"/>
+                    <pic:cNvPicPr/>
+                  </pic:nvPicPr>
+                  <pic:blipFill>
+                    <a:blip r:embed="rId14">
+                      <a:extLst>
+                        <a:ext uri="{28A0092B-C50C-407E-A947-70E740481C1C}">
+                          <a14:useLocalDpi xmlns:a14="http://schemas.microsoft.com/office/drawing/2010/main" val="0"/>
+                        </a:ext>
+                      </a:extLst>
+                    </a:blip>
+                    <a:stretch>
+                      <a:fillRect/>
+                    </a:stretch>
+                  </pic:blipFill>
+                  <pic:spPr>
+                    <a:xfrm>
+                      <a:off x="0" y="0"/>
+                      <a:ext cx="5302610" cy="3279574"/>
+                    </a:xfrm>
+                    <a:prstGeom prst="rect">
+                      <a:avLst/>
+                    </a:prstGeom>
+                  </pic:spPr>
+                </pic:pic>
+              </a:graphicData>
+            </a:graphic>
+          </wp:inline>
+        </w:drawing>
+      </w:r>
+    </w:p>
+    <w:p>
+      <w:pPr>
+        <w:rPr>
+          <w:b/>
+          <w:bCs/>
+        </w:rPr>
+      </w:pPr>
+      <w:r>
+        <w:t>After setting up all ROIs that you intend to use, you can open the output dialog window to configure data extraction and output settings.</w:t>
+      </w:r>
+    </w:p>
+    <w:p>
+      <w:r>
+        <w:rPr>
+          <w:b/>
+          <w:bCs/>
+        </w:rPr>
+        <w:t xml:space="preserve">Trace Extraction: </w:t>
+      </w:r>
+      <w:r>
+        <w:t>Options for extracting trace data across the video in the AES File format.</w:t>
+      </w:r>
+      <w:r>
+        <w:t xml:space="preserve"> The Output section provides further details on the extracted data.</w:t>
+      </w:r>
+    </w:p>
+    <w:p>
+      <w:r>
+        <w:rPr>
+          <w:b/>
+          <w:bCs/>
+        </w:rPr>
+        <w:t>Video Output</w:t>
+      </w:r>
+      <w:r>
+        <w:t xml:space="preserve">: Options for saving an output video. </w:t>
+      </w:r>
+      <w:r>
+        <w:t>The Output section provides further details on the options for processing the output video.</w:t>
+      </w:r>
+    </w:p>
+    <w:p>
+      <w:r>
+        <w:rPr>
+          <w:b/>
+          <w:bCs/>
+        </w:rPr>
+        <w:t>Motion Correction</w:t>
+      </w:r>
+      <w:r>
+        <w:t>: These tools are only accessible if an AES</w:t>
+      </w:r>
+      <w:r>
+        <w:t xml:space="preserve"> ROIs are loaded</w:t>
+      </w:r>
+      <w:r>
+        <w:t xml:space="preserve">. </w:t>
+      </w:r>
+      <w:r>
+        <w:t>The Motion Correction section details the various parameters affecting displacement registration.</w:t>
+      </w:r>
+    </w:p>
+    <w:p>
+      <w:r>
+        <w:rPr>
+          <w:b/>
+          <w:bCs/>
+        </w:rPr>
+        <w:t>Other</w:t>
+      </w:r>
+      <w:r>
+        <w:t>:</w:t>
+      </w:r>
+    </w:p>
+    <w:p>
+      <w:pPr>
+        <w:pStyle w:val="ListParagraph"/>
+        <w:numPr>
+          <w:ilvl w:val="0"/>
+          <w:numId w:val="23"/>
+        </w:numPr>
+      </w:pPr>
+      <w:r>
+        <w:rPr>
+          <w:b/>
+          <w:bCs/>
+        </w:rPr>
+        <w:t>Save adjusted masks</w:t>
+      </w:r>
+      <w:r>
+        <w:t>. Save all binary masks used to process data as Tiff’s.</w:t>
+      </w:r>
+    </w:p>
+    <w:p>
+      <w:pPr>
+        <w:pStyle w:val="ListParagraph"/>
+        <w:numPr>
+          <w:ilvl w:val="0"/>
+          <w:numId w:val="23"/>
+        </w:numPr>
+      </w:pPr>
+      <w:r>
+        <w:rPr>
+          <w:b/>
+          <w:bCs/>
+        </w:rPr>
+        <w:t>Save Projection</w:t>
+      </w:r>
+      <w:r>
+        <w:t>. Save the average of all frames of the processed video as a Tiff stack. Each Tiff corresponds to one channel of the video.</w:t>
+      </w:r>
+    </w:p>
+    <w:p>
+      <w:r>
+        <w:rPr>
+          <w:b/>
+          <w:bCs/>
+        </w:rPr>
+        <w:t>Buttons</w:t>
+      </w:r>
+      <w:r>
+        <w:t>:</w:t>
+      </w:r>
+    </w:p>
+    <w:p>
+      <w:pPr>
+        <w:pStyle w:val="ListParagraph"/>
+        <w:numPr>
+          <w:ilvl w:val="0"/>
+          <w:numId w:val="6"/>
+        </w:numPr>
+      </w:pPr>
+      <w:r>
+        <w:rPr>
+          <w:b/>
+          <w:bCs/>
+        </w:rPr>
+        <w:t>Preview</w:t>
+      </w:r>
+      <w:r>
+        <w:t xml:space="preserve"> opens a preview window to see how the motion correction output will look for a small selection of frames under the current setting. (covered in more depth in 5.5.1)</w:t>
+      </w:r>
+    </w:p>
+    <w:p>
+      <w:pPr>
+        <w:pStyle w:val="ListParagraph"/>
+        <w:numPr>
+          <w:ilvl w:val="0"/>
+          <w:numId w:val="6"/>
+        </w:numPr>
+      </w:pPr>
+      <w:r>
+        <w:rPr>
+          <w:b/>
+          <w:bCs/>
+        </w:rPr>
+        <w:t>Proces</w:t>
+      </w:r>
+      <w:r>
+        <w:rPr>
+          <w:b/>
+          <w:bCs/>
+        </w:rPr>
+        <w:t>s</w:t>
+      </w:r>
+      <w:r>
+        <w:t xml:space="preserve"> commit</w:t>
+      </w:r>
+      <w:r>
+        <w:t>s</w:t>
+      </w:r>
+      <w:r>
+        <w:t xml:space="preserve"> current setting</w:t>
+      </w:r>
+      <w:r>
+        <w:t>s</w:t>
+      </w:r>
+      <w:r>
+        <w:t xml:space="preserve"> and begin</w:t>
+      </w:r>
+      <w:r>
+        <w:t>s</w:t>
+      </w:r>
+      <w:r>
+        <w:t xml:space="preserve"> processing videos.</w:t>
+      </w:r>
+    </w:p>
+    <w:p>
+      <w:pPr>
+        <w:pStyle w:val="ListParagraph"/>
+        <w:numPr>
+          <w:ilvl w:val="0"/>
+          <w:numId w:val="6"/>
+        </w:numPr>
+      </w:pPr>
+      <w:r>
+        <w:rPr>
+          <w:b/>
+          <w:bCs/>
+        </w:rPr>
+        <w:t>Cancel</w:t>
+      </w:r>
+      <w:r>
+        <w:t xml:space="preserve"> exit from window</w:t>
+      </w:r>
+      <w:r>
+        <w:t>.</w:t>
+      </w:r>
+    </w:p>
+    <w:p>
+      <w:pPr>
+        <w:pStyle w:val="Heading4"/>
+      </w:pPr>
+      <w:r>
+        <w:lastRenderedPageBreak/>
+        <w:t>5.5.1 Preview Window</w:t>
+      </w:r>
+    </w:p>
+    <w:p>
+      <w:pPr>
+        <w:jc w:val="center"/>
+      </w:pPr>
+      <w:r>
+        <w:rPr>
+          <w:noProof/>
+        </w:rPr>
+        <w:drawing>
+          <wp:inline distT="0" distB="0" distL="0" distR="0" wp14:anchorId="24F8411E" wp14:editId="0EDE9FF0">
+            <wp:extent cx="5849061" cy="3034513"/>
+            <wp:effectExtent l="0" t="0" r="0" b="0"/>
+            <wp:docPr id="631335426" name="Picture 8"/>
+            <wp:cNvGraphicFramePr>
+              <a:graphicFrameLocks xmlns:a="http://schemas.openxmlformats.org/drawingml/2006/main" noChangeAspect="1"/>
+            </wp:cNvGraphicFramePr>
+            <a:graphic xmlns:a="http://schemas.openxmlformats.org/drawingml/2006/main">
+              <a:graphicData uri="http://schemas.openxmlformats.org/drawingml/2006/picture">
+                <pic:pic xmlns:pic="http://schemas.openxmlformats.org/drawingml/2006/picture">
+                  <pic:nvPicPr>
+                    <pic:cNvPr id="631335426" name="Picture 631335426"/>
+                    <pic:cNvPicPr/>
+                  </pic:nvPicPr>
+                  <pic:blipFill>
+                    <a:blip r:embed="rId15">
+                      <a:extLst>
+                        <a:ext uri="{28A0092B-C50C-407E-A947-70E740481C1C}">
+                          <a14:useLocalDpi xmlns:a14="http://schemas.microsoft.com/office/drawing/2010/main" val="0"/>
+                        </a:ext>
+                      </a:extLst>
+                    </a:blip>
+                    <a:stretch>
+                      <a:fillRect/>
+                    </a:stretch>
+                  </pic:blipFill>
+                  <pic:spPr>
+                    <a:xfrm>
+                      <a:off x="0" y="0"/>
+                      <a:ext cx="5858602" cy="3039463"/>
+                    </a:xfrm>
+                    <a:prstGeom prst="rect">
+                      <a:avLst/>
+                    </a:prstGeom>
+                  </pic:spPr>
+                </pic:pic>
+              </a:graphicData>
+            </a:graphic>
+          </wp:inline>
+        </w:drawing>
+      </w:r>
+    </w:p>
+    <w:p>
+      <w:r>
+        <w:rPr>
+          <w:b/>
+          <w:bCs/>
+        </w:rPr>
+        <w:t>Preview Range Window</w:t>
+      </w:r>
+    </w:p>
+    <w:p>
+      <w:r>
+        <w:t>When “Preview” is selected from the “Process Video” window, another window appears asking for a video (from the list of videos that you have selected for processing) along with a range of frame</w:t>
+      </w:r>
+      <w:r>
+        <w:t>s</w:t>
+      </w:r>
+      <w:r>
+        <w:t>.</w:t>
+      </w:r>
+    </w:p>
+    <w:p>
+      <w:r>
+        <w:rPr>
+          <w:b/>
+          <w:bCs/>
+        </w:rPr>
+        <w:t>Preview Window</w:t>
+      </w:r>
+    </w:p>
+    <w:p>
+      <w:r>
+        <w:t>The</w:t>
+      </w:r>
+      <w:r>
+        <w:t xml:space="preserve"> selection of frames </w:t>
+      </w:r>
+      <w:r>
+        <w:t xml:space="preserve">requested from the Preview Range Window </w:t>
+      </w:r>
+      <w:r>
+        <w:t>is</w:t>
+      </w:r>
+      <w:r>
+        <w:t xml:space="preserve"> generated based on the motion correction settings currently selected. The “Reference Image” is the initial averaged frame generated from the reference stack (regardless of what video is selected). </w:t>
+      </w:r>
+      <w:r>
+        <w:t xml:space="preserve">The “Original Video” and “Motion Corrected Video” are the frames before and after motion correction. The “Reference Image” and “Comparison Video” are the reference frame and comparison frames as described in the Motion Correction section. </w:t>
+      </w:r>
+    </w:p>
+    <w:p>
+      <w:r>
+        <w:t>The images are in gray scale with the AES masks drawn in yellow and the sample masks drawn in green (in bounds) and red (out of bounds).</w:t>
+      </w:r>
+      <w:r>
+        <w:t xml:space="preserve"> Display of the masks can be toggled with the “Show AES ROI’s” and “Show Sample ROI’s” checkboxes. The reference calc. time and frame calc. time show the time taken to generated the reference frame and the average time taken to generate each motion corrected frame.</w:t>
+      </w:r>
+    </w:p>
+    <w:p>
+      <w:r>
+        <w:rPr>
+          <w:b/>
+          <w:bCs/>
+        </w:rPr>
+        <w:t>Motion Tracking</w:t>
+      </w:r>
+    </w:p>
+    <w:p>
+      <w:r>
+        <w:t xml:space="preserve">The Motion panel shows the calculated frame motion as a function of time, x motion in red, y in green, and the absolute vector magnitude in blue. The plot can show either displacement (in pixels), velocity (in pixels/frame), or acceleration (in pixels/frame^2). </w:t>
+      </w:r>
+      <w:r>
+        <w:t xml:space="preserve">The light red bars on the plot denote times when at least one sample ROI is out of bounds. </w:t>
+      </w:r>
+    </w:p>
+    <w:p>
+      <w:r>
+        <w:t xml:space="preserve">If acceleration is filtered, a horizontal black bar will mark the threshold on the acceleration plot which can be dragged. The filter value can also be changed </w:t>
+      </w:r>
+      <w:r>
+        <w:t>by editing the “Max Acc.” Field.</w:t>
+      </w:r>
+    </w:p>
+    <w:p>
+      <w:r>
+        <w:rPr>
+          <w:b/>
+          <w:bCs/>
+        </w:rPr>
+        <w:t>Playback Controls</w:t>
+      </w:r>
+    </w:p>
+    <w:p>
+      <w:r>
+        <w:lastRenderedPageBreak/>
+        <w:t>Playback controls including play/pause, advance frame, and previous buttons, a scrubber, and channel</w:t>
+      </w:r>
+      <w:r>
+        <w:t>/slice</w:t>
+      </w:r>
+      <w:r>
+        <w:t xml:space="preserve"> selector</w:t>
+      </w:r>
+      <w:r>
+        <w:t>s</w:t>
+      </w:r>
+      <w:r>
+        <w:t xml:space="preserve"> are available to view the video. The video plays at </w:t>
+      </w:r>
+      <w:r>
+        <w:t>15</w:t>
+      </w:r>
+      <w:r>
+        <w:t xml:space="preserve"> fps</w:t>
+      </w:r>
+      <w:r>
+        <w:t xml:space="preserve"> by default</w:t>
+      </w:r>
+      <w:r>
+        <w:t>.</w:t>
+      </w:r>
+      <w:r>
+        <w:t xml:space="preserve"> The space, </w:t>
+      </w:r>
+      <w:r>
+        <w:t>left</w:t>
+      </w:r>
+      <w:r>
+        <w:t xml:space="preserve"> arrow, and </w:t>
+      </w:r>
+      <w:r>
+        <w:t>right</w:t>
+      </w:r>
+      <w:r>
+        <w:t xml:space="preserve"> arrow keys </w:t>
+      </w:r>
+      <w:r>
+        <w:t>also control</w:t>
+      </w:r>
+      <w:r>
+        <w:t xml:space="preserve"> video playback.</w:t>
+      </w:r>
+    </w:p>
+    <w:p>
+      <w:r>
+        <w:rPr>
+          <w:b/>
+          <w:bCs/>
+        </w:rPr>
+        <w:t>Playback Setting Window</w:t>
+      </w:r>
+    </w:p>
+    <w:p>
+      <w:r>
+        <w:t xml:space="preserve">The “Settings” button </w:t>
+      </w:r>
+      <w:r>
+        <w:t>opens a</w:t>
+      </w:r>
+      <w:r>
+        <w:t xml:space="preserve"> separate window where you can adjust the frame rate of playback and apply a rolling average to the original and motion corrected videos.</w:t>
+      </w:r>
+    </w:p>
+    <w:p>
+      <w:pPr>
+        <w:pStyle w:val="Heading2"/>
+      </w:pPr>
+      <w:r>
+        <w:t>6</w:t>
+      </w:r>
+      <w:r>
+        <w:t>. ROI Tab</w:t>
+      </w:r>
+    </w:p>
+    <w:p>
+      <w:pPr>
+        <w:pStyle w:val="Heading3"/>
+      </w:pPr>
+      <w:r>
+        <w:t>6</w:t>
+      </w:r>
+      <w:r>
+        <w:t>.1 Load Exposure Mask</w:t>
+      </w:r>
+    </w:p>
+    <w:p>
+      <w:r>
+        <w:t>Select a tiff to serve as the exposure mask. The image should have the same dimensions as the reference stack with value 1 inside the mask and 0 outside the mask.</w:t>
+      </w:r>
+      <w:r>
+        <w:t xml:space="preserve"> For slow axis bidirectional data, the mask should be twice the size of the image on the y axis, with only the top half being used for the mask.</w:t>
+      </w:r>
+    </w:p>
+    <w:p>
+      <w:r>
+        <w:t>For volume data, the mask must either be the same size as the image (corresponding to the current slice) or 2</w:t>
+      </w:r>
+      <w:r>
+        <w:rPr>
+          <w:i/>
+          <w:iCs/>
+        </w:rPr>
+        <w:t>N</w:t>
+      </w:r>
+      <w:r>
+        <w:t xml:space="preserve"> times the height of the image, where </w:t>
+      </w:r>
+      <w:r>
+        <w:rPr>
+          <w:i/>
+          <w:iCs/>
+        </w:rPr>
+        <w:t>N</w:t>
+      </w:r>
+      <w:r>
+        <w:t xml:space="preserve"> is the number of slices in the volume. This allows direct loading of the AES masks output by the mask app to drive the AWG.</w:t>
+      </w:r>
+    </w:p>
+    <w:p>
+      <w:pPr>
+        <w:pStyle w:val="Heading3"/>
+      </w:pPr>
+      <w:r>
+        <w:t>6.2 Remove Exposure Mask</w:t>
+      </w:r>
+    </w:p>
+    <w:p>
+      <w:r>
+        <w:t>Remove the exposure mask of the current slice/channel.</w:t>
+      </w:r>
+    </w:p>
+    <w:p>
+      <w:pPr>
+        <w:pStyle w:val="Heading3"/>
+      </w:pPr>
+      <w:r>
+        <w:t>6.3</w:t>
+      </w:r>
+      <w:r>
+        <w:t xml:space="preserve"> Load AES </w:t>
+      </w:r>
+      <w:r>
+        <w:t>Folder</w:t>
+      </w:r>
+    </w:p>
+    <w:p>
+      <w:r>
+        <w:t>Load all tiffs in a folder as AES masks. If the folder is structured into “channel_”&lt;#&gt; and “slice”&lt;#&gt;, the masks will automatically be sorted into the corresponding slice and channel of the video, meaning that the ROI readout from the AES mask app can be directly read into here. Otherwise, all tiffs are read into the current slice/channel without looking into subfolders.</w:t>
+      </w:r>
+    </w:p>
+    <w:p>
+      <w:pPr>
+        <w:pStyle w:val="Heading3"/>
+      </w:pPr>
+      <w:r>
+        <w:t>6.4</w:t>
+      </w:r>
+      <w:r>
+        <w:t xml:space="preserve"> Load Sample </w:t>
+      </w:r>
+      <w:r>
+        <w:t>Folder</w:t>
+      </w:r>
+    </w:p>
+    <w:p>
+      <w:r>
+        <w:t xml:space="preserve">This is the same as </w:t>
+      </w:r>
+      <w:r>
+        <w:t>6</w:t>
+      </w:r>
+      <w:r>
+        <w:t>.</w:t>
+      </w:r>
+      <w:r>
+        <w:t>3</w:t>
+      </w:r>
+      <w:r>
+        <w:t xml:space="preserve"> but for the sample masks.</w:t>
+      </w:r>
+    </w:p>
+    <w:p>
+      <w:pPr>
+        <w:pStyle w:val="Heading3"/>
+      </w:pPr>
+      <w:r>
+        <w:lastRenderedPageBreak/>
+        <w:t>6.5</w:t>
+      </w:r>
+      <w:r>
+        <w:t xml:space="preserve"> Autodetect ROIs</w:t>
+      </w:r>
+    </w:p>
+    <w:p>
+      <w:pPr>
+        <w:jc w:val="center"/>
+      </w:pPr>
+      <w:r>
+        <w:rPr>
+          <w:noProof/>
+        </w:rPr>
+        <w:drawing>
+          <wp:inline distT="0" distB="0" distL="0" distR="0" wp14:anchorId="142B5267" wp14:editId="42A4EE51">
+            <wp:extent cx="4288779" cy="3246367"/>
+            <wp:effectExtent l="0" t="0" r="0" b="0"/>
+            <wp:docPr id="653405124" name="Picture 9"/>
+            <wp:cNvGraphicFramePr>
+              <a:graphicFrameLocks xmlns:a="http://schemas.openxmlformats.org/drawingml/2006/main" noChangeAspect="1"/>
+            </wp:cNvGraphicFramePr>
+            <a:graphic xmlns:a="http://schemas.openxmlformats.org/drawingml/2006/main">
+              <a:graphicData uri="http://schemas.openxmlformats.org/drawingml/2006/picture">
+                <pic:pic xmlns:pic="http://schemas.openxmlformats.org/drawingml/2006/picture">
+                  <pic:nvPicPr>
+                    <pic:cNvPr id="653405124" name="Picture 653405124"/>
+                    <pic:cNvPicPr/>
+                  </pic:nvPicPr>
+                  <pic:blipFill>
+                    <a:blip r:embed="rId16">
+                      <a:extLst>
+                        <a:ext uri="{28A0092B-C50C-407E-A947-70E740481C1C}">
+                          <a14:useLocalDpi xmlns:a14="http://schemas.microsoft.com/office/drawing/2010/main" val="0"/>
+                        </a:ext>
+                      </a:extLst>
+                    </a:blip>
+                    <a:stretch>
+                      <a:fillRect/>
+                    </a:stretch>
+                  </pic:blipFill>
+                  <pic:spPr>
+                    <a:xfrm>
+                      <a:off x="0" y="0"/>
+                      <a:ext cx="4308233" cy="3261092"/>
+                    </a:xfrm>
+                    <a:prstGeom prst="rect">
+                      <a:avLst/>
+                    </a:prstGeom>
+                  </pic:spPr>
+                </pic:pic>
+              </a:graphicData>
+            </a:graphic>
+          </wp:inline>
+        </w:drawing>
+      </w:r>
+    </w:p>
+    <w:p>
+      <w:r>
+        <w:t xml:space="preserve">A window opens to select thresholds for generation of the AES and exposure masks. Disabling either of the </w:t>
+      </w:r>
+      <w:r>
+        <w:t>sliders will disable the generation of the respective masks. For the exposure mask, all pixels below the selected value (shown in green) are selected as the mask. For the AES masks, all pixels below the selected value (shown in red) are segmented with a blob detection</w:t>
+      </w:r>
+      <w:r>
+        <w:t xml:space="preserve"> algorithm</w:t>
+      </w:r>
+      <w:r>
+        <w:t>.</w:t>
+      </w:r>
+      <w:r>
+        <w:t xml:space="preserve"> The masks can be edited before segmentation using the brush tool.</w:t>
+      </w:r>
+    </w:p>
+    <w:p>
+      <w:pPr>
+        <w:pStyle w:val="Heading3"/>
+      </w:pPr>
+      <w:r>
+        <w:t>3.5 Adjust ROIs</w:t>
+      </w:r>
+    </w:p>
+    <w:p>
+      <w:pPr>
+        <w:jc w:val="center"/>
+      </w:pPr>
+      <w:r>
+        <w:rPr>
+          <w:noProof/>
+        </w:rPr>
+        <w:drawing>
+          <wp:inline distT="0" distB="0" distL="0" distR="0" wp14:anchorId="6127B10E" wp14:editId="10AAFAC6">
+            <wp:extent cx="5033246" cy="1701947"/>
+            <wp:effectExtent l="0" t="0" r="0" b="0"/>
+            <wp:docPr id="1954060664" name="Picture 10"/>
+            <wp:cNvGraphicFramePr>
+              <a:graphicFrameLocks xmlns:a="http://schemas.openxmlformats.org/drawingml/2006/main" noChangeAspect="1"/>
+            </wp:cNvGraphicFramePr>
+            <a:graphic xmlns:a="http://schemas.openxmlformats.org/drawingml/2006/main">
+              <a:graphicData uri="http://schemas.openxmlformats.org/drawingml/2006/picture">
+                <pic:pic xmlns:pic="http://schemas.openxmlformats.org/drawingml/2006/picture">
+                  <pic:nvPicPr>
+                    <pic:cNvPr id="1954060664" name="Picture 1954060664"/>
+                    <pic:cNvPicPr/>
+                  </pic:nvPicPr>
+                  <pic:blipFill>
+                    <a:blip r:embed="rId17">
+                      <a:extLst>
+                        <a:ext uri="{28A0092B-C50C-407E-A947-70E740481C1C}">
+                          <a14:useLocalDpi xmlns:a14="http://schemas.microsoft.com/office/drawing/2010/main" val="0"/>
+                        </a:ext>
+                      </a:extLst>
+                    </a:blip>
+                    <a:stretch>
+                      <a:fillRect/>
+                    </a:stretch>
+                  </pic:blipFill>
+                  <pic:spPr>
+                    <a:xfrm>
+                      <a:off x="0" y="0"/>
+                      <a:ext cx="5062106" cy="1711706"/>
+                    </a:xfrm>
+                    <a:prstGeom prst="rect">
+                      <a:avLst/>
+                    </a:prstGeom>
+                  </pic:spPr>
+                </pic:pic>
+              </a:graphicData>
+            </a:graphic>
+          </wp:inline>
+        </w:drawing>
+      </w:r>
+    </w:p>
+    <w:p>
+      <w:r>
         <w:t>You can use the</w:t>
       </w:r>
       <w:r>
@@ -3419,11 +4113,7 @@
         <w:t xml:space="preserve">on </w:t>
       </w:r>
       <w:r>
-        <w:t xml:space="preserve">them in the </w:t>
-      </w:r>
-      <w:r>
-        <w:lastRenderedPageBreak/>
-        <w:t xml:space="preserve">viewing window or selecting the name from the </w:t>
+        <w:t xml:space="preserve">them in the viewing window or selecting the name from the </w:t>
       </w:r>
       <w:r>
         <w:t>drop-down menu</w:t>
@@ -3445,6 +4135,7 @@
       </w:r>
     </w:p>
     <w:sectPr>
+      <w:footerReference w:type="default" r:id="rId18"/>
       <w:pgSz w:w="12240" w:h="15840"/>
       <w:pgMar w:top="1440" w:right="1440" w:bottom="1440" w:left="1440" w:header="720" w:footer="720" w:gutter="0"/>
       <w:cols w:space="720"/>
@@ -3454,8 +4145,111 @@
 </w:document>
 </file>
 
+<file path=word/endnotes.xml><?xml version="1.0" encoding="utf-8"?>
+<w:endnotes xmlns:wpc="http://schemas.microsoft.com/office/word/2010/wordprocessingCanvas" xmlns:cx="http://schemas.microsoft.com/office/drawing/2014/chartex" xmlns:cx1="http://schemas.microsoft.com/office/drawing/2015/9/8/chartex" xmlns:cx2="http://schemas.microsoft.com/office/drawing/2015/10/21/chartex" xmlns:cx3="http://schemas.microsoft.com/office/drawing/2016/5/9/chartex" xmlns:cx4="http://schemas.microsoft.com/office/drawing/2016/5/10/chartex" xmlns:cx5="http://schemas.microsoft.com/office/drawing/2016/5/11/chartex" xmlns:cx6="http://schemas.microsoft.com/office/drawing/2016/5/12/chartex" xmlns:cx7="http://schemas.microsoft.com/office/drawing/2016/5/13/chartex" xmlns:cx8="http://schemas.microsoft.com/office/drawing/2016/5/14/chartex" xmlns:mc="http://schemas.openxmlformats.org/markup-compatibility/2006" xmlns:aink="http://schemas.microsoft.com/office/drawing/2016/ink" xmlns:am3d="http://schemas.microsoft.com/office/drawing/2017/model3d" xmlns:o="urn:schemas-microsoft-com:office:office" xmlns:oel="http://schemas.microsoft.com/office/2019/extlst" xmlns:r="http://schemas.openxmlformats.org/officeDocument/2006/relationships" xmlns:m="http://schemas.openxmlformats.org/officeDocument/2006/math" xmlns:v="urn:schemas-microsoft-com:vml" xmlns:wp14="http://schemas.microsoft.com/office/word/2010/wordprocessingDrawing" xmlns:wp="http://schemas.openxmlformats.org/drawingml/2006/wordprocessingDrawing" xmlns:w10="urn:schemas-microsoft-com:office:word" xmlns:w="http://schemas.openxmlformats.org/wordprocessingml/2006/main" xmlns:w14="http://schemas.microsoft.com/office/word/2010/wordml" xmlns:w15="http://schemas.microsoft.com/office/word/2012/wordml" xmlns:w16cex="http://schemas.microsoft.com/office/word/2018/wordml/cex" xmlns:w16cid="http://schemas.microsoft.com/office/word/2016/wordml/cid" xmlns:w16="http://schemas.microsoft.com/office/word/2018/wordml" xmlns:w16du="http://schemas.microsoft.com/office/word/2023/wordml/word16du" xmlns:w16sdtdh="http://schemas.microsoft.com/office/word/2020/wordml/sdtdatahash" xmlns:w16sdtfl="http://schemas.microsoft.com/office/word/2024/wordml/sdtformatlock" xmlns:w16se="http://schemas.microsoft.com/office/word/2015/wordml/symex" xmlns:wpg="http://schemas.microsoft.com/office/word/2010/wordprocessingGroup" xmlns:wpi="http://schemas.microsoft.com/office/word/2010/wordprocessingInk" xmlns:wne="http://schemas.microsoft.com/office/word/2006/wordml" xmlns:wps="http://schemas.microsoft.com/office/word/2010/wordprocessingShape" mc:Ignorable="w14 w15 w16se w16cid w16 w16cex w16sdtdh w16sdtfl w16du wp14">
+  <w:endnote w:type="separator" w:id="-1">
+    <w:p>
+      <w:pPr>
+        <w:spacing w:after="0" w:line="240" w:lineRule="auto"/>
+      </w:pPr>
+      <w:r>
+        <w:separator/>
+      </w:r>
+    </w:p>
+  </w:endnote>
+  <w:endnote w:type="continuationSeparator" w:id="0">
+    <w:p>
+      <w:pPr>
+        <w:spacing w:after="0" w:line="240" w:lineRule="auto"/>
+      </w:pPr>
+      <w:r>
+        <w:continuationSeparator/>
+      </w:r>
+    </w:p>
+  </w:endnote>
+</w:endnotes>
+</file>
+
+<file path=word/footer1.xml><?xml version="1.0" encoding="utf-8"?>
+<w:ftr xmlns:wpc="http://schemas.microsoft.com/office/word/2010/wordprocessingCanvas" xmlns:cx="http://schemas.microsoft.com/office/drawing/2014/chartex" xmlns:cx1="http://schemas.microsoft.com/office/drawing/2015/9/8/chartex" xmlns:cx2="http://schemas.microsoft.com/office/drawing/2015/10/21/chartex" xmlns:cx3="http://schemas.microsoft.com/office/drawing/2016/5/9/chartex" xmlns:cx4="http://schemas.microsoft.com/office/drawing/2016/5/10/chartex" xmlns:cx5="http://schemas.microsoft.com/office/drawing/2016/5/11/chartex" xmlns:cx6="http://schemas.microsoft.com/office/drawing/2016/5/12/chartex" xmlns:cx7="http://schemas.microsoft.com/office/drawing/2016/5/13/chartex" xmlns:cx8="http://schemas.microsoft.com/office/drawing/2016/5/14/chartex" xmlns:mc="http://schemas.openxmlformats.org/markup-compatibility/2006" xmlns:aink="http://schemas.microsoft.com/office/drawing/2016/ink" xmlns:am3d="http://schemas.microsoft.com/office/drawing/2017/model3d" xmlns:o="urn:schemas-microsoft-com:office:office" xmlns:oel="http://schemas.microsoft.com/office/2019/extlst" xmlns:r="http://schemas.openxmlformats.org/officeDocument/2006/relationships" xmlns:m="http://schemas.openxmlformats.org/officeDocument/2006/math" xmlns:v="urn:schemas-microsoft-com:vml" xmlns:wp14="http://schemas.microsoft.com/office/word/2010/wordprocessingDrawing" xmlns:wp="http://schemas.openxmlformats.org/drawingml/2006/wordprocessingDrawing" xmlns:w10="urn:schemas-microsoft-com:office:word" xmlns:w="http://schemas.openxmlformats.org/wordprocessingml/2006/main" xmlns:w14="http://schemas.microsoft.com/office/word/2010/wordml" xmlns:w15="http://schemas.microsoft.com/office/word/2012/wordml" xmlns:w16cex="http://schemas.microsoft.com/office/word/2018/wordml/cex" xmlns:w16cid="http://schemas.microsoft.com/office/word/2016/wordml/cid" xmlns:w16="http://schemas.microsoft.com/office/word/2018/wordml" xmlns:w16du="http://schemas.microsoft.com/office/word/2023/wordml/word16du" xmlns:w16sdtdh="http://schemas.microsoft.com/office/word/2020/wordml/sdtdatahash" xmlns:w16sdtfl="http://schemas.microsoft.com/office/word/2024/wordml/sdtformatlock" xmlns:w16se="http://schemas.microsoft.com/office/word/2015/wordml/symex" xmlns:wpg="http://schemas.microsoft.com/office/word/2010/wordprocessingGroup" xmlns:wpi="http://schemas.microsoft.com/office/word/2010/wordprocessingInk" xmlns:wne="http://schemas.microsoft.com/office/word/2006/wordml" xmlns:wps="http://schemas.microsoft.com/office/word/2010/wordprocessingShape" mc:Ignorable="w14 w15 w16se w16cid w16 w16cex w16sdtdh w16sdtfl w16du wp14">
+  <w:sdt>
+    <w:sdtPr>
+      <w:id w:val="-1552307923"/>
+      <w:docPartObj>
+        <w:docPartGallery w:val="Page Numbers (Bottom of Page)"/>
+        <w:docPartUnique/>
+      </w:docPartObj>
+    </w:sdtPr>
+    <w:sdtEndPr>
+      <w:rPr>
+        <w:noProof/>
+      </w:rPr>
+    </w:sdtEndPr>
+    <w:sdtContent>
+      <w:p>
+        <w:pPr>
+          <w:pStyle w:val="Footer"/>
+          <w:jc w:val="right"/>
+        </w:pPr>
+        <w:r>
+          <w:fldChar w:fldCharType="begin"/>
+        </w:r>
+        <w:r>
+          <w:instrText xml:space="preserve"> PAGE   \* MERGEFORMAT </w:instrText>
+        </w:r>
+        <w:r>
+          <w:fldChar w:fldCharType="separate"/>
+        </w:r>
+        <w:r>
+          <w:rPr>
+            <w:noProof/>
+          </w:rPr>
+          <w:t>2</w:t>
+        </w:r>
+        <w:r>
+          <w:rPr>
+            <w:noProof/>
+          </w:rPr>
+          <w:fldChar w:fldCharType="end"/>
+        </w:r>
+      </w:p>
+    </w:sdtContent>
+  </w:sdt>
+  <w:p>
+    <w:pPr>
+      <w:pStyle w:val="Footer"/>
+    </w:pPr>
+  </w:p>
+</w:ftr>
+</file>
+
+<file path=word/footnotes.xml><?xml version="1.0" encoding="utf-8"?>
+<w:footnotes xmlns:wpc="http://schemas.microsoft.com/office/word/2010/wordprocessingCanvas" xmlns:cx="http://schemas.microsoft.com/office/drawing/2014/chartex" xmlns:cx1="http://schemas.microsoft.com/office/drawing/2015/9/8/chartex" xmlns:cx2="http://schemas.microsoft.com/office/drawing/2015/10/21/chartex" xmlns:cx3="http://schemas.microsoft.com/office/drawing/2016/5/9/chartex" xmlns:cx4="http://schemas.microsoft.com/office/drawing/2016/5/10/chartex" xmlns:cx5="http://schemas.microsoft.com/office/drawing/2016/5/11/chartex" xmlns:cx6="http://schemas.microsoft.com/office/drawing/2016/5/12/chartex" xmlns:cx7="http://schemas.microsoft.com/office/drawing/2016/5/13/chartex" xmlns:cx8="http://schemas.microsoft.com/office/drawing/2016/5/14/chartex" xmlns:mc="http://schemas.openxmlformats.org/markup-compatibility/2006" xmlns:aink="http://schemas.microsoft.com/office/drawing/2016/ink" xmlns:am3d="http://schemas.microsoft.com/office/drawing/2017/model3d" xmlns:o="urn:schemas-microsoft-com:office:office" xmlns:oel="http://schemas.microsoft.com/office/2019/extlst" xmlns:r="http://schemas.openxmlformats.org/officeDocument/2006/relationships" xmlns:m="http://schemas.openxmlformats.org/officeDocument/2006/math" xmlns:v="urn:schemas-microsoft-com:vml" xmlns:wp14="http://schemas.microsoft.com/office/word/2010/wordprocessingDrawing" xmlns:wp="http://schemas.openxmlformats.org/drawingml/2006/wordprocessingDrawing" xmlns:w10="urn:schemas-microsoft-com:office:word" xmlns:w="http://schemas.openxmlformats.org/wordprocessingml/2006/main" xmlns:w14="http://schemas.microsoft.com/office/word/2010/wordml" xmlns:w15="http://schemas.microsoft.com/office/word/2012/wordml" xmlns:w16cex="http://schemas.microsoft.com/office/word/2018/wordml/cex" xmlns:w16cid="http://schemas.microsoft.com/office/word/2016/wordml/cid" xmlns:w16="http://schemas.microsoft.com/office/word/2018/wordml" xmlns:w16du="http://schemas.microsoft.com/office/word/2023/wordml/word16du" xmlns:w16sdtdh="http://schemas.microsoft.com/office/word/2020/wordml/sdtdatahash" xmlns:w16sdtfl="http://schemas.microsoft.com/office/word/2024/wordml/sdtformatlock" xmlns:w16se="http://schemas.microsoft.com/office/word/2015/wordml/symex" xmlns:wpg="http://schemas.microsoft.com/office/word/2010/wordprocessingGroup" xmlns:wpi="http://schemas.microsoft.com/office/word/2010/wordprocessingInk" xmlns:wne="http://schemas.microsoft.com/office/word/2006/wordml" xmlns:wps="http://schemas.microsoft.com/office/word/2010/wordprocessingShape" mc:Ignorable="w14 w15 w16se w16cid w16 w16cex w16sdtdh w16sdtfl w16du wp14">
+  <w:footnote w:type="separator" w:id="-1">
+    <w:p>
+      <w:pPr>
+        <w:spacing w:after="0" w:line="240" w:lineRule="auto"/>
+      </w:pPr>
+      <w:r>
+        <w:separator/>
+      </w:r>
+    </w:p>
+  </w:footnote>
+  <w:footnote w:type="continuationSeparator" w:id="0">
+    <w:p>
+      <w:pPr>
+        <w:spacing w:after="0" w:line="240" w:lineRule="auto"/>
+      </w:pPr>
+      <w:r>
+        <w:continuationSeparator/>
+      </w:r>
+    </w:p>
+  </w:footnote>
+</w:footnotes>
+</file>
+
 <file path=word/numbering.xml><?xml version="1.0" encoding="utf-8"?>
-<w:numbering xmlns:wpc="http://schemas.microsoft.com/office/word/2010/wordprocessingCanvas" xmlns:cx="http://schemas.microsoft.com/office/drawing/2014/chartex" xmlns:cx1="http://schemas.microsoft.com/office/drawing/2015/9/8/chartex" xmlns:cx2="http://schemas.microsoft.com/office/drawing/2015/10/21/chartex" xmlns:cx3="http://schemas.microsoft.com/office/drawing/2016/5/9/chartex" xmlns:cx4="http://schemas.microsoft.com/office/drawing/2016/5/10/chartex" xmlns:cx5="http://schemas.microsoft.com/office/drawing/2016/5/11/chartex" xmlns:cx6="http://schemas.microsoft.com/office/drawing/2016/5/12/chartex" xmlns:cx7="http://schemas.microsoft.com/office/drawing/2016/5/13/chartex" xmlns:cx8="http://schemas.microsoft.com/office/drawing/2016/5/14/chartex" xmlns:mc="http://schemas.openxmlformats.org/markup-compatibility/2006" xmlns:aink="http://schemas.microsoft.com/office/drawing/2016/ink" xmlns:am3d="http://schemas.microsoft.com/office/drawing/2017/model3d" xmlns:o="urn:schemas-microsoft-com:office:office" xmlns:oel="http://schemas.microsoft.com/office/2019/extlst" xmlns:r="http://schemas.openxmlformats.org/officeDocument/2006/relationships" xmlns:m="http://schemas.openxmlformats.org/officeDocument/2006/math" xmlns:v="urn:schemas-microsoft-com:vml" xmlns:wp14="http://schemas.microsoft.com/office/word/2010/wordprocessingDrawing" xmlns:wp="http://schemas.openxmlformats.org/drawingml/2006/wordprocessingDrawing" xmlns:w10="urn:schemas-microsoft-com:office:word" xmlns:w="http://schemas.openxmlformats.org/wordprocessingml/2006/main" xmlns:w14="http://schemas.microsoft.com/office/word/2010/wordml" xmlns:w15="http://schemas.microsoft.com/office/word/2012/wordml" xmlns:w16cex="http://schemas.microsoft.com/office/word/2018/wordml/cex" xmlns:w16cid="http://schemas.microsoft.com/office/word/2016/wordml/cid" xmlns:w16="http://schemas.microsoft.com/office/word/2018/wordml" xmlns:w16du="http://schemas.microsoft.com/office/word/2023/wordml/word16du" xmlns:w16sdtdh="http://schemas.microsoft.com/office/word/2020/wordml/sdtdatahash" xmlns:w16se="http://schemas.microsoft.com/office/word/2015/wordml/symex" xmlns:wpg="http://schemas.microsoft.com/office/word/2010/wordprocessingGroup" xmlns:wpi="http://schemas.microsoft.com/office/word/2010/wordprocessingInk" xmlns:wne="http://schemas.microsoft.com/office/word/2006/wordml" xmlns:wps="http://schemas.microsoft.com/office/word/2010/wordprocessingShape" mc:Ignorable="w14 w15 w16se w16cid w16 w16cex w16sdtdh w16du wp14">
+<w:numbering xmlns:wpc="http://schemas.microsoft.com/office/word/2010/wordprocessingCanvas" xmlns:cx="http://schemas.microsoft.com/office/drawing/2014/chartex" xmlns:cx1="http://schemas.microsoft.com/office/drawing/2015/9/8/chartex" xmlns:cx2="http://schemas.microsoft.com/office/drawing/2015/10/21/chartex" xmlns:cx3="http://schemas.microsoft.com/office/drawing/2016/5/9/chartex" xmlns:cx4="http://schemas.microsoft.com/office/drawing/2016/5/10/chartex" xmlns:cx5="http://schemas.microsoft.com/office/drawing/2016/5/11/chartex" xmlns:cx6="http://schemas.microsoft.com/office/drawing/2016/5/12/chartex" xmlns:cx7="http://schemas.microsoft.com/office/drawing/2016/5/13/chartex" xmlns:cx8="http://schemas.microsoft.com/office/drawing/2016/5/14/chartex" xmlns:mc="http://schemas.openxmlformats.org/markup-compatibility/2006" xmlns:aink="http://schemas.microsoft.com/office/drawing/2016/ink" xmlns:am3d="http://schemas.microsoft.com/office/drawing/2017/model3d" xmlns:o="urn:schemas-microsoft-com:office:office" xmlns:oel="http://schemas.microsoft.com/office/2019/extlst" xmlns:r="http://schemas.openxmlformats.org/officeDocument/2006/relationships" xmlns:m="http://schemas.openxmlformats.org/officeDocument/2006/math" xmlns:v="urn:schemas-microsoft-com:vml" xmlns:wp14="http://schemas.microsoft.com/office/word/2010/wordprocessingDrawing" xmlns:wp="http://schemas.openxmlformats.org/drawingml/2006/wordprocessingDrawing" xmlns:w10="urn:schemas-microsoft-com:office:word" xmlns:w="http://schemas.openxmlformats.org/wordprocessingml/2006/main" xmlns:w14="http://schemas.microsoft.com/office/word/2010/wordml" xmlns:w15="http://schemas.microsoft.com/office/word/2012/wordml" xmlns:w16cex="http://schemas.microsoft.com/office/word/2018/wordml/cex" xmlns:w16cid="http://schemas.microsoft.com/office/word/2016/wordml/cid" xmlns:w16="http://schemas.microsoft.com/office/word/2018/wordml" xmlns:w16du="http://schemas.microsoft.com/office/word/2023/wordml/word16du" xmlns:w16sdtdh="http://schemas.microsoft.com/office/word/2020/wordml/sdtdatahash" xmlns:w16sdtfl="http://schemas.microsoft.com/office/word/2024/wordml/sdtformatlock" xmlns:w16se="http://schemas.microsoft.com/office/word/2015/wordml/symex" xmlns:wpg="http://schemas.microsoft.com/office/word/2010/wordprocessingGroup" xmlns:wpi="http://schemas.microsoft.com/office/word/2010/wordprocessingInk" xmlns:wne="http://schemas.microsoft.com/office/word/2006/wordml" xmlns:wps="http://schemas.microsoft.com/office/word/2010/wordprocessingShape" mc:Ignorable="w14 w15 w16se w16cid w16 w16cex w16sdtdh w16sdtfl w16du wp14">
   <w:abstractNum w:abstractNumId="0" w15:restartNumberingAfterBreak="0">
     <w:nsid w:val="10DE41C5"/>
     <w:multiLevelType w:val="hybridMultilevel"/>
@@ -4898,7 +5692,7 @@
 </file>
 
 <file path=word/styles.xml><?xml version="1.0" encoding="utf-8"?>
-<w:styles xmlns:mc="http://schemas.openxmlformats.org/markup-compatibility/2006" xmlns:r="http://schemas.openxmlformats.org/officeDocument/2006/relationships" xmlns:w="http://schemas.openxmlformats.org/wordprocessingml/2006/main" xmlns:w14="http://schemas.microsoft.com/office/word/2010/wordml" xmlns:w15="http://schemas.microsoft.com/office/word/2012/wordml" xmlns:w16cex="http://schemas.microsoft.com/office/word/2018/wordml/cex" xmlns:w16cid="http://schemas.microsoft.com/office/word/2016/wordml/cid" xmlns:w16="http://schemas.microsoft.com/office/word/2018/wordml" xmlns:w16du="http://schemas.microsoft.com/office/word/2023/wordml/word16du" xmlns:w16sdtdh="http://schemas.microsoft.com/office/word/2020/wordml/sdtdatahash" xmlns:w16se="http://schemas.microsoft.com/office/word/2015/wordml/symex" mc:Ignorable="w14 w15 w16se w16cid w16 w16cex w16sdtdh w16du">
+<w:styles xmlns:mc="http://schemas.openxmlformats.org/markup-compatibility/2006" xmlns:r="http://schemas.openxmlformats.org/officeDocument/2006/relationships" xmlns:w="http://schemas.openxmlformats.org/wordprocessingml/2006/main" xmlns:w14="http://schemas.microsoft.com/office/word/2010/wordml" xmlns:w15="http://schemas.microsoft.com/office/word/2012/wordml" xmlns:w16cex="http://schemas.microsoft.com/office/word/2018/wordml/cex" xmlns:w16cid="http://schemas.microsoft.com/office/word/2016/wordml/cid" xmlns:w16="http://schemas.microsoft.com/office/word/2018/wordml" xmlns:w16du="http://schemas.microsoft.com/office/word/2023/wordml/word16du" xmlns:w16sdtdh="http://schemas.microsoft.com/office/word/2020/wordml/sdtdatahash" xmlns:w16sdtfl="http://schemas.microsoft.com/office/word/2024/wordml/sdtformatlock" xmlns:w16se="http://schemas.microsoft.com/office/word/2015/wordml/symex" mc:Ignorable="w14 w15 w16se w16cid w16 w16cex w16sdtdh w16sdtfl w16du">
   <w:docDefaults>
     <w:rPrDefault>
       <w:rPr>
@@ -5371,7 +6165,6 @@
     <w:next w:val="Normal"/>
     <w:link w:val="Heading4Char"/>
     <w:uiPriority w:val="9"/>
-    <w:semiHidden/>
     <w:unhideWhenUsed/>
     <w:qFormat/>
     <w:rsid w:val="0092298C"/>
@@ -5504,7 +6297,6 @@
   <w:style w:type="character" w:default="1" w:styleId="DefaultParagraphFont">
     <w:name w:val="Default Paragraph Font"/>
     <w:uiPriority w:val="1"/>
-    <w:semiHidden/>
     <w:unhideWhenUsed/>
   </w:style>
   <w:style w:type="table" w:default="1" w:styleId="TableNormal">
@@ -5617,7 +6409,6 @@
     <w:basedOn w:val="DefaultParagraphFont"/>
     <w:link w:val="Heading4"/>
     <w:uiPriority w:val="9"/>
-    <w:semiHidden/>
     <w:rsid w:val="0092298C"/>
     <w:rPr>
       <w:rFonts w:asciiTheme="majorHAnsi" w:eastAsiaTheme="majorEastAsia" w:hAnsiTheme="majorHAnsi" w:cstheme="majorBidi"/>
@@ -5924,6 +6715,50 @@
     <w:pPr>
       <w:spacing w:after="0" w:line="240" w:lineRule="auto"/>
     </w:pPr>
+  </w:style>
+  <w:style w:type="paragraph" w:styleId="Header">
+    <w:name w:val="header"/>
+    <w:basedOn w:val="Normal"/>
+    <w:link w:val="HeaderChar"/>
+    <w:uiPriority w:val="99"/>
+    <w:unhideWhenUsed/>
+    <w:rsid w:val="00B169A7"/>
+    <w:pPr>
+      <w:tabs>
+        <w:tab w:val="center" w:pos="4680"/>
+        <w:tab w:val="right" w:pos="9360"/>
+      </w:tabs>
+      <w:spacing w:after="0" w:line="240" w:lineRule="auto"/>
+    </w:pPr>
+  </w:style>
+  <w:style w:type="character" w:customStyle="1" w:styleId="HeaderChar">
+    <w:name w:val="Header Char"/>
+    <w:basedOn w:val="DefaultParagraphFont"/>
+    <w:link w:val="Header"/>
+    <w:uiPriority w:val="99"/>
+    <w:rsid w:val="00B169A7"/>
+  </w:style>
+  <w:style w:type="paragraph" w:styleId="Footer">
+    <w:name w:val="footer"/>
+    <w:basedOn w:val="Normal"/>
+    <w:link w:val="FooterChar"/>
+    <w:uiPriority w:val="99"/>
+    <w:unhideWhenUsed/>
+    <w:rsid w:val="00B169A7"/>
+    <w:pPr>
+      <w:tabs>
+        <w:tab w:val="center" w:pos="4680"/>
+        <w:tab w:val="right" w:pos="9360"/>
+      </w:tabs>
+      <w:spacing w:after="0" w:line="240" w:lineRule="auto"/>
+    </w:pPr>
+  </w:style>
+  <w:style w:type="character" w:customStyle="1" w:styleId="FooterChar">
+    <w:name w:val="Footer Char"/>
+    <w:basedOn w:val="DefaultParagraphFont"/>
+    <w:link w:val="Footer"/>
+    <w:uiPriority w:val="99"/>
+    <w:rsid w:val="00B169A7"/>
   </w:style>
 </w:styles>
 </file>
